--- a/사용메뉴얼.docx
+++ b/사용메뉴얼.docx
@@ -1624,6 +1624,607 @@
           <w:rFonts w:ascii="나눔스퀘어_ac" w:eastAsia="나눔스퀘어_ac" w:hAnsi="나눔스퀘어_ac"/>
         </w:rPr>
         <w:br/>
+      </w:r>
+      <w:r>
+        <w:rPr>
+          <w:rFonts w:ascii="나눔스퀘어_ac" w:eastAsia="나눔스퀘어_ac" w:hAnsi="나눔스퀘어_ac"/>
+          <w:b/>
+          <w:bCs/>
+        </w:rPr>
+        <w:t xml:space="preserve">Ctrl + </w:t>
+      </w:r>
+      <w:r>
+        <w:rPr>
+          <w:rFonts w:ascii="나눔스퀘어_ac" w:eastAsia="나눔스퀘어_ac" w:hAnsi="나눔스퀘어_ac" w:hint="eastAsia"/>
+          <w:b/>
+          <w:bCs/>
+        </w:rPr>
+        <w:t>좌클릭</w:t>
+      </w:r>
+      <w:r>
+        <w:rPr>
+          <w:rFonts w:ascii="나눔스퀘어_ac" w:eastAsia="나눔스퀘어_ac" w:hAnsi="나눔스퀘어_ac" w:hint="eastAsia"/>
+        </w:rPr>
+        <w:t xml:space="preserve"> </w:t>
+      </w:r>
+      <w:r>
+        <w:rPr>
+          <w:rFonts w:ascii="나눔스퀘어_ac" w:eastAsia="나눔스퀘어_ac" w:hAnsi="나눔스퀘어_ac"/>
+        </w:rPr>
+        <w:t xml:space="preserve">: </w:t>
+      </w:r>
+      <w:r>
+        <w:rPr>
+          <w:rFonts w:ascii="나눔스퀘어_ac" w:eastAsia="나눔스퀘어_ac" w:hAnsi="나눔스퀘어_ac" w:hint="eastAsia"/>
+        </w:rPr>
+        <w:t>T</w:t>
+      </w:r>
+      <w:r>
+        <w:rPr>
+          <w:rFonts w:ascii="나눔스퀘어_ac" w:eastAsia="나눔스퀘어_ac" w:hAnsi="나눔스퀘어_ac"/>
+        </w:rPr>
+        <w:t xml:space="preserve">V </w:t>
+      </w:r>
+      <w:r>
+        <w:rPr>
+          <w:rFonts w:ascii="나눔스퀘어_ac" w:eastAsia="나눔스퀘어_ac" w:hAnsi="나눔스퀘어_ac" w:hint="eastAsia"/>
+        </w:rPr>
+        <w:t xml:space="preserve">패널을 </w:t>
+      </w:r>
+      <w:r>
+        <w:rPr>
+          <w:rFonts w:ascii="나눔스퀘어_ac" w:eastAsia="나눔스퀘어_ac" w:hAnsi="나눔스퀘어_ac"/>
+        </w:rPr>
+        <w:t>Ctrl(</w:t>
+      </w:r>
+      <w:r>
+        <w:rPr>
+          <w:rFonts w:ascii="나눔스퀘어_ac" w:eastAsia="나눔스퀘어_ac" w:hAnsi="나눔스퀘어_ac" w:hint="eastAsia"/>
+        </w:rPr>
+        <w:t>컨트롤)</w:t>
+      </w:r>
+      <w:r>
+        <w:rPr>
+          <w:rFonts w:ascii="나눔스퀘어_ac" w:eastAsia="나눔스퀘어_ac" w:hAnsi="나눔스퀘어_ac"/>
+        </w:rPr>
+        <w:t xml:space="preserve"> </w:t>
+      </w:r>
+      <w:r>
+        <w:rPr>
+          <w:rFonts w:ascii="나눔스퀘어_ac" w:eastAsia="나눔스퀘어_ac" w:hAnsi="나눔스퀘어_ac" w:hint="eastAsia"/>
+        </w:rPr>
+        <w:t>키와 마우스 왼쪽 키를 동시에 누르면 아래와 같이 몇 가지의 설정을 더 할 수 있는 창이 나타납니다</w:t>
+      </w:r>
+      <w:r>
+        <w:rPr>
+          <w:rFonts w:ascii="나눔스퀘어_ac" w:eastAsia="나눔스퀘어_ac" w:hAnsi="나눔스퀘어_ac"/>
+        </w:rPr>
+        <w:t>.</w:t>
+      </w:r>
+      <w:r>
+        <w:rPr>
+          <w:rFonts w:ascii="나눔스퀘어_ac" w:eastAsia="나눔스퀘어_ac" w:hAnsi="나눔스퀘어_ac"/>
+        </w:rPr>
+        <w:br/>
+      </w:r>
+      <w:r>
+        <w:rPr>
+          <w:noProof/>
+        </w:rPr>
+        <w:drawing>
+          <wp:inline distT="0" distB="0" distL="0" distR="0" wp14:anchorId="28B0EEDE" wp14:editId="73397B28">
+            <wp:extent cx="4145280" cy="2360136"/>
+            <wp:effectExtent l="0" t="0" r="7620" b="2540"/>
+            <wp:docPr id="8" name="그림 8" descr="텍스트이(가) 표시된 사진&#10;&#10;자동 생성된 설명"/>
+            <wp:cNvGraphicFramePr>
+              <a:graphicFrameLocks xmlns:a="http://schemas.openxmlformats.org/drawingml/2006/main" noChangeAspect="1"/>
+            </wp:cNvGraphicFramePr>
+            <a:graphic xmlns:a="http://schemas.openxmlformats.org/drawingml/2006/main">
+              <a:graphicData uri="http://schemas.openxmlformats.org/drawingml/2006/picture">
+                <pic:pic xmlns:pic="http://schemas.openxmlformats.org/drawingml/2006/picture">
+                  <pic:nvPicPr>
+                    <pic:cNvPr id="8" name="그림 8" descr="텍스트이(가) 표시된 사진&#10;&#10;자동 생성된 설명"/>
+                    <pic:cNvPicPr/>
+                  </pic:nvPicPr>
+                  <pic:blipFill>
+                    <a:blip r:embed="rId8"/>
+                    <a:stretch>
+                      <a:fillRect/>
+                    </a:stretch>
+                  </pic:blipFill>
+                  <pic:spPr>
+                    <a:xfrm>
+                      <a:off x="0" y="0"/>
+                      <a:ext cx="4156033" cy="2366258"/>
+                    </a:xfrm>
+                    <a:prstGeom prst="rect">
+                      <a:avLst/>
+                    </a:prstGeom>
+                  </pic:spPr>
+                </pic:pic>
+              </a:graphicData>
+            </a:graphic>
+          </wp:inline>
+        </w:drawing>
+      </w:r>
+      <w:r>
+        <w:rPr>
+          <w:rFonts w:ascii="나눔스퀘어_ac" w:eastAsia="나눔스퀘어_ac" w:hAnsi="나눔스퀘어_ac"/>
+        </w:rPr>
+        <w:br/>
+      </w:r>
+      <w:r>
+        <w:rPr>
+          <w:rFonts w:ascii="나눔스퀘어_ac" w:eastAsia="나눔스퀘어_ac" w:hAnsi="나눔스퀘어_ac" w:hint="eastAsia"/>
+        </w:rPr>
+        <w:t xml:space="preserve">해당 패널을 통해 </w:t>
+      </w:r>
+      <w:r>
+        <w:rPr>
+          <w:rFonts w:ascii="나눔스퀘어_ac" w:eastAsia="나눔스퀘어_ac" w:hAnsi="나눔스퀘어_ac"/>
+        </w:rPr>
+        <w:t>TV</w:t>
+      </w:r>
+      <w:r>
+        <w:rPr>
+          <w:rFonts w:ascii="나눔스퀘어_ac" w:eastAsia="나눔스퀘어_ac" w:hAnsi="나눔스퀘어_ac" w:hint="eastAsia"/>
+        </w:rPr>
+        <w:t>를 조작할 수 있습니다</w:t>
+      </w:r>
+      <w:r>
+        <w:rPr>
+          <w:rFonts w:ascii="나눔스퀘어_ac" w:eastAsia="나눔스퀘어_ac" w:hAnsi="나눔스퀘어_ac"/>
+        </w:rPr>
+        <w:t>.</w:t>
+      </w:r>
+      <w:r>
+        <w:rPr>
+          <w:rFonts w:ascii="나눔스퀘어_ac" w:eastAsia="나눔스퀘어_ac" w:hAnsi="나눔스퀘어_ac"/>
+        </w:rPr>
+        <w:br/>
+      </w:r>
+      <w:r>
+        <w:rPr>
+          <w:rFonts w:ascii="나눔스퀘어_ac" w:eastAsia="나눔스퀘어_ac" w:hAnsi="나눔스퀘어_ac" w:hint="eastAsia"/>
+        </w:rPr>
+        <w:t>&lt;상단부터</w:t>
+      </w:r>
+      <w:r>
+        <w:rPr>
+          <w:rFonts w:ascii="나눔스퀘어_ac" w:eastAsia="나눔스퀘어_ac" w:hAnsi="나눔스퀘어_ac"/>
+        </w:rPr>
+        <w:t>&gt;</w:t>
+      </w:r>
+      <w:r>
+        <w:rPr>
+          <w:rFonts w:ascii="나눔스퀘어_ac" w:eastAsia="나눔스퀘어_ac" w:hAnsi="나눔스퀘어_ac"/>
+        </w:rPr>
+        <w:br/>
+      </w:r>
+      <w:r>
+        <w:rPr>
+          <w:rFonts w:ascii="나눔스퀘어_ac" w:eastAsia="나눔스퀘어_ac" w:hAnsi="나눔스퀘어_ac" w:hint="eastAsia"/>
+        </w:rPr>
+        <w:t>T</w:t>
+      </w:r>
+      <w:r>
+        <w:rPr>
+          <w:rFonts w:ascii="나눔스퀘어_ac" w:eastAsia="나눔스퀘어_ac" w:hAnsi="나눔스퀘어_ac"/>
+        </w:rPr>
+        <w:t>V</w:t>
+      </w:r>
+      <w:r>
+        <w:rPr>
+          <w:rFonts w:ascii="나눔스퀘어_ac" w:eastAsia="나눔스퀘어_ac" w:hAnsi="나눔스퀘어_ac" w:hint="eastAsia"/>
+        </w:rPr>
+        <w:t xml:space="preserve">의 </w:t>
+      </w:r>
+      <w:r>
+        <w:rPr>
+          <w:rFonts w:ascii="나눔스퀘어_ac" w:eastAsia="나눔스퀘어_ac" w:hAnsi="나눔스퀘어_ac" w:hint="eastAsia"/>
+          <w:b/>
+          <w:bCs/>
+        </w:rPr>
+        <w:t>이름</w:t>
+      </w:r>
+      <w:r>
+        <w:rPr>
+          <w:rFonts w:ascii="나눔스퀘어_ac" w:eastAsia="나눔스퀘어_ac" w:hAnsi="나눔스퀘어_ac"/>
+          <w:b/>
+          <w:bCs/>
+        </w:rPr>
+        <w:br/>
+      </w:r>
+      <w:r>
+        <w:rPr>
+          <w:rFonts w:ascii="나눔스퀘어_ac" w:eastAsia="나눔스퀘어_ac" w:hAnsi="나눔스퀘어_ac"/>
+        </w:rPr>
+        <w:t>TV</w:t>
+      </w:r>
+      <w:r>
+        <w:rPr>
+          <w:rFonts w:ascii="나눔스퀘어_ac" w:eastAsia="나눔스퀘어_ac" w:hAnsi="나눔스퀘어_ac" w:hint="eastAsia"/>
+        </w:rPr>
+        <w:t xml:space="preserve">의 </w:t>
+      </w:r>
+      <w:r>
+        <w:rPr>
+          <w:rFonts w:ascii="나눔스퀘어_ac" w:eastAsia="나눔스퀘어_ac" w:hAnsi="나눔스퀘어_ac"/>
+          <w:b/>
+          <w:bCs/>
+        </w:rPr>
+        <w:t>DeviceID</w:t>
+      </w:r>
+      <w:r>
+        <w:rPr>
+          <w:rFonts w:ascii="나눔스퀘어_ac" w:eastAsia="나눔스퀘어_ac" w:hAnsi="나눔스퀘어_ac"/>
+        </w:rPr>
+        <w:br/>
+      </w:r>
+      <w:r>
+        <w:rPr>
+          <w:rFonts w:ascii="나눔스퀘어_ac" w:eastAsia="나눔스퀘어_ac" w:hAnsi="나눔스퀘어_ac"/>
+        </w:rPr>
+        <w:lastRenderedPageBreak/>
+        <w:t>TV</w:t>
+      </w:r>
+      <w:r>
+        <w:rPr>
+          <w:rFonts w:ascii="나눔스퀘어_ac" w:eastAsia="나눔스퀘어_ac" w:hAnsi="나눔스퀘어_ac" w:hint="eastAsia"/>
+        </w:rPr>
+        <w:t xml:space="preserve">의 </w:t>
+      </w:r>
+      <w:r>
+        <w:rPr>
+          <w:rFonts w:ascii="나눔스퀘어_ac" w:eastAsia="나눔스퀘어_ac" w:hAnsi="나눔스퀘어_ac"/>
+          <w:b/>
+          <w:bCs/>
+        </w:rPr>
+        <w:t>IP</w:t>
+      </w:r>
+      <w:r>
+        <w:rPr>
+          <w:rFonts w:ascii="나눔스퀘어_ac" w:eastAsia="나눔스퀘어_ac" w:hAnsi="나눔스퀘어_ac"/>
+        </w:rPr>
+        <w:br/>
+        <w:t>TV</w:t>
+      </w:r>
+      <w:r>
+        <w:rPr>
+          <w:rFonts w:ascii="나눔스퀘어_ac" w:eastAsia="나눔스퀘어_ac" w:hAnsi="나눔스퀘어_ac" w:hint="eastAsia"/>
+        </w:rPr>
+        <w:t xml:space="preserve">의 </w:t>
+      </w:r>
+      <w:r>
+        <w:rPr>
+          <w:rFonts w:ascii="나눔스퀘어_ac" w:eastAsia="나눔스퀘어_ac" w:hAnsi="나눔스퀘어_ac" w:hint="eastAsia"/>
+          <w:b/>
+          <w:bCs/>
+        </w:rPr>
+        <w:t>설명</w:t>
+      </w:r>
+      <w:r>
+        <w:rPr>
+          <w:rFonts w:ascii="나눔스퀘어_ac" w:eastAsia="나눔스퀘어_ac" w:hAnsi="나눔스퀘어_ac"/>
+        </w:rPr>
+        <w:br/>
+        <w:t>TV</w:t>
+      </w:r>
+      <w:r>
+        <w:rPr>
+          <w:rFonts w:ascii="나눔스퀘어_ac" w:eastAsia="나눔스퀘어_ac" w:hAnsi="나눔스퀘어_ac" w:hint="eastAsia"/>
+        </w:rPr>
+        <w:t xml:space="preserve">의 </w:t>
+      </w:r>
+      <w:r>
+        <w:rPr>
+          <w:rFonts w:ascii="나눔스퀘어_ac" w:eastAsia="나눔스퀘어_ac" w:hAnsi="나눔스퀘어_ac" w:hint="eastAsia"/>
+          <w:b/>
+          <w:bCs/>
+        </w:rPr>
+        <w:t>채널 변경</w:t>
+      </w:r>
+      <w:r>
+        <w:rPr>
+          <w:rFonts w:ascii="나눔스퀘어_ac" w:eastAsia="나눔스퀘어_ac" w:hAnsi="나눔스퀘어_ac"/>
+          <w:b/>
+          <w:bCs/>
+        </w:rPr>
+        <w:br/>
+      </w:r>
+      <w:r>
+        <w:rPr>
+          <w:rFonts w:ascii="나눔스퀘어_ac" w:eastAsia="나눔스퀘어_ac" w:hAnsi="나눔스퀘어_ac"/>
+        </w:rPr>
+        <w:t>TV</w:t>
+      </w:r>
+      <w:r>
+        <w:rPr>
+          <w:rFonts w:ascii="나눔스퀘어_ac" w:eastAsia="나눔스퀘어_ac" w:hAnsi="나눔스퀘어_ac" w:hint="eastAsia"/>
+        </w:rPr>
+        <w:t xml:space="preserve">의 </w:t>
+      </w:r>
+      <w:r>
+        <w:rPr>
+          <w:rFonts w:ascii="나눔스퀘어_ac" w:eastAsia="나눔스퀘어_ac" w:hAnsi="나눔스퀘어_ac" w:hint="eastAsia"/>
+          <w:b/>
+          <w:bCs/>
+        </w:rPr>
+        <w:t>입력 소스 변경</w:t>
+      </w:r>
+      <w:r>
+        <w:rPr>
+          <w:rFonts w:ascii="나눔스퀘어_ac" w:eastAsia="나눔스퀘어_ac" w:hAnsi="나눔스퀘어_ac"/>
+          <w:b/>
+          <w:bCs/>
+        </w:rPr>
+        <w:t xml:space="preserve"> – </w:t>
+      </w:r>
+      <w:r>
+        <w:rPr>
+          <w:rFonts w:ascii="나눔스퀘어_ac" w:eastAsia="나눔스퀘어_ac" w:hAnsi="나눔스퀘어_ac" w:hint="eastAsia"/>
+          <w:b/>
+          <w:bCs/>
+        </w:rPr>
+        <w:t>입력 소스</w:t>
+      </w:r>
+      <w:r>
+        <w:rPr>
+          <w:rFonts w:ascii="나눔스퀘어_ac" w:eastAsia="나눔스퀘어_ac" w:hAnsi="나눔스퀘어_ac"/>
+          <w:b/>
+          <w:bCs/>
+        </w:rPr>
+        <w:t xml:space="preserve"> – </w:t>
+      </w:r>
+      <w:r>
+        <w:rPr>
+          <w:rFonts w:ascii="나눔스퀘어_ac" w:eastAsia="나눔스퀘어_ac" w:hAnsi="나눔스퀘어_ac" w:hint="eastAsia"/>
+          <w:b/>
+          <w:bCs/>
+        </w:rPr>
+        <w:t>입력 소스 이름</w:t>
+      </w:r>
+      <w:r>
+        <w:rPr>
+          <w:rFonts w:ascii="나눔스퀘어_ac" w:eastAsia="나눔스퀘어_ac" w:hAnsi="나눔스퀘어_ac" w:hint="eastAsia"/>
+        </w:rPr>
+        <w:t xml:space="preserve"> </w:t>
+      </w:r>
+      <w:r>
+        <w:rPr>
+          <w:rFonts w:ascii="나눔스퀘어_ac" w:eastAsia="나눔스퀘어_ac" w:hAnsi="나눔스퀘어_ac"/>
+        </w:rPr>
+        <w:t>:</w:t>
+      </w:r>
+      <w:r>
+        <w:rPr>
+          <w:rFonts w:ascii="나눔스퀘어_ac" w:eastAsia="나눔스퀘어_ac" w:hAnsi="나눔스퀘어_ac"/>
+          <w:b/>
+          <w:bCs/>
+        </w:rPr>
+        <w:t xml:space="preserve"> </w:t>
+      </w:r>
+      <w:r>
+        <w:rPr>
+          <w:rFonts w:ascii="나눔스퀘어_ac" w:eastAsia="나눔스퀘어_ac" w:hAnsi="나눔스퀘어_ac" w:hint="eastAsia"/>
+        </w:rPr>
+        <w:t xml:space="preserve">입력 소스란 </w:t>
+      </w:r>
+      <w:r>
+        <w:rPr>
+          <w:rFonts w:ascii="나눔스퀘어_ac" w:eastAsia="나눔스퀘어_ac" w:hAnsi="나눔스퀘어_ac"/>
+        </w:rPr>
+        <w:t xml:space="preserve">HDMI </w:t>
+      </w:r>
+      <w:r>
+        <w:rPr>
+          <w:rFonts w:ascii="나눔스퀘어_ac" w:eastAsia="나눔스퀘어_ac" w:hAnsi="나눔스퀘어_ac" w:hint="eastAsia"/>
+        </w:rPr>
+        <w:t xml:space="preserve">등과 같이 </w:t>
+      </w:r>
+      <w:r>
+        <w:rPr>
+          <w:rFonts w:ascii="나눔스퀘어_ac" w:eastAsia="나눔스퀘어_ac" w:hAnsi="나눔스퀘어_ac"/>
+        </w:rPr>
+        <w:t>TV</w:t>
+      </w:r>
+      <w:r>
+        <w:rPr>
+          <w:rFonts w:ascii="나눔스퀘어_ac" w:eastAsia="나눔스퀘어_ac" w:hAnsi="나눔스퀘어_ac" w:hint="eastAsia"/>
+        </w:rPr>
+        <w:t>에 입력되는 미디어를 뜻하며,</w:t>
+      </w:r>
+      <w:r>
+        <w:rPr>
+          <w:rFonts w:ascii="나눔스퀘어_ac" w:eastAsia="나눔스퀘어_ac" w:hAnsi="나눔스퀘어_ac"/>
+        </w:rPr>
+        <w:t xml:space="preserve"> </w:t>
+      </w:r>
+      <w:r>
+        <w:rPr>
+          <w:rFonts w:ascii="나눔스퀘어_ac" w:eastAsia="나눔스퀘어_ac" w:hAnsi="나눔스퀘어_ac" w:hint="eastAsia"/>
+        </w:rPr>
+        <w:t>사용 가능한 목록은 아래와 같습니다</w:t>
+      </w:r>
+      <w:r>
+        <w:rPr>
+          <w:rFonts w:ascii="나눔스퀘어_ac" w:eastAsia="나눔스퀘어_ac" w:hAnsi="나눔스퀘어_ac"/>
+        </w:rPr>
+        <w:t>.</w:t>
+      </w:r>
+      <w:r>
+        <w:rPr>
+          <w:rFonts w:ascii="나눔스퀘어_ac" w:eastAsia="나눔스퀘어_ac" w:hAnsi="나눔스퀘어_ac"/>
+        </w:rPr>
+        <w:br/>
+      </w:r>
+      <w:r>
+        <w:rPr>
+          <w:rFonts w:ascii="나눔스퀘어_ac" w:eastAsia="나눔스퀘어_ac" w:hAnsi="나눔스퀘어_ac"/>
+          <w:b/>
+          <w:bCs/>
+        </w:rPr>
+        <w:t xml:space="preserve">AM, CD, FM, HDMI, HDMI1, </w:t>
+      </w:r>
+      <w:r>
+        <w:rPr>
+          <w:rFonts w:ascii="나눔스퀘어_ac" w:eastAsia="나눔스퀘어_ac" w:hAnsi="나눔스퀘어_ac"/>
+          <w:b/>
+          <w:bCs/>
+        </w:rPr>
+        <w:t>HDMI</w:t>
+      </w:r>
+      <w:r>
+        <w:rPr>
+          <w:rFonts w:ascii="나눔스퀘어_ac" w:eastAsia="나눔스퀘어_ac" w:hAnsi="나눔스퀘어_ac"/>
+          <w:b/>
+          <w:bCs/>
+        </w:rPr>
+        <w:t xml:space="preserve">2, </w:t>
+      </w:r>
+      <w:r>
+        <w:rPr>
+          <w:rFonts w:ascii="나눔스퀘어_ac" w:eastAsia="나눔스퀘어_ac" w:hAnsi="나눔스퀘어_ac"/>
+          <w:b/>
+          <w:bCs/>
+        </w:rPr>
+        <w:t>HDMI</w:t>
+      </w:r>
+      <w:r>
+        <w:rPr>
+          <w:rFonts w:ascii="나눔스퀘어_ac" w:eastAsia="나눔스퀘어_ac" w:hAnsi="나눔스퀘어_ac"/>
+          <w:b/>
+          <w:bCs/>
+        </w:rPr>
+        <w:t xml:space="preserve">3, </w:t>
+      </w:r>
+      <w:r>
+        <w:rPr>
+          <w:rFonts w:ascii="나눔스퀘어_ac" w:eastAsia="나눔스퀘어_ac" w:hAnsi="나눔스퀘어_ac"/>
+          <w:b/>
+          <w:bCs/>
+        </w:rPr>
+        <w:t>HDMI</w:t>
+      </w:r>
+      <w:r>
+        <w:rPr>
+          <w:rFonts w:ascii="나눔스퀘어_ac" w:eastAsia="나눔스퀘어_ac" w:hAnsi="나눔스퀘어_ac"/>
+          <w:b/>
+          <w:bCs/>
+        </w:rPr>
+        <w:t xml:space="preserve">4, </w:t>
+      </w:r>
+      <w:r>
+        <w:rPr>
+          <w:rFonts w:ascii="나눔스퀘어_ac" w:eastAsia="나눔스퀘어_ac" w:hAnsi="나눔스퀘어_ac"/>
+          <w:b/>
+          <w:bCs/>
+        </w:rPr>
+        <w:t>HDMI</w:t>
+      </w:r>
+      <w:r>
+        <w:rPr>
+          <w:rFonts w:ascii="나눔스퀘어_ac" w:eastAsia="나눔스퀘어_ac" w:hAnsi="나눔스퀘어_ac"/>
+          <w:b/>
+          <w:bCs/>
+        </w:rPr>
+        <w:t xml:space="preserve">5, </w:t>
+      </w:r>
+      <w:r>
+        <w:rPr>
+          <w:rFonts w:ascii="나눔스퀘어_ac" w:eastAsia="나눔스퀘어_ac" w:hAnsi="나눔스퀘어_ac"/>
+          <w:b/>
+          <w:bCs/>
+        </w:rPr>
+        <w:t>HDMI</w:t>
+      </w:r>
+      <w:r>
+        <w:rPr>
+          <w:rFonts w:ascii="나눔스퀘어_ac" w:eastAsia="나눔스퀘어_ac" w:hAnsi="나눔스퀘어_ac"/>
+          <w:b/>
+          <w:bCs/>
+        </w:rPr>
+        <w:t>6, digitalTv</w:t>
+      </w:r>
+      <w:r>
+        <w:rPr>
+          <w:rFonts w:ascii="나눔스퀘어_ac" w:eastAsia="나눔스퀘어_ac" w:hAnsi="나눔스퀘어_ac"/>
+          <w:b/>
+          <w:bCs/>
+        </w:rPr>
+        <w:br/>
+      </w:r>
+      <w:r>
+        <w:rPr>
+          <w:rFonts w:ascii="나눔스퀘어_ac" w:eastAsia="나눔스퀘어_ac" w:hAnsi="나눔스퀘어_ac" w:hint="eastAsia"/>
+        </w:rPr>
+        <w:t>T</w:t>
+      </w:r>
+      <w:r>
+        <w:rPr>
+          <w:rFonts w:ascii="나눔스퀘어_ac" w:eastAsia="나눔스퀘어_ac" w:hAnsi="나눔스퀘어_ac"/>
+        </w:rPr>
+        <w:t xml:space="preserve">V </w:t>
+      </w:r>
+      <w:r>
+        <w:rPr>
+          <w:rFonts w:ascii="나눔스퀘어_ac" w:eastAsia="나눔스퀘어_ac" w:hAnsi="나눔스퀘어_ac" w:hint="eastAsia"/>
+          <w:b/>
+          <w:bCs/>
+        </w:rPr>
+        <w:t xml:space="preserve">음소거 </w:t>
+      </w:r>
+      <w:r>
+        <w:rPr>
+          <w:rFonts w:ascii="나눔스퀘어_ac" w:eastAsia="나눔스퀘어_ac" w:hAnsi="나눔스퀘어_ac"/>
+          <w:b/>
+          <w:bCs/>
+        </w:rPr>
+        <w:t xml:space="preserve">/ </w:t>
+      </w:r>
+      <w:r>
+        <w:rPr>
+          <w:rFonts w:ascii="나눔스퀘어_ac" w:eastAsia="나눔스퀘어_ac" w:hAnsi="나눔스퀘어_ac" w:hint="eastAsia"/>
+          <w:b/>
+          <w:bCs/>
+        </w:rPr>
+        <w:t xml:space="preserve">음소거 해제 </w:t>
+      </w:r>
+      <w:r>
+        <w:rPr>
+          <w:rFonts w:ascii="나눔스퀘어_ac" w:eastAsia="나눔스퀘어_ac" w:hAnsi="나눔스퀘어_ac"/>
+          <w:b/>
+          <w:bCs/>
+        </w:rPr>
+        <w:t xml:space="preserve">– </w:t>
+      </w:r>
+      <w:r>
+        <w:rPr>
+          <w:rFonts w:ascii="나눔스퀘어_ac" w:eastAsia="나눔스퀘어_ac" w:hAnsi="나눔스퀘어_ac" w:hint="eastAsia"/>
+          <w:b/>
+          <w:bCs/>
+        </w:rPr>
+        <w:t>음소거 여부</w:t>
+      </w:r>
+      <w:r>
+        <w:rPr>
+          <w:rFonts w:ascii="나눔스퀘어_ac" w:eastAsia="나눔스퀘어_ac" w:hAnsi="나눔스퀘어_ac"/>
+          <w:b/>
+          <w:bCs/>
+        </w:rPr>
+        <w:br/>
+      </w:r>
+      <w:r>
+        <w:rPr>
+          <w:rFonts w:ascii="나눔스퀘어_ac" w:eastAsia="나눔스퀘어_ac" w:hAnsi="나눔스퀘어_ac"/>
+        </w:rPr>
+        <w:br/>
+      </w:r>
+      <w:r>
+        <w:rPr>
+          <w:rFonts w:ascii="나눔스퀘어_ac" w:eastAsia="나눔스퀘어_ac" w:hAnsi="나눔스퀘어_ac"/>
+        </w:rPr>
+        <w:br/>
         <w:t xml:space="preserve">&lt;TV </w:t>
       </w:r>
       <w:r>
@@ -1904,55 +2505,6 @@
         </w:rPr>
         <w:t>.</w:t>
       </w:r>
-      <w:r>
-        <w:rPr>
-          <w:rFonts w:ascii="나눔스퀘어_ac" w:eastAsia="나눔스퀘어_ac" w:hAnsi="나눔스퀘어_ac"/>
-          <w:noProof/>
-        </w:rPr>
-        <w:br/>
-      </w:r>
-      <w:r>
-        <w:rPr>
-          <w:rFonts w:ascii="나눔스퀘어_ac" w:eastAsia="나눔스퀘어_ac" w:hAnsi="나눔스퀘어_ac"/>
-          <w:noProof/>
-        </w:rPr>
-        <w:br/>
-      </w:r>
-      <w:r>
-        <w:rPr>
-          <w:rFonts w:ascii="나눔스퀘어_ac" w:eastAsia="나눔스퀘어_ac" w:hAnsi="나눔스퀘어_ac"/>
-          <w:noProof/>
-        </w:rPr>
-        <w:br/>
-      </w:r>
-      <w:r>
-        <w:rPr>
-          <w:rFonts w:ascii="나눔스퀘어_ac" w:eastAsia="나눔스퀘어_ac" w:hAnsi="나눔스퀘어_ac"/>
-          <w:noProof/>
-        </w:rPr>
-        <w:br/>
-      </w:r>
-      <w:r>
-        <w:rPr>
-          <w:rFonts w:ascii="나눔스퀘어_ac" w:eastAsia="나눔스퀘어_ac" w:hAnsi="나눔스퀘어_ac"/>
-          <w:noProof/>
-        </w:rPr>
-        <w:br/>
-      </w:r>
-      <w:r>
-        <w:rPr>
-          <w:rFonts w:ascii="나눔스퀘어_ac" w:eastAsia="나눔스퀘어_ac" w:hAnsi="나눔스퀘어_ac"/>
-          <w:noProof/>
-        </w:rPr>
-        <w:br/>
-      </w:r>
-      <w:r>
-        <w:rPr>
-          <w:rFonts w:ascii="나눔스퀘어_ac" w:eastAsia="나눔스퀘어_ac" w:hAnsi="나눔스퀘어_ac"/>
-          <w:noProof/>
-        </w:rPr>
-        <w:br/>
-      </w:r>
     </w:p>
     <w:p>
       <w:pPr>
@@ -1972,70 +2524,8 @@
           <w:rFonts w:ascii="나눔스퀘어_ac" w:eastAsia="나눔스퀘어_ac" w:hAnsi="나눔스퀘어_ac"/>
           <w:noProof/>
         </w:rPr>
-        <w:lastRenderedPageBreak/>
         <w:drawing>
-          <wp:anchor distT="0" distB="0" distL="114300" distR="114300" simplePos="0" relativeHeight="251660288" behindDoc="0" locked="0" layoutInCell="1" allowOverlap="1" wp14:anchorId="57A26487" wp14:editId="0DC90CFA">
-            <wp:simplePos x="0" y="0"/>
-            <wp:positionH relativeFrom="column">
-              <wp:posOffset>464687</wp:posOffset>
-            </wp:positionH>
-            <wp:positionV relativeFrom="paragraph">
-              <wp:posOffset>3350791</wp:posOffset>
-            </wp:positionV>
-            <wp:extent cx="3023235" cy="2467610"/>
-            <wp:effectExtent l="0" t="0" r="5715" b="8890"/>
-            <wp:wrapSquare wrapText="bothSides"/>
-            <wp:docPr id="6" name="그림 6" descr="테이블이(가) 표시된 사진&#10;&#10;자동 생성된 설명"/>
-            <wp:cNvGraphicFramePr>
-              <a:graphicFrameLocks xmlns:a="http://schemas.openxmlformats.org/drawingml/2006/main" noChangeAspect="1"/>
-            </wp:cNvGraphicFramePr>
-            <a:graphic xmlns:a="http://schemas.openxmlformats.org/drawingml/2006/main">
-              <a:graphicData uri="http://schemas.openxmlformats.org/drawingml/2006/picture">
-                <pic:pic xmlns:pic="http://schemas.openxmlformats.org/drawingml/2006/picture">
-                  <pic:nvPicPr>
-                    <pic:cNvPr id="6" name="그림 6" descr="테이블이(가) 표시된 사진&#10;&#10;자동 생성된 설명"/>
-                    <pic:cNvPicPr/>
-                  </pic:nvPicPr>
-                  <pic:blipFill>
-                    <a:blip r:embed="rId8" cstate="print">
-                      <a:extLst>
-                        <a:ext uri="{28A0092B-C50C-407E-A947-70E740481C1C}">
-                          <a14:useLocalDpi xmlns:a14="http://schemas.microsoft.com/office/drawing/2010/main" val="0"/>
-                        </a:ext>
-                      </a:extLst>
-                    </a:blip>
-                    <a:stretch>
-                      <a:fillRect/>
-                    </a:stretch>
-                  </pic:blipFill>
-                  <pic:spPr>
-                    <a:xfrm>
-                      <a:off x="0" y="0"/>
-                      <a:ext cx="3023235" cy="2467610"/>
-                    </a:xfrm>
-                    <a:prstGeom prst="rect">
-                      <a:avLst/>
-                    </a:prstGeom>
-                  </pic:spPr>
-                </pic:pic>
-              </a:graphicData>
-            </a:graphic>
-            <wp14:sizeRelH relativeFrom="margin">
-              <wp14:pctWidth>0</wp14:pctWidth>
-            </wp14:sizeRelH>
-            <wp14:sizeRelV relativeFrom="margin">
-              <wp14:pctHeight>0</wp14:pctHeight>
-            </wp14:sizeRelV>
-          </wp:anchor>
-        </w:drawing>
-      </w:r>
-      <w:r>
-        <w:rPr>
-          <w:rFonts w:ascii="나눔스퀘어_ac" w:eastAsia="나눔스퀘어_ac" w:hAnsi="나눔스퀘어_ac"/>
-          <w:noProof/>
-        </w:rPr>
-        <w:drawing>
-          <wp:anchor distT="0" distB="0" distL="114300" distR="114300" simplePos="0" relativeHeight="251659264" behindDoc="0" locked="0" layoutInCell="1" allowOverlap="1" wp14:anchorId="7E82F8FB" wp14:editId="2D7782E9">
+          <wp:anchor distT="0" distB="0" distL="114300" distR="114300" simplePos="0" relativeHeight="251659264" behindDoc="0" locked="0" layoutInCell="1" allowOverlap="1" wp14:anchorId="7E82F8FB" wp14:editId="7C59D8ED">
             <wp:simplePos x="0" y="0"/>
             <wp:positionH relativeFrom="column">
               <wp:posOffset>506095</wp:posOffset>
@@ -2679,6 +3169,128 @@
       <w:r>
         <w:rPr>
           <w:rFonts w:ascii="나눔스퀘어_ac" w:eastAsia="나눔스퀘어_ac" w:hAnsi="나눔스퀘어_ac"/>
+          <w:noProof/>
+        </w:rPr>
+        <w:lastRenderedPageBreak/>
+        <w:drawing>
+          <wp:anchor distT="0" distB="0" distL="114300" distR="114300" simplePos="0" relativeHeight="251660288" behindDoc="0" locked="0" layoutInCell="1" allowOverlap="1" wp14:anchorId="57A26487" wp14:editId="1E9207C0">
+            <wp:simplePos x="0" y="0"/>
+            <wp:positionH relativeFrom="column">
+              <wp:posOffset>464185</wp:posOffset>
+            </wp:positionH>
+            <wp:positionV relativeFrom="paragraph">
+              <wp:posOffset>98</wp:posOffset>
+            </wp:positionV>
+            <wp:extent cx="3023235" cy="2467610"/>
+            <wp:effectExtent l="0" t="0" r="5715" b="8890"/>
+            <wp:wrapSquare wrapText="bothSides"/>
+            <wp:docPr id="6" name="그림 6" descr="테이블이(가) 표시된 사진&#10;&#10;자동 생성된 설명"/>
+            <wp:cNvGraphicFramePr>
+              <a:graphicFrameLocks xmlns:a="http://schemas.openxmlformats.org/drawingml/2006/main" noChangeAspect="1"/>
+            </wp:cNvGraphicFramePr>
+            <a:graphic xmlns:a="http://schemas.openxmlformats.org/drawingml/2006/main">
+              <a:graphicData uri="http://schemas.openxmlformats.org/drawingml/2006/picture">
+                <pic:pic xmlns:pic="http://schemas.openxmlformats.org/drawingml/2006/picture">
+                  <pic:nvPicPr>
+                    <pic:cNvPr id="6" name="그림 6" descr="테이블이(가) 표시된 사진&#10;&#10;자동 생성된 설명"/>
+                    <pic:cNvPicPr/>
+                  </pic:nvPicPr>
+                  <pic:blipFill>
+                    <a:blip r:embed="rId10" cstate="print">
+                      <a:extLst>
+                        <a:ext uri="{28A0092B-C50C-407E-A947-70E740481C1C}">
+                          <a14:useLocalDpi xmlns:a14="http://schemas.microsoft.com/office/drawing/2010/main" val="0"/>
+                        </a:ext>
+                      </a:extLst>
+                    </a:blip>
+                    <a:stretch>
+                      <a:fillRect/>
+                    </a:stretch>
+                  </pic:blipFill>
+                  <pic:spPr>
+                    <a:xfrm>
+                      <a:off x="0" y="0"/>
+                      <a:ext cx="3023235" cy="2467610"/>
+                    </a:xfrm>
+                    <a:prstGeom prst="rect">
+                      <a:avLst/>
+                    </a:prstGeom>
+                  </pic:spPr>
+                </pic:pic>
+              </a:graphicData>
+            </a:graphic>
+            <wp14:sizeRelH relativeFrom="margin">
+              <wp14:pctWidth>0</wp14:pctWidth>
+            </wp14:sizeRelH>
+            <wp14:sizeRelV relativeFrom="margin">
+              <wp14:pctHeight>0</wp14:pctHeight>
+            </wp14:sizeRelV>
+          </wp:anchor>
+        </w:drawing>
+      </w:r>
+      <w:r>
+        <w:rPr>
+          <w:rFonts w:ascii="나눔스퀘어_ac" w:eastAsia="나눔스퀘어_ac" w:hAnsi="나눔스퀘어_ac"/>
+        </w:rPr>
+        <w:br/>
+      </w:r>
+      <w:r>
+        <w:rPr>
+          <w:rFonts w:ascii="나눔스퀘어_ac" w:eastAsia="나눔스퀘어_ac" w:hAnsi="나눔스퀘어_ac"/>
+        </w:rPr>
+        <w:br/>
+      </w:r>
+      <w:r>
+        <w:rPr>
+          <w:rFonts w:ascii="나눔스퀘어_ac" w:eastAsia="나눔스퀘어_ac" w:hAnsi="나눔스퀘어_ac"/>
+        </w:rPr>
+        <w:br/>
+      </w:r>
+      <w:r>
+        <w:rPr>
+          <w:rFonts w:ascii="나눔스퀘어_ac" w:eastAsia="나눔스퀘어_ac" w:hAnsi="나눔스퀘어_ac"/>
+        </w:rPr>
+        <w:br/>
+      </w:r>
+      <w:r>
+        <w:rPr>
+          <w:rFonts w:ascii="나눔스퀘어_ac" w:eastAsia="나눔스퀘어_ac" w:hAnsi="나눔스퀘어_ac"/>
+        </w:rPr>
+        <w:br/>
+      </w:r>
+      <w:r>
+        <w:rPr>
+          <w:rFonts w:ascii="나눔스퀘어_ac" w:eastAsia="나눔스퀘어_ac" w:hAnsi="나눔스퀘어_ac"/>
+        </w:rPr>
+        <w:br/>
+      </w:r>
+      <w:r>
+        <w:rPr>
+          <w:rFonts w:ascii="나눔스퀘어_ac" w:eastAsia="나눔스퀘어_ac" w:hAnsi="나눔스퀘어_ac"/>
+        </w:rPr>
+        <w:br/>
+      </w:r>
+      <w:r>
+        <w:rPr>
+          <w:rFonts w:ascii="나눔스퀘어_ac" w:eastAsia="나눔스퀘어_ac" w:hAnsi="나눔스퀘어_ac"/>
+        </w:rPr>
+        <w:br/>
+      </w:r>
+      <w:r>
+        <w:rPr>
+          <w:rFonts w:ascii="나눔스퀘어_ac" w:eastAsia="나눔스퀘어_ac" w:hAnsi="나눔스퀘어_ac"/>
+        </w:rPr>
+        <w:br/>
+      </w:r>
+      <w:r>
+        <w:rPr>
+          <w:rFonts w:ascii="나눔스퀘어_ac" w:eastAsia="나눔스퀘어_ac" w:hAnsi="나눔스퀘어_ac"/>
+        </w:rPr>
+        <w:br/>
+      </w:r>
+      <w:r>
+        <w:rPr>
+          <w:rFonts w:ascii="나눔스퀘어_ac" w:eastAsia="나눔스퀘어_ac" w:hAnsi="나눔스퀘어_ac"/>
         </w:rPr>
         <w:br/>
       </w:r>
@@ -3313,7 +3925,7 @@
         <w:spacing w:line="240" w:lineRule="auto"/>
         <w:ind w:leftChars="0"/>
         <w:rPr>
-          <w:rFonts w:ascii="나눔스퀘어_ac" w:eastAsia="나눔스퀘어_ac" w:hAnsi="나눔스퀘어_ac" w:hint="eastAsia"/>
+          <w:rFonts w:ascii="나눔스퀘어_ac" w:eastAsia="나눔스퀘어_ac" w:hAnsi="나눔스퀘어_ac"/>
         </w:rPr>
       </w:pPr>
       <w:r>
@@ -3372,7 +3984,6 @@
           <w:rFonts w:ascii="나눔스퀘어_ac" w:eastAsia="나눔스퀘어_ac" w:hAnsi="나눔스퀘어_ac" w:hint="eastAsia"/>
           <w:noProof/>
         </w:rPr>
-        <w:lastRenderedPageBreak/>
         <w:t xml:space="preserve">해당 </w:t>
       </w:r>
       <w:r>
@@ -3445,7 +4056,7 @@
                     <pic:cNvPicPr/>
                   </pic:nvPicPr>
                   <pic:blipFill>
-                    <a:blip r:embed="rId10">
+                    <a:blip r:embed="rId11">
                       <a:extLst>
                         <a:ext uri="{28A0092B-C50C-407E-A947-70E740481C1C}">
                           <a14:useLocalDpi xmlns:a14="http://schemas.microsoft.com/office/drawing/2010/main" val="0"/>
@@ -3567,19 +4178,30 @@
         <w:rPr>
           <w:rFonts w:ascii="나눔스퀘어_ac" w:eastAsia="나눔스퀘어_ac" w:hAnsi="나눔스퀘어_ac"/>
         </w:rPr>
-        <w:br/>
-      </w:r>
-      <w:r>
-        <w:rPr>
-          <w:rFonts w:ascii="나눔스퀘어_ac" w:eastAsia="나눔스퀘어_ac" w:hAnsi="나눔스퀘어_ac" w:hint="eastAsia"/>
+        <w:lastRenderedPageBreak/>
+        <w:br/>
+      </w:r>
+      <w:r>
+        <w:rPr>
+          <w:rFonts w:ascii="나눔스퀘어_ac" w:eastAsia="나눔스퀘어_ac" w:hAnsi="나눔스퀘어_ac" w:hint="eastAsia"/>
+          <w:b/>
+          <w:bCs/>
         </w:rPr>
         <w:t>A</w:t>
       </w:r>
       <w:r>
         <w:rPr>
           <w:rFonts w:ascii="나눔스퀘어_ac" w:eastAsia="나눔스퀘어_ac" w:hAnsi="나눔스퀘어_ac"/>
-        </w:rPr>
-        <w:t xml:space="preserve">utoRefreshTime : </w:t>
+          <w:b/>
+          <w:bCs/>
+        </w:rPr>
+        <w:t>utoRefreshTime</w:t>
+      </w:r>
+      <w:r>
+        <w:rPr>
+          <w:rFonts w:ascii="나눔스퀘어_ac" w:eastAsia="나눔스퀘어_ac" w:hAnsi="나눔스퀘어_ac"/>
+        </w:rPr>
+        <w:t xml:space="preserve"> : </w:t>
       </w:r>
       <w:r>
         <w:rPr>
@@ -3610,7 +4232,36 @@
           <w:rFonts w:ascii="나눔스퀘어_ac" w:eastAsia="나눔스퀘어_ac" w:hAnsi="나눔스퀘어_ac"/>
         </w:rPr>
         <w:br/>
-        <w:t xml:space="preserve">TvDataPath : TV </w:t>
+      </w:r>
+      <w:r>
+        <w:rPr>
+          <w:rFonts w:ascii="나눔스퀘어_ac" w:eastAsia="나눔스퀘어_ac" w:hAnsi="나눔스퀘어_ac"/>
+          <w:b/>
+          <w:bCs/>
+        </w:rPr>
+        <w:t>TvData</w:t>
+      </w:r>
+      <w:r>
+        <w:rPr>
+          <w:rFonts w:ascii="나눔스퀘어_ac" w:eastAsia="나눔스퀘어_ac" w:hAnsi="나눔스퀘어_ac"/>
+          <w:b/>
+          <w:bCs/>
+        </w:rPr>
+        <w:t xml:space="preserve"> </w:t>
+      </w:r>
+      <w:r>
+        <w:rPr>
+          <w:rFonts w:ascii="나눔스퀘어_ac" w:eastAsia="나눔스퀘어_ac" w:hAnsi="나눔스퀘어_ac"/>
+          <w:b/>
+          <w:bCs/>
+        </w:rPr>
+        <w:t>Path</w:t>
+      </w:r>
+      <w:r>
+        <w:rPr>
+          <w:rFonts w:ascii="나눔스퀘어_ac" w:eastAsia="나눔스퀘어_ac" w:hAnsi="나눔스퀘어_ac"/>
+        </w:rPr>
+        <w:t xml:space="preserve"> : TV </w:t>
       </w:r>
       <w:r>
         <w:rPr>
@@ -3623,7 +4274,34 @@
           <w:rFonts w:ascii="나눔스퀘어_ac" w:eastAsia="나눔스퀘어_ac" w:hAnsi="나눔스퀘어_ac"/>
         </w:rPr>
         <w:br/>
-        <w:t xml:space="preserve">GroupPreset Path : TV </w:t>
+      </w:r>
+      <w:r>
+        <w:rPr>
+          <w:rFonts w:ascii="나눔스퀘어_ac" w:eastAsia="나눔스퀘어_ac" w:hAnsi="나눔스퀘어_ac"/>
+          <w:b/>
+          <w:bCs/>
+        </w:rPr>
+        <w:t>GroupPreset</w:t>
+      </w:r>
+      <w:r>
+        <w:rPr>
+          <w:rFonts w:ascii="나눔스퀘어_ac" w:eastAsia="나눔스퀘어_ac" w:hAnsi="나눔스퀘어_ac"/>
+        </w:rPr>
+        <w:t xml:space="preserve"> </w:t>
+      </w:r>
+      <w:r>
+        <w:rPr>
+          <w:rFonts w:ascii="나눔스퀘어_ac" w:eastAsia="나눔스퀘어_ac" w:hAnsi="나눔스퀘어_ac"/>
+          <w:b/>
+          <w:bCs/>
+        </w:rPr>
+        <w:t>Path</w:t>
+      </w:r>
+      <w:r>
+        <w:rPr>
+          <w:rFonts w:ascii="나눔스퀘어_ac" w:eastAsia="나눔스퀘어_ac" w:hAnsi="나눔스퀘어_ac"/>
+        </w:rPr>
+        <w:t xml:space="preserve"> : TV </w:t>
       </w:r>
       <w:r>
         <w:rPr>
@@ -3636,7 +4314,34 @@
           <w:rFonts w:ascii="나눔스퀘어_ac" w:eastAsia="나눔스퀘어_ac" w:hAnsi="나눔스퀘어_ac"/>
         </w:rPr>
         <w:br/>
-        <w:t xml:space="preserve">MasterSetting Path : </w:t>
+      </w:r>
+      <w:r>
+        <w:rPr>
+          <w:rFonts w:ascii="나눔스퀘어_ac" w:eastAsia="나눔스퀘어_ac" w:hAnsi="나눔스퀘어_ac"/>
+          <w:b/>
+          <w:bCs/>
+        </w:rPr>
+        <w:t>MasterSetting</w:t>
+      </w:r>
+      <w:r>
+        <w:rPr>
+          <w:rFonts w:ascii="나눔스퀘어_ac" w:eastAsia="나눔스퀘어_ac" w:hAnsi="나눔스퀘어_ac"/>
+        </w:rPr>
+        <w:t xml:space="preserve"> </w:t>
+      </w:r>
+      <w:r>
+        <w:rPr>
+          <w:rFonts w:ascii="나눔스퀘어_ac" w:eastAsia="나눔스퀘어_ac" w:hAnsi="나눔스퀘어_ac"/>
+          <w:b/>
+          <w:bCs/>
+        </w:rPr>
+        <w:t>Path</w:t>
+      </w:r>
+      <w:r>
+        <w:rPr>
+          <w:rFonts w:ascii="나눔스퀘어_ac" w:eastAsia="나눔스퀘어_ac" w:hAnsi="나눔스퀘어_ac"/>
+        </w:rPr>
+        <w:t xml:space="preserve"> : </w:t>
       </w:r>
       <w:r>
         <w:rPr>
@@ -3659,14 +4364,24 @@
       <w:r>
         <w:rPr>
           <w:rFonts w:ascii="나눔스퀘어_ac" w:eastAsia="나눔스퀘어_ac" w:hAnsi="나눔스퀘어_ac" w:hint="eastAsia"/>
+          <w:b/>
+          <w:bCs/>
         </w:rPr>
         <w:t>W</w:t>
       </w:r>
       <w:r>
         <w:rPr>
           <w:rFonts w:ascii="나눔스퀘어_ac" w:eastAsia="나눔스퀘어_ac" w:hAnsi="나눔스퀘어_ac"/>
-        </w:rPr>
-        <w:t xml:space="preserve">rite Tmp Data : </w:t>
+          <w:b/>
+          <w:bCs/>
+        </w:rPr>
+        <w:t>rite Tmp Data</w:t>
+      </w:r>
+      <w:r>
+        <w:rPr>
+          <w:rFonts w:ascii="나눔스퀘어_ac" w:eastAsia="나눔스퀘어_ac" w:hAnsi="나눔스퀘어_ac"/>
+        </w:rPr>
+        <w:t xml:space="preserve"> : </w:t>
       </w:r>
       <w:r>
         <w:rPr>
@@ -3721,6 +4436,13 @@
           <w:rFonts w:ascii="나눔스퀘어_ac" w:eastAsia="나눔스퀘어_ac" w:hAnsi="나눔스퀘어_ac"/>
         </w:rPr>
         <w:br/>
+      </w:r>
+      <w:r>
+        <w:rPr>
+          <w:rFonts w:ascii="나눔스퀘어_ac" w:eastAsia="나눔스퀘어_ac" w:hAnsi="나눔스퀘어_ac"/>
+          <w:b/>
+          <w:bCs/>
+        </w:rPr>
         <w:t>Read TV List</w:t>
       </w:r>
       <w:r>
@@ -3746,6 +4468,13 @@
           <w:rFonts w:ascii="나눔스퀘어_ac" w:eastAsia="나눔스퀘어_ac" w:hAnsi="나눔스퀘어_ac"/>
         </w:rPr>
         <w:br/>
+      </w:r>
+      <w:r>
+        <w:rPr>
+          <w:rFonts w:ascii="나눔스퀘어_ac" w:eastAsia="나눔스퀘어_ac" w:hAnsi="나눔스퀘어_ac"/>
+          <w:b/>
+          <w:bCs/>
+        </w:rPr>
         <w:t>Read Preset List</w:t>
       </w:r>
       <w:r>
@@ -3771,6 +4500,13 @@
           <w:rFonts w:ascii="나눔스퀘어_ac" w:eastAsia="나눔스퀘어_ac" w:hAnsi="나눔스퀘어_ac"/>
         </w:rPr>
         <w:br/>
+      </w:r>
+      <w:r>
+        <w:rPr>
+          <w:rFonts w:ascii="나눔스퀘어_ac" w:eastAsia="나눔스퀘어_ac" w:hAnsi="나눔스퀘어_ac"/>
+          <w:b/>
+          <w:bCs/>
+        </w:rPr>
         <w:t>Read Master Setting</w:t>
       </w:r>
       <w:r>
@@ -3862,6 +4598,280 @@
           <w:rFonts w:ascii="나눔스퀘어_ac" w:eastAsia="나눔스퀘어_ac" w:hAnsi="나눔스퀘어_ac"/>
         </w:rPr>
         <w:t>.</w:t>
+      </w:r>
+    </w:p>
+    <w:p>
+      <w:pPr>
+        <w:spacing w:line="240" w:lineRule="auto"/>
+        <w:ind w:left="440"/>
+        <w:rPr>
+          <w:rFonts w:ascii="나눔스퀘어_ac" w:eastAsia="나눔스퀘어_ac" w:hAnsi="나눔스퀘어_ac"/>
+        </w:rPr>
+      </w:pPr>
+    </w:p>
+    <w:p>
+      <w:pPr>
+        <w:spacing w:line="240" w:lineRule="auto"/>
+        <w:ind w:left="440"/>
+        <w:rPr>
+          <w:rFonts w:ascii="나눔스퀘어_ac" w:eastAsia="나눔스퀘어_ac" w:hAnsi="나눔스퀘어_ac"/>
+        </w:rPr>
+      </w:pPr>
+    </w:p>
+    <w:p>
+      <w:pPr>
+        <w:spacing w:line="240" w:lineRule="auto"/>
+        <w:ind w:left="440"/>
+        <w:rPr>
+          <w:rFonts w:ascii="나눔스퀘어_ac" w:eastAsia="나눔스퀘어_ac" w:hAnsi="나눔스퀘어_ac"/>
+        </w:rPr>
+      </w:pPr>
+    </w:p>
+    <w:p>
+      <w:pPr>
+        <w:spacing w:line="240" w:lineRule="auto"/>
+        <w:ind w:left="440"/>
+        <w:rPr>
+          <w:rFonts w:ascii="나눔스퀘어_ac" w:eastAsia="나눔스퀘어_ac" w:hAnsi="나눔스퀘어_ac"/>
+        </w:rPr>
+      </w:pPr>
+    </w:p>
+    <w:p>
+      <w:pPr>
+        <w:spacing w:line="240" w:lineRule="auto"/>
+        <w:ind w:left="440"/>
+        <w:rPr>
+          <w:rFonts w:ascii="나눔스퀘어_ac" w:eastAsia="나눔스퀘어_ac" w:hAnsi="나눔스퀘어_ac"/>
+        </w:rPr>
+      </w:pPr>
+    </w:p>
+    <w:p>
+      <w:pPr>
+        <w:spacing w:line="240" w:lineRule="auto"/>
+        <w:ind w:left="440"/>
+        <w:rPr>
+          <w:rFonts w:ascii="나눔스퀘어_ac" w:eastAsia="나눔스퀘어_ac" w:hAnsi="나눔스퀘어_ac"/>
+        </w:rPr>
+      </w:pPr>
+    </w:p>
+    <w:p>
+      <w:pPr>
+        <w:spacing w:line="240" w:lineRule="auto"/>
+        <w:ind w:left="440"/>
+        <w:rPr>
+          <w:rFonts w:ascii="나눔스퀘어_ac" w:eastAsia="나눔스퀘어_ac" w:hAnsi="나눔스퀘어_ac"/>
+        </w:rPr>
+      </w:pPr>
+    </w:p>
+    <w:p>
+      <w:pPr>
+        <w:spacing w:line="240" w:lineRule="auto"/>
+        <w:ind w:left="440"/>
+        <w:rPr>
+          <w:rFonts w:ascii="나눔스퀘어_ac" w:eastAsia="나눔스퀘어_ac" w:hAnsi="나눔스퀘어_ac"/>
+        </w:rPr>
+      </w:pPr>
+    </w:p>
+    <w:p>
+      <w:pPr>
+        <w:spacing w:line="240" w:lineRule="auto"/>
+        <w:ind w:left="440"/>
+        <w:rPr>
+          <w:rFonts w:ascii="나눔스퀘어_ac" w:eastAsia="나눔스퀘어_ac" w:hAnsi="나눔스퀘어_ac"/>
+        </w:rPr>
+      </w:pPr>
+    </w:p>
+    <w:p>
+      <w:pPr>
+        <w:spacing w:line="240" w:lineRule="auto"/>
+        <w:ind w:left="440"/>
+        <w:rPr>
+          <w:rFonts w:ascii="나눔스퀘어_ac" w:eastAsia="나눔스퀘어_ac" w:hAnsi="나눔스퀘어_ac"/>
+        </w:rPr>
+      </w:pPr>
+    </w:p>
+    <w:p>
+      <w:pPr>
+        <w:spacing w:line="240" w:lineRule="auto"/>
+        <w:rPr>
+          <w:rFonts w:ascii="나눔스퀘어_ac" w:eastAsia="나눔스퀘어_ac" w:hAnsi="나눔스퀘어_ac"/>
+        </w:rPr>
+      </w:pPr>
+      <w:r>
+        <w:rPr>
+          <w:rFonts w:ascii="나눔스퀘어_ac" w:eastAsia="나눔스퀘어_ac" w:hAnsi="나눔스퀘어_ac" w:hint="eastAsia"/>
+        </w:rPr>
+        <w:t>참고사항</w:t>
+      </w:r>
+    </w:p>
+    <w:p>
+      <w:pPr>
+        <w:pStyle w:val="a3"/>
+        <w:numPr>
+          <w:ilvl w:val="0"/>
+          <w:numId w:val="2"/>
+        </w:numPr>
+        <w:spacing w:line="240" w:lineRule="auto"/>
+        <w:ind w:leftChars="0"/>
+        <w:rPr>
+          <w:rFonts w:ascii="나눔스퀘어_ac" w:eastAsia="나눔스퀘어_ac" w:hAnsi="나눔스퀘어_ac" w:hint="eastAsia"/>
+        </w:rPr>
+      </w:pPr>
+      <w:r>
+        <w:rPr>
+          <w:rFonts w:ascii="나눔스퀘어_ac" w:eastAsia="나눔스퀘어_ac" w:hAnsi="나눔스퀘어_ac" w:hint="eastAsia"/>
+        </w:rPr>
+        <w:t xml:space="preserve">해당 프로그램에는 </w:t>
+      </w:r>
+      <w:r>
+        <w:rPr>
+          <w:rFonts w:ascii="나눔스퀘어_ac" w:eastAsia="나눔스퀘어_ac" w:hAnsi="나눔스퀘어_ac"/>
+        </w:rPr>
+        <w:t>TimeOut</w:t>
+      </w:r>
+      <w:r>
+        <w:rPr>
+          <w:rFonts w:ascii="나눔스퀘어_ac" w:eastAsia="나눔스퀘어_ac" w:hAnsi="나눔스퀘어_ac" w:hint="eastAsia"/>
+        </w:rPr>
+        <w:t>이 존재합니다</w:t>
+      </w:r>
+      <w:r>
+        <w:rPr>
+          <w:rFonts w:ascii="나눔스퀘어_ac" w:eastAsia="나눔스퀘어_ac" w:hAnsi="나눔스퀘어_ac"/>
+        </w:rPr>
+        <w:t xml:space="preserve">. </w:t>
+      </w:r>
+      <w:r>
+        <w:rPr>
+          <w:rFonts w:ascii="나눔스퀘어_ac" w:eastAsia="나눔스퀘어_ac" w:hAnsi="나눔스퀘어_ac" w:hint="eastAsia"/>
+        </w:rPr>
+        <w:t xml:space="preserve">하나 이상의 </w:t>
+      </w:r>
+      <w:r>
+        <w:rPr>
+          <w:rFonts w:ascii="나눔스퀘어_ac" w:eastAsia="나눔스퀘어_ac" w:hAnsi="나눔스퀘어_ac"/>
+        </w:rPr>
+        <w:t>TV</w:t>
+      </w:r>
+      <w:r>
+        <w:rPr>
+          <w:rFonts w:ascii="나눔스퀘어_ac" w:eastAsia="나눔스퀘어_ac" w:hAnsi="나눔스퀘어_ac" w:hint="eastAsia"/>
+        </w:rPr>
+        <w:t>에 대해 명령을 실행하였을 때,</w:t>
+      </w:r>
+      <w:r>
+        <w:rPr>
+          <w:rFonts w:ascii="나눔스퀘어_ac" w:eastAsia="나눔스퀘어_ac" w:hAnsi="나눔스퀘어_ac"/>
+        </w:rPr>
+        <w:t xml:space="preserve"> </w:t>
+      </w:r>
+      <w:r>
+        <w:rPr>
+          <w:rFonts w:ascii="나눔스퀘어_ac" w:eastAsia="나눔스퀘어_ac" w:hAnsi="나눔스퀘어_ac" w:hint="eastAsia"/>
+        </w:rPr>
+        <w:t>T</w:t>
+      </w:r>
+      <w:r>
+        <w:rPr>
+          <w:rFonts w:ascii="나눔스퀘어_ac" w:eastAsia="나눔스퀘어_ac" w:hAnsi="나눔스퀘어_ac"/>
+        </w:rPr>
+        <w:t>V</w:t>
+      </w:r>
+      <w:r>
+        <w:rPr>
+          <w:rFonts w:ascii="나눔스퀘어_ac" w:eastAsia="나눔스퀘어_ac" w:hAnsi="나눔스퀘어_ac" w:hint="eastAsia"/>
+        </w:rPr>
+        <w:t>와의 통신에 걸리는 시간이 미리 설정한 시간보다 길다면 오류가 발생한 것으로 간주합니다</w:t>
+      </w:r>
+      <w:r>
+        <w:rPr>
+          <w:rFonts w:ascii="나눔스퀘어_ac" w:eastAsia="나눔스퀘어_ac" w:hAnsi="나눔스퀘어_ac"/>
+        </w:rPr>
+        <w:t xml:space="preserve">. TimeOut </w:t>
+      </w:r>
+      <w:r>
+        <w:rPr>
+          <w:rFonts w:ascii="나눔스퀘어_ac" w:eastAsia="나눔스퀘어_ac" w:hAnsi="나눔스퀘어_ac" w:hint="eastAsia"/>
+        </w:rPr>
+        <w:t xml:space="preserve">시간은 </w:t>
+      </w:r>
+      <w:r>
+        <w:rPr>
+          <w:rFonts w:ascii="나눔스퀘어_ac" w:eastAsia="나눔스퀘어_ac" w:hAnsi="나눔스퀘어_ac"/>
+        </w:rPr>
+        <w:t>13</w:t>
+      </w:r>
+      <w:r>
+        <w:rPr>
+          <w:rFonts w:ascii="나눔스퀘어_ac" w:eastAsia="나눔스퀘어_ac" w:hAnsi="나눔스퀘어_ac" w:hint="eastAsia"/>
+        </w:rPr>
+        <w:t>초로 설정되어 있습니다</w:t>
+      </w:r>
+      <w:r>
+        <w:rPr>
+          <w:rFonts w:ascii="나눔스퀘어_ac" w:eastAsia="나눔스퀘어_ac" w:hAnsi="나눔스퀘어_ac"/>
+        </w:rPr>
+        <w:t>.</w:t>
+      </w:r>
+      <w:r>
+        <w:rPr>
+          <w:rFonts w:ascii="나눔스퀘어_ac" w:eastAsia="나눔스퀘어_ac" w:hAnsi="나눔스퀘어_ac"/>
+        </w:rPr>
+        <w:br/>
+      </w:r>
+      <w:r>
+        <w:rPr>
+          <w:rFonts w:ascii="나눔스퀘어_ac" w:eastAsia="나눔스퀘어_ac" w:hAnsi="나눔스퀘어_ac" w:hint="eastAsia"/>
+        </w:rPr>
+        <w:t xml:space="preserve">만일 </w:t>
+      </w:r>
+      <w:r>
+        <w:rPr>
+          <w:rFonts w:ascii="나눔스퀘어_ac" w:eastAsia="나눔스퀘어_ac" w:hAnsi="나눔스퀘어_ac"/>
+        </w:rPr>
+        <w:t>TimeOut</w:t>
+      </w:r>
+      <w:r>
+        <w:rPr>
+          <w:rFonts w:ascii="나눔스퀘어_ac" w:eastAsia="나눔스퀘어_ac" w:hAnsi="나눔스퀘어_ac" w:hint="eastAsia"/>
+        </w:rPr>
+        <w:t xml:space="preserve"> 에러가 발생한다면 콘솔창에 아래와 같은 에러가 발생하니,</w:t>
+      </w:r>
+      <w:r>
+        <w:rPr>
+          <w:rFonts w:ascii="나눔스퀘어_ac" w:eastAsia="나눔스퀘어_ac" w:hAnsi="나눔스퀘어_ac"/>
+        </w:rPr>
+        <w:t xml:space="preserve"> </w:t>
+      </w:r>
+      <w:r>
+        <w:rPr>
+          <w:rFonts w:ascii="나눔스퀘어_ac" w:eastAsia="나눔스퀘어_ac" w:hAnsi="나눔스퀘어_ac" w:hint="eastAsia"/>
+        </w:rPr>
+        <w:t>확인 후 다시 시도하십시오</w:t>
+      </w:r>
+      <w:r>
+        <w:rPr>
+          <w:rFonts w:ascii="나눔스퀘어_ac" w:eastAsia="나눔스퀘어_ac" w:hAnsi="나눔스퀘어_ac"/>
+        </w:rPr>
+        <w:t>.</w:t>
+      </w:r>
+      <w:r>
+        <w:rPr>
+          <w:rFonts w:ascii="나눔스퀘어_ac" w:eastAsia="나눔스퀘어_ac" w:hAnsi="나눔스퀘어_ac"/>
+        </w:rPr>
+        <w:br/>
+      </w:r>
+      <w:r>
+        <w:rPr>
+          <w:rFonts w:ascii="나눔스퀘어_ac" w:eastAsia="나눔스퀘어_ac" w:hAnsi="나눔스퀘어_ac"/>
+        </w:rPr>
+        <w:t>Time Out Error getting device status. Device:</w:t>
+      </w:r>
+      <w:r>
+        <w:rPr>
+          <w:rFonts w:ascii="나눔스퀘어_ac" w:eastAsia="나눔스퀘어_ac" w:hAnsi="나눔스퀘어_ac"/>
+        </w:rPr>
+        <w:t xml:space="preserve"> …</w:t>
       </w:r>
     </w:p>
     <w:sectPr>
@@ -3877,6 +4887,95 @@
 <file path=word/numbering.xml><?xml version="1.0" encoding="utf-8"?>
 <w:numbering xmlns:wpc="http://schemas.microsoft.com/office/word/2010/wordprocessingCanvas" xmlns:cx="http://schemas.microsoft.com/office/drawing/2014/chartex" xmlns:cx1="http://schemas.microsoft.com/office/drawing/2015/9/8/chartex" xmlns:cx2="http://schemas.microsoft.com/office/drawing/2015/10/21/chartex" xmlns:cx3="http://schemas.microsoft.com/office/drawing/2016/5/9/chartex" xmlns:cx4="http://schemas.microsoft.com/office/drawing/2016/5/10/chartex" xmlns:cx5="http://schemas.microsoft.com/office/drawing/2016/5/11/chartex" xmlns:cx6="http://schemas.microsoft.com/office/drawing/2016/5/12/chartex" xmlns:cx7="http://schemas.microsoft.com/office/drawing/2016/5/13/chartex" xmlns:cx8="http://schemas.microsoft.com/office/drawing/2016/5/14/chartex" xmlns:mc="http://schemas.openxmlformats.org/markup-compatibility/2006" xmlns:aink="http://schemas.microsoft.com/office/drawing/2016/ink" xmlns:am3d="http://schemas.microsoft.com/office/drawing/2017/model3d" xmlns:o="urn:schemas-microsoft-com:office:office" xmlns:oel="http://schemas.microsoft.com/office/2019/extlst" xmlns:r="http://schemas.openxmlformats.org/officeDocument/2006/relationships" xmlns:m="http://schemas.openxmlformats.org/officeDocument/2006/math" xmlns:v="urn:schemas-microsoft-com:vml" xmlns:wp14="http://schemas.microsoft.com/office/word/2010/wordprocessingDrawing" xmlns:wp="http://schemas.openxmlformats.org/drawingml/2006/wordprocessingDrawing" xmlns:w10="urn:schemas-microsoft-com:office:word" xmlns:w="http://schemas.openxmlformats.org/wordprocessingml/2006/main" xmlns:w14="http://schemas.microsoft.com/office/word/2010/wordml" xmlns:w15="http://schemas.microsoft.com/office/word/2012/wordml" xmlns:w16cex="http://schemas.microsoft.com/office/word/2018/wordml/cex" xmlns:w16cid="http://schemas.microsoft.com/office/word/2016/wordml/cid" xmlns:w16="http://schemas.microsoft.com/office/word/2018/wordml" xmlns:w16sdtdh="http://schemas.microsoft.com/office/word/2020/wordml/sdtdatahash" xmlns:w16se="http://schemas.microsoft.com/office/word/2015/wordml/symex" xmlns:wpg="http://schemas.microsoft.com/office/word/2010/wordprocessingGroup" xmlns:wpi="http://schemas.microsoft.com/office/word/2010/wordprocessingInk" xmlns:wne="http://schemas.microsoft.com/office/word/2006/wordml" xmlns:wps="http://schemas.microsoft.com/office/word/2010/wordprocessingShape" mc:Ignorable="w14 w15 w16se w16cid w16 w16cex w16sdtdh wp14">
   <w:abstractNum w:abstractNumId="0" w15:restartNumberingAfterBreak="0">
+    <w:nsid w:val="23B62520"/>
+    <w:multiLevelType w:val="hybridMultilevel"/>
+    <w:tmpl w:val="25B4BD30"/>
+    <w:lvl w:ilvl="0" w:tplc="CCD0F9F0">
+      <w:start w:val="1"/>
+      <w:numFmt w:val="decimal"/>
+      <w:lvlText w:val="%1."/>
+      <w:lvlJc w:val="left"/>
+      <w:pPr>
+        <w:ind w:left="800" w:hanging="360"/>
+      </w:pPr>
+      <w:rPr>
+        <w:rFonts w:hint="default"/>
+      </w:rPr>
+    </w:lvl>
+    <w:lvl w:ilvl="1" w:tplc="04090019" w:tentative="1">
+      <w:start w:val="1"/>
+      <w:numFmt w:val="upperLetter"/>
+      <w:lvlText w:val="%2."/>
+      <w:lvlJc w:val="left"/>
+      <w:pPr>
+        <w:ind w:left="1320" w:hanging="440"/>
+      </w:pPr>
+    </w:lvl>
+    <w:lvl w:ilvl="2" w:tplc="0409001B" w:tentative="1">
+      <w:start w:val="1"/>
+      <w:numFmt w:val="lowerRoman"/>
+      <w:lvlText w:val="%3."/>
+      <w:lvlJc w:val="right"/>
+      <w:pPr>
+        <w:ind w:left="1760" w:hanging="440"/>
+      </w:pPr>
+    </w:lvl>
+    <w:lvl w:ilvl="3" w:tplc="0409000F" w:tentative="1">
+      <w:start w:val="1"/>
+      <w:numFmt w:val="decimal"/>
+      <w:lvlText w:val="%4."/>
+      <w:lvlJc w:val="left"/>
+      <w:pPr>
+        <w:ind w:left="2200" w:hanging="440"/>
+      </w:pPr>
+    </w:lvl>
+    <w:lvl w:ilvl="4" w:tplc="04090019" w:tentative="1">
+      <w:start w:val="1"/>
+      <w:numFmt w:val="upperLetter"/>
+      <w:lvlText w:val="%5."/>
+      <w:lvlJc w:val="left"/>
+      <w:pPr>
+        <w:ind w:left="2640" w:hanging="440"/>
+      </w:pPr>
+    </w:lvl>
+    <w:lvl w:ilvl="5" w:tplc="0409001B" w:tentative="1">
+      <w:start w:val="1"/>
+      <w:numFmt w:val="lowerRoman"/>
+      <w:lvlText w:val="%6."/>
+      <w:lvlJc w:val="right"/>
+      <w:pPr>
+        <w:ind w:left="3080" w:hanging="440"/>
+      </w:pPr>
+    </w:lvl>
+    <w:lvl w:ilvl="6" w:tplc="0409000F" w:tentative="1">
+      <w:start w:val="1"/>
+      <w:numFmt w:val="decimal"/>
+      <w:lvlText w:val="%7."/>
+      <w:lvlJc w:val="left"/>
+      <w:pPr>
+        <w:ind w:left="3520" w:hanging="440"/>
+      </w:pPr>
+    </w:lvl>
+    <w:lvl w:ilvl="7" w:tplc="04090019" w:tentative="1">
+      <w:start w:val="1"/>
+      <w:numFmt w:val="upperLetter"/>
+      <w:lvlText w:val="%8."/>
+      <w:lvlJc w:val="left"/>
+      <w:pPr>
+        <w:ind w:left="3960" w:hanging="440"/>
+      </w:pPr>
+    </w:lvl>
+    <w:lvl w:ilvl="8" w:tplc="0409001B" w:tentative="1">
+      <w:start w:val="1"/>
+      <w:numFmt w:val="lowerRoman"/>
+      <w:lvlText w:val="%9."/>
+      <w:lvlJc w:val="right"/>
+      <w:pPr>
+        <w:ind w:left="4400" w:hanging="440"/>
+      </w:pPr>
+    </w:lvl>
+  </w:abstractNum>
+  <w:abstractNum w:abstractNumId="1" w15:restartNumberingAfterBreak="0">
     <w:nsid w:val="747E5045"/>
     <w:multiLevelType w:val="hybridMultilevel"/>
     <w:tmpl w:val="A11A04EA"/>
@@ -3966,6 +5065,9 @@
     </w:lvl>
   </w:abstractNum>
   <w:num w:numId="1" w16cid:durableId="1658725875">
+    <w:abstractNumId w:val="1"/>
+  </w:num>
+  <w:num w:numId="2" w16cid:durableId="1679502064">
     <w:abstractNumId w:val="0"/>
   </w:num>
 </w:numbering>

--- a/사용메뉴얼.docx
+++ b/사용메뉴얼.docx
@@ -2064,87 +2064,7 @@
           <w:b/>
           <w:bCs/>
         </w:rPr>
-        <w:t xml:space="preserve">AM, CD, FM, HDMI, HDMI1, </w:t>
-      </w:r>
-      <w:r>
-        <w:rPr>
-          <w:rFonts w:ascii="나눔스퀘어_ac" w:eastAsia="나눔스퀘어_ac" w:hAnsi="나눔스퀘어_ac"/>
-          <w:b/>
-          <w:bCs/>
-        </w:rPr>
-        <w:t>HDMI</w:t>
-      </w:r>
-      <w:r>
-        <w:rPr>
-          <w:rFonts w:ascii="나눔스퀘어_ac" w:eastAsia="나눔스퀘어_ac" w:hAnsi="나눔스퀘어_ac"/>
-          <w:b/>
-          <w:bCs/>
-        </w:rPr>
-        <w:t xml:space="preserve">2, </w:t>
-      </w:r>
-      <w:r>
-        <w:rPr>
-          <w:rFonts w:ascii="나눔스퀘어_ac" w:eastAsia="나눔스퀘어_ac" w:hAnsi="나눔스퀘어_ac"/>
-          <w:b/>
-          <w:bCs/>
-        </w:rPr>
-        <w:t>HDMI</w:t>
-      </w:r>
-      <w:r>
-        <w:rPr>
-          <w:rFonts w:ascii="나눔스퀘어_ac" w:eastAsia="나눔스퀘어_ac" w:hAnsi="나눔스퀘어_ac"/>
-          <w:b/>
-          <w:bCs/>
-        </w:rPr>
-        <w:t xml:space="preserve">3, </w:t>
-      </w:r>
-      <w:r>
-        <w:rPr>
-          <w:rFonts w:ascii="나눔스퀘어_ac" w:eastAsia="나눔스퀘어_ac" w:hAnsi="나눔스퀘어_ac"/>
-          <w:b/>
-          <w:bCs/>
-        </w:rPr>
-        <w:t>HDMI</w:t>
-      </w:r>
-      <w:r>
-        <w:rPr>
-          <w:rFonts w:ascii="나눔스퀘어_ac" w:eastAsia="나눔스퀘어_ac" w:hAnsi="나눔스퀘어_ac"/>
-          <w:b/>
-          <w:bCs/>
-        </w:rPr>
-        <w:t xml:space="preserve">4, </w:t>
-      </w:r>
-      <w:r>
-        <w:rPr>
-          <w:rFonts w:ascii="나눔스퀘어_ac" w:eastAsia="나눔스퀘어_ac" w:hAnsi="나눔스퀘어_ac"/>
-          <w:b/>
-          <w:bCs/>
-        </w:rPr>
-        <w:t>HDMI</w:t>
-      </w:r>
-      <w:r>
-        <w:rPr>
-          <w:rFonts w:ascii="나눔스퀘어_ac" w:eastAsia="나눔스퀘어_ac" w:hAnsi="나눔스퀘어_ac"/>
-          <w:b/>
-          <w:bCs/>
-        </w:rPr>
-        <w:t xml:space="preserve">5, </w:t>
-      </w:r>
-      <w:r>
-        <w:rPr>
-          <w:rFonts w:ascii="나눔스퀘어_ac" w:eastAsia="나눔스퀘어_ac" w:hAnsi="나눔스퀘어_ac"/>
-          <w:b/>
-          <w:bCs/>
-        </w:rPr>
-        <w:t>HDMI</w:t>
-      </w:r>
-      <w:r>
-        <w:rPr>
-          <w:rFonts w:ascii="나눔스퀘어_ac" w:eastAsia="나눔스퀘어_ac" w:hAnsi="나눔스퀘어_ac"/>
-          <w:b/>
-          <w:bCs/>
-        </w:rPr>
-        <w:t>6, digitalTv</w:t>
+        <w:t>AM, CD, FM, HDMI, HDMI1, HDMI2, HDMI3, HDMI4, HDMI5, HDMI6, digitalTv</w:t>
       </w:r>
       <w:r>
         <w:rPr>
@@ -4714,7 +4634,7 @@
         <w:spacing w:line="240" w:lineRule="auto"/>
         <w:ind w:leftChars="0"/>
         <w:rPr>
-          <w:rFonts w:ascii="나눔스퀘어_ac" w:eastAsia="나눔스퀘어_ac" w:hAnsi="나눔스퀘어_ac" w:hint="eastAsia"/>
+          <w:rFonts w:ascii="나눔스퀘어_ac" w:eastAsia="나눔스퀘어_ac" w:hAnsi="나눔스퀘어_ac"/>
         </w:rPr>
       </w:pPr>
       <w:r>
@@ -5482,6 +5402,7 @@
   <w:style w:type="character" w:default="1" w:styleId="a0">
     <w:name w:val="Default Paragraph Font"/>
     <w:uiPriority w:val="1"/>
+    <w:semiHidden/>
     <w:unhideWhenUsed/>
   </w:style>
   <w:style w:type="table" w:default="1" w:styleId="a1">

--- a/사용메뉴얼.docx
+++ b/사용메뉴얼.docx
@@ -2,6 +2,191 @@
 <file path=word/document.xml><?xml version="1.0" encoding="utf-8"?>
 <w:document xmlns:wpc="http://schemas.microsoft.com/office/word/2010/wordprocessingCanvas" xmlns:cx="http://schemas.microsoft.com/office/drawing/2014/chartex" xmlns:cx1="http://schemas.microsoft.com/office/drawing/2015/9/8/chartex" xmlns:cx2="http://schemas.microsoft.com/office/drawing/2015/10/21/chartex" xmlns:cx3="http://schemas.microsoft.com/office/drawing/2016/5/9/chartex" xmlns:cx4="http://schemas.microsoft.com/office/drawing/2016/5/10/chartex" xmlns:cx5="http://schemas.microsoft.com/office/drawing/2016/5/11/chartex" xmlns:cx6="http://schemas.microsoft.com/office/drawing/2016/5/12/chartex" xmlns:cx7="http://schemas.microsoft.com/office/drawing/2016/5/13/chartex" xmlns:cx8="http://schemas.microsoft.com/office/drawing/2016/5/14/chartex" xmlns:mc="http://schemas.openxmlformats.org/markup-compatibility/2006" xmlns:aink="http://schemas.microsoft.com/office/drawing/2016/ink" xmlns:am3d="http://schemas.microsoft.com/office/drawing/2017/model3d" xmlns:o="urn:schemas-microsoft-com:office:office" xmlns:oel="http://schemas.microsoft.com/office/2019/extlst" xmlns:r="http://schemas.openxmlformats.org/officeDocument/2006/relationships" xmlns:m="http://schemas.openxmlformats.org/officeDocument/2006/math" xmlns:v="urn:schemas-microsoft-com:vml" xmlns:wp14="http://schemas.microsoft.com/office/word/2010/wordprocessingDrawing" xmlns:wp="http://schemas.openxmlformats.org/drawingml/2006/wordprocessingDrawing" xmlns:w10="urn:schemas-microsoft-com:office:word" xmlns:w="http://schemas.openxmlformats.org/wordprocessingml/2006/main" xmlns:w14="http://schemas.microsoft.com/office/word/2010/wordml" xmlns:w15="http://schemas.microsoft.com/office/word/2012/wordml" xmlns:w16cex="http://schemas.microsoft.com/office/word/2018/wordml/cex" xmlns:w16cid="http://schemas.microsoft.com/office/word/2016/wordml/cid" xmlns:w16="http://schemas.microsoft.com/office/word/2018/wordml" xmlns:w16sdtdh="http://schemas.microsoft.com/office/word/2020/wordml/sdtdatahash" xmlns:w16se="http://schemas.microsoft.com/office/word/2015/wordml/symex" xmlns:wpg="http://schemas.microsoft.com/office/word/2010/wordprocessingGroup" xmlns:wpi="http://schemas.microsoft.com/office/word/2010/wordprocessingInk" xmlns:wne="http://schemas.microsoft.com/office/word/2006/wordml" xmlns:wps="http://schemas.microsoft.com/office/word/2010/wordprocessingShape" mc:Ignorable="w14 w15 w16se w16cid w16 w16cex w16sdtdh wp14">
   <w:body>
+    <w:p>
+      <w:pPr>
+        <w:spacing w:line="240" w:lineRule="auto"/>
+        <w:rPr>
+          <w:rFonts w:ascii="나눔스퀘어_ac" w:eastAsia="나눔스퀘어_ac" w:hAnsi="나눔스퀘어_ac"/>
+        </w:rPr>
+      </w:pPr>
+      <w:r>
+        <w:rPr>
+          <w:rFonts w:ascii="나눔스퀘어_ac" w:eastAsia="나눔스퀘어_ac" w:hAnsi="나눔스퀘어_ac" w:hint="eastAsia"/>
+        </w:rPr>
+        <w:t>실행 방법</w:t>
+      </w:r>
+      <w:r>
+        <w:rPr>
+          <w:rFonts w:ascii="나눔스퀘어_ac" w:eastAsia="나눔스퀘어_ac" w:hAnsi="나눔스퀘어_ac"/>
+        </w:rPr>
+        <w:t>:</w:t>
+      </w:r>
+    </w:p>
+    <w:p>
+      <w:pPr>
+        <w:pStyle w:val="a3"/>
+        <w:numPr>
+          <w:ilvl w:val="0"/>
+          <w:numId w:val="3"/>
+        </w:numPr>
+        <w:spacing w:line="240" w:lineRule="auto"/>
+        <w:ind w:leftChars="0"/>
+        <w:rPr>
+          <w:rFonts w:ascii="나눔스퀘어_ac" w:eastAsia="나눔스퀘어_ac" w:hAnsi="나눔스퀘어_ac"/>
+        </w:rPr>
+      </w:pPr>
+      <w:r>
+        <w:rPr>
+          <w:rFonts w:ascii="나눔스퀘어_ac" w:eastAsia="나눔스퀘어_ac" w:hAnsi="나눔스퀘어_ac" w:hint="eastAsia"/>
+        </w:rPr>
+        <w:t>R</w:t>
+      </w:r>
+      <w:r>
+        <w:rPr>
+          <w:rFonts w:ascii="나눔스퀘어_ac" w:eastAsia="나눔스퀘어_ac" w:hAnsi="나눔스퀘어_ac"/>
+        </w:rPr>
+        <w:t>elease(</w:t>
+      </w:r>
+      <w:hyperlink r:id="rId5" w:history="1">
+        <w:r>
+          <w:rPr>
+            <w:rStyle w:val="a4"/>
+            <w:rFonts w:ascii="나눔스퀘어_ac" w:eastAsia="나눔스퀘어_ac" w:hAnsi="나눔스퀘어_ac"/>
+          </w:rPr>
+          <w:t>https://github.com/Nov10/SamsungTVController/releases/tag/Release</w:t>
+        </w:r>
+      </w:hyperlink>
+      <w:r>
+        <w:rPr>
+          <w:rFonts w:ascii="나눔스퀘어_ac" w:eastAsia="나눔스퀘어_ac" w:hAnsi="나눔스퀘어_ac"/>
+        </w:rPr>
+        <w:t>)</w:t>
+      </w:r>
+      <w:r>
+        <w:rPr>
+          <w:rFonts w:ascii="나눔스퀘어_ac" w:eastAsia="나눔스퀘어_ac" w:hAnsi="나눔스퀘어_ac" w:hint="eastAsia"/>
+        </w:rPr>
+        <w:t>에서 최신 릴리스를 다운받습니다</w:t>
+      </w:r>
+      <w:r>
+        <w:rPr>
+          <w:rFonts w:ascii="나눔스퀘어_ac" w:eastAsia="나눔스퀘어_ac" w:hAnsi="나눔스퀘어_ac"/>
+        </w:rPr>
+        <w:t>.</w:t>
+      </w:r>
+    </w:p>
+    <w:p>
+      <w:pPr>
+        <w:pStyle w:val="a3"/>
+        <w:numPr>
+          <w:ilvl w:val="0"/>
+          <w:numId w:val="3"/>
+        </w:numPr>
+        <w:spacing w:line="240" w:lineRule="auto"/>
+        <w:ind w:leftChars="0"/>
+        <w:rPr>
+          <w:rFonts w:ascii="나눔스퀘어_ac" w:eastAsia="나눔스퀘어_ac" w:hAnsi="나눔스퀘어_ac"/>
+        </w:rPr>
+      </w:pPr>
+      <w:r>
+        <w:rPr>
+          <w:rFonts w:ascii="나눔스퀘어_ac" w:eastAsia="나눔스퀘어_ac" w:hAnsi="나눔스퀘어_ac" w:hint="eastAsia"/>
+        </w:rPr>
+        <w:t xml:space="preserve">첨부된 </w:t>
+      </w:r>
+      <w:r>
+        <w:rPr>
+          <w:rFonts w:ascii="나눔스퀘어_ac" w:eastAsia="나눔스퀘어_ac" w:hAnsi="나눔스퀘어_ac"/>
+        </w:rPr>
+        <w:t>3</w:t>
+      </w:r>
+      <w:r>
+        <w:rPr>
+          <w:rFonts w:ascii="나눔스퀘어_ac" w:eastAsia="나눔스퀘어_ac" w:hAnsi="나눔스퀘어_ac" w:hint="eastAsia"/>
+        </w:rPr>
+        <w:t xml:space="preserve">개의 </w:t>
+      </w:r>
+      <w:r>
+        <w:rPr>
+          <w:rFonts w:ascii="나눔스퀘어_ac" w:eastAsia="나눔스퀘어_ac" w:hAnsi="나눔스퀘어_ac"/>
+        </w:rPr>
+        <w:t xml:space="preserve">json </w:t>
+      </w:r>
+      <w:r>
+        <w:rPr>
+          <w:rFonts w:ascii="나눔스퀘어_ac" w:eastAsia="나눔스퀘어_ac" w:hAnsi="나눔스퀘어_ac" w:hint="eastAsia"/>
+        </w:rPr>
+        <w:t>파일(</w:t>
+      </w:r>
+      <w:r>
+        <w:rPr>
+          <w:rFonts w:ascii="나눔스퀘어_ac" w:eastAsia="나눔스퀘어_ac" w:hAnsi="나눔스퀘어_ac"/>
+        </w:rPr>
+        <w:t>masterSetting.json, tvData,json, tvGroupData.json)</w:t>
+      </w:r>
+      <w:r>
+        <w:rPr>
+          <w:rFonts w:ascii="나눔스퀘어_ac" w:eastAsia="나눔스퀘어_ac" w:hAnsi="나눔스퀘어_ac" w:hint="eastAsia"/>
+        </w:rPr>
+        <w:t xml:space="preserve">을 </w:t>
+      </w:r>
+      <w:r>
+        <w:rPr>
+          <w:rFonts w:ascii="나눔스퀘어_ac" w:eastAsia="나눔스퀘어_ac" w:hAnsi="나눔스퀘어_ac"/>
+        </w:rPr>
+        <w:t>C</w:t>
+      </w:r>
+      <w:r>
+        <w:rPr>
+          <w:rFonts w:ascii="나눔스퀘어_ac" w:eastAsia="나눔스퀘어_ac" w:hAnsi="나눔스퀘어_ac" w:hint="eastAsia"/>
+        </w:rPr>
+        <w:t>드라이브 바로 아래에 복사하여 붙여넣습니다</w:t>
+      </w:r>
+      <w:r>
+        <w:rPr>
+          <w:rFonts w:ascii="나눔스퀘어_ac" w:eastAsia="나눔스퀘어_ac" w:hAnsi="나눔스퀘어_ac"/>
+        </w:rPr>
+        <w:t>.</w:t>
+      </w:r>
+    </w:p>
+    <w:p>
+      <w:pPr>
+        <w:pStyle w:val="a3"/>
+        <w:numPr>
+          <w:ilvl w:val="0"/>
+          <w:numId w:val="3"/>
+        </w:numPr>
+        <w:spacing w:line="240" w:lineRule="auto"/>
+        <w:ind w:leftChars="0"/>
+        <w:rPr>
+          <w:rFonts w:ascii="나눔스퀘어_ac" w:eastAsia="나눔스퀘어_ac" w:hAnsi="나눔스퀘어_ac"/>
+        </w:rPr>
+      </w:pPr>
+      <w:r>
+        <w:rPr>
+          <w:rFonts w:ascii="나눔스퀘어_ac" w:eastAsia="나눔스퀘어_ac" w:hAnsi="나눔스퀘어_ac" w:hint="eastAsia"/>
+        </w:rPr>
+        <w:t xml:space="preserve">첨부된 </w:t>
+      </w:r>
+      <w:r>
+        <w:rPr>
+          <w:rFonts w:ascii="나눔스퀘어_ac" w:eastAsia="나눔스퀘어_ac" w:hAnsi="나눔스퀘어_ac"/>
+        </w:rPr>
+        <w:t>exe</w:t>
+      </w:r>
+      <w:r>
+        <w:rPr>
+          <w:rFonts w:ascii="나눔스퀘어_ac" w:eastAsia="나눔스퀘어_ac" w:hAnsi="나눔스퀘어_ac" w:hint="eastAsia"/>
+        </w:rPr>
+        <w:t>파일을 실행합니다</w:t>
+      </w:r>
+      <w:r>
+        <w:rPr>
+          <w:rFonts w:ascii="나눔스퀘어_ac" w:eastAsia="나눔스퀘어_ac" w:hAnsi="나눔스퀘어_ac"/>
+        </w:rPr>
+        <w:t>.</w:t>
+      </w:r>
+    </w:p>
     <w:p>
       <w:pPr>
         <w:spacing w:line="240" w:lineRule="auto"/>
@@ -30,7 +215,7 @@
                     <pic:cNvPicPr/>
                   </pic:nvPicPr>
                   <pic:blipFill>
-                    <a:blip r:embed="rId5"/>
+                    <a:blip r:embed="rId6"/>
                     <a:stretch>
                       <a:fillRect/>
                     </a:stretch>
@@ -135,7 +320,7 @@
                     <pic:cNvPicPr/>
                   </pic:nvPicPr>
                   <pic:blipFill>
-                    <a:blip r:embed="rId6">
+                    <a:blip r:embed="rId7">
                       <a:extLst>
                         <a:ext uri="{28A0092B-C50C-407E-A947-70E740481C1C}">
                           <a14:useLocalDpi xmlns:a14="http://schemas.microsoft.com/office/drawing/2010/main" val="0"/>
@@ -828,6 +1013,12 @@
           <w:rFonts w:ascii="나눔스퀘어_ac" w:eastAsia="나눔스퀘어_ac" w:hAnsi="나눔스퀘어_ac"/>
         </w:rPr>
         <w:br/>
+      </w:r>
+      <w:r>
+        <w:rPr>
+          <w:rFonts w:ascii="나눔스퀘어_ac" w:eastAsia="나눔스퀘어_ac" w:hAnsi="나눔스퀘어_ac"/>
+        </w:rPr>
+        <w:lastRenderedPageBreak/>
         <w:t>TV</w:t>
       </w:r>
       <w:r>
@@ -1071,7 +1262,6 @@
           <w:b/>
           <w:bCs/>
         </w:rPr>
-        <w:lastRenderedPageBreak/>
         <w:t>좌클릭</w:t>
       </w:r>
       <w:r>
@@ -1303,7 +1493,7 @@
                     <pic:cNvPicPr/>
                   </pic:nvPicPr>
                   <pic:blipFill>
-                    <a:blip r:embed="rId7"/>
+                    <a:blip r:embed="rId8"/>
                     <a:stretch>
                       <a:fillRect/>
                     </a:stretch>
@@ -1711,6 +1901,7 @@
         <w:rPr>
           <w:noProof/>
         </w:rPr>
+        <w:lastRenderedPageBreak/>
         <w:drawing>
           <wp:inline distT="0" distB="0" distL="0" distR="0" wp14:anchorId="28B0EEDE" wp14:editId="73397B28">
             <wp:extent cx="4145280" cy="2360136"/>
@@ -1727,7 +1918,7 @@
                     <pic:cNvPicPr/>
                   </pic:nvPicPr>
                   <pic:blipFill>
-                    <a:blip r:embed="rId8"/>
+                    <a:blip r:embed="rId9"/>
                     <a:stretch>
                       <a:fillRect/>
                     </a:stretch>
@@ -1860,12 +2051,6 @@
           <w:rFonts w:ascii="나눔스퀘어_ac" w:eastAsia="나눔스퀘어_ac" w:hAnsi="나눔스퀘어_ac"/>
         </w:rPr>
         <w:br/>
-      </w:r>
-      <w:r>
-        <w:rPr>
-          <w:rFonts w:ascii="나눔스퀘어_ac" w:eastAsia="나눔스퀘어_ac" w:hAnsi="나눔스퀘어_ac"/>
-        </w:rPr>
-        <w:lastRenderedPageBreak/>
         <w:t>TV</w:t>
       </w:r>
       <w:r>
@@ -2468,7 +2653,7 @@
                     <pic:cNvPicPr/>
                   </pic:nvPicPr>
                   <pic:blipFill>
-                    <a:blip r:embed="rId9">
+                    <a:blip r:embed="rId10">
                       <a:extLst>
                         <a:ext uri="{28A0092B-C50C-407E-A947-70E740481C1C}">
                           <a14:useLocalDpi xmlns:a14="http://schemas.microsoft.com/office/drawing/2010/main" val="0"/>
@@ -2862,6 +3047,7 @@
           <w:b/>
           <w:bCs/>
         </w:rPr>
+        <w:lastRenderedPageBreak/>
         <w:t xml:space="preserve">선택 및 선택 해제(사진에서 </w:t>
       </w:r>
       <w:r>
@@ -3091,7 +3277,6 @@
           <w:rFonts w:ascii="나눔스퀘어_ac" w:eastAsia="나눔스퀘어_ac" w:hAnsi="나눔스퀘어_ac"/>
           <w:noProof/>
         </w:rPr>
-        <w:lastRenderedPageBreak/>
         <w:drawing>
           <wp:anchor distT="0" distB="0" distL="114300" distR="114300" simplePos="0" relativeHeight="251660288" behindDoc="0" locked="0" layoutInCell="1" allowOverlap="1" wp14:anchorId="57A26487" wp14:editId="1E9207C0">
             <wp:simplePos x="0" y="0"/>
@@ -3116,7 +3301,7 @@
                     <pic:cNvPicPr/>
                   </pic:nvPicPr>
                   <pic:blipFill>
-                    <a:blip r:embed="rId10" cstate="print">
+                    <a:blip r:embed="rId11" cstate="print">
                       <a:extLst>
                         <a:ext uri="{28A0092B-C50C-407E-A947-70E740481C1C}">
                           <a14:useLocalDpi xmlns:a14="http://schemas.microsoft.com/office/drawing/2010/main" val="0"/>
@@ -3692,6 +3877,7 @@
           <w:rFonts w:ascii="나눔스퀘어_ac" w:eastAsia="나눔스퀘어_ac" w:hAnsi="나눔스퀘어_ac" w:hint="eastAsia"/>
           <w:noProof/>
         </w:rPr>
+        <w:lastRenderedPageBreak/>
         <w:t>해당 부분은 현재 새로고침(</w:t>
       </w:r>
       <w:r>
@@ -3976,7 +4162,7 @@
                     <pic:cNvPicPr/>
                   </pic:nvPicPr>
                   <pic:blipFill>
-                    <a:blip r:embed="rId11">
+                    <a:blip r:embed="rId12">
                       <a:extLst>
                         <a:ext uri="{28A0092B-C50C-407E-A947-70E740481C1C}">
                           <a14:useLocalDpi xmlns:a14="http://schemas.microsoft.com/office/drawing/2010/main" val="0"/>
@@ -4098,7 +4284,6 @@
         <w:rPr>
           <w:rFonts w:ascii="나눔스퀘어_ac" w:eastAsia="나눔스퀘어_ac" w:hAnsi="나눔스퀘어_ac"/>
         </w:rPr>
-        <w:lastRenderedPageBreak/>
         <w:br/>
       </w:r>
       <w:r>
@@ -4807,6 +4992,95 @@
 <file path=word/numbering.xml><?xml version="1.0" encoding="utf-8"?>
 <w:numbering xmlns:wpc="http://schemas.microsoft.com/office/word/2010/wordprocessingCanvas" xmlns:cx="http://schemas.microsoft.com/office/drawing/2014/chartex" xmlns:cx1="http://schemas.microsoft.com/office/drawing/2015/9/8/chartex" xmlns:cx2="http://schemas.microsoft.com/office/drawing/2015/10/21/chartex" xmlns:cx3="http://schemas.microsoft.com/office/drawing/2016/5/9/chartex" xmlns:cx4="http://schemas.microsoft.com/office/drawing/2016/5/10/chartex" xmlns:cx5="http://schemas.microsoft.com/office/drawing/2016/5/11/chartex" xmlns:cx6="http://schemas.microsoft.com/office/drawing/2016/5/12/chartex" xmlns:cx7="http://schemas.microsoft.com/office/drawing/2016/5/13/chartex" xmlns:cx8="http://schemas.microsoft.com/office/drawing/2016/5/14/chartex" xmlns:mc="http://schemas.openxmlformats.org/markup-compatibility/2006" xmlns:aink="http://schemas.microsoft.com/office/drawing/2016/ink" xmlns:am3d="http://schemas.microsoft.com/office/drawing/2017/model3d" xmlns:o="urn:schemas-microsoft-com:office:office" xmlns:oel="http://schemas.microsoft.com/office/2019/extlst" xmlns:r="http://schemas.openxmlformats.org/officeDocument/2006/relationships" xmlns:m="http://schemas.openxmlformats.org/officeDocument/2006/math" xmlns:v="urn:schemas-microsoft-com:vml" xmlns:wp14="http://schemas.microsoft.com/office/word/2010/wordprocessingDrawing" xmlns:wp="http://schemas.openxmlformats.org/drawingml/2006/wordprocessingDrawing" xmlns:w10="urn:schemas-microsoft-com:office:word" xmlns:w="http://schemas.openxmlformats.org/wordprocessingml/2006/main" xmlns:w14="http://schemas.microsoft.com/office/word/2010/wordml" xmlns:w15="http://schemas.microsoft.com/office/word/2012/wordml" xmlns:w16cex="http://schemas.microsoft.com/office/word/2018/wordml/cex" xmlns:w16cid="http://schemas.microsoft.com/office/word/2016/wordml/cid" xmlns:w16="http://schemas.microsoft.com/office/word/2018/wordml" xmlns:w16sdtdh="http://schemas.microsoft.com/office/word/2020/wordml/sdtdatahash" xmlns:w16se="http://schemas.microsoft.com/office/word/2015/wordml/symex" xmlns:wpg="http://schemas.microsoft.com/office/word/2010/wordprocessingGroup" xmlns:wpi="http://schemas.microsoft.com/office/word/2010/wordprocessingInk" xmlns:wne="http://schemas.microsoft.com/office/word/2006/wordml" xmlns:wps="http://schemas.microsoft.com/office/word/2010/wordprocessingShape" mc:Ignorable="w14 w15 w16se w16cid w16 w16cex w16sdtdh wp14">
   <w:abstractNum w:abstractNumId="0" w15:restartNumberingAfterBreak="0">
+    <w:nsid w:val="162E1093"/>
+    <w:multiLevelType w:val="hybridMultilevel"/>
+    <w:tmpl w:val="3C7CDFE8"/>
+    <w:lvl w:ilvl="0" w:tplc="297E1B78">
+      <w:start w:val="1"/>
+      <w:numFmt w:val="decimal"/>
+      <w:lvlText w:val="%1."/>
+      <w:lvlJc w:val="left"/>
+      <w:pPr>
+        <w:ind w:left="800" w:hanging="360"/>
+      </w:pPr>
+      <w:rPr>
+        <w:rFonts w:hint="default"/>
+      </w:rPr>
+    </w:lvl>
+    <w:lvl w:ilvl="1" w:tplc="04090019" w:tentative="1">
+      <w:start w:val="1"/>
+      <w:numFmt w:val="upperLetter"/>
+      <w:lvlText w:val="%2."/>
+      <w:lvlJc w:val="left"/>
+      <w:pPr>
+        <w:ind w:left="1320" w:hanging="440"/>
+      </w:pPr>
+    </w:lvl>
+    <w:lvl w:ilvl="2" w:tplc="0409001B" w:tentative="1">
+      <w:start w:val="1"/>
+      <w:numFmt w:val="lowerRoman"/>
+      <w:lvlText w:val="%3."/>
+      <w:lvlJc w:val="right"/>
+      <w:pPr>
+        <w:ind w:left="1760" w:hanging="440"/>
+      </w:pPr>
+    </w:lvl>
+    <w:lvl w:ilvl="3" w:tplc="0409000F" w:tentative="1">
+      <w:start w:val="1"/>
+      <w:numFmt w:val="decimal"/>
+      <w:lvlText w:val="%4."/>
+      <w:lvlJc w:val="left"/>
+      <w:pPr>
+        <w:ind w:left="2200" w:hanging="440"/>
+      </w:pPr>
+    </w:lvl>
+    <w:lvl w:ilvl="4" w:tplc="04090019" w:tentative="1">
+      <w:start w:val="1"/>
+      <w:numFmt w:val="upperLetter"/>
+      <w:lvlText w:val="%5."/>
+      <w:lvlJc w:val="left"/>
+      <w:pPr>
+        <w:ind w:left="2640" w:hanging="440"/>
+      </w:pPr>
+    </w:lvl>
+    <w:lvl w:ilvl="5" w:tplc="0409001B" w:tentative="1">
+      <w:start w:val="1"/>
+      <w:numFmt w:val="lowerRoman"/>
+      <w:lvlText w:val="%6."/>
+      <w:lvlJc w:val="right"/>
+      <w:pPr>
+        <w:ind w:left="3080" w:hanging="440"/>
+      </w:pPr>
+    </w:lvl>
+    <w:lvl w:ilvl="6" w:tplc="0409000F" w:tentative="1">
+      <w:start w:val="1"/>
+      <w:numFmt w:val="decimal"/>
+      <w:lvlText w:val="%7."/>
+      <w:lvlJc w:val="left"/>
+      <w:pPr>
+        <w:ind w:left="3520" w:hanging="440"/>
+      </w:pPr>
+    </w:lvl>
+    <w:lvl w:ilvl="7" w:tplc="04090019" w:tentative="1">
+      <w:start w:val="1"/>
+      <w:numFmt w:val="upperLetter"/>
+      <w:lvlText w:val="%8."/>
+      <w:lvlJc w:val="left"/>
+      <w:pPr>
+        <w:ind w:left="3960" w:hanging="440"/>
+      </w:pPr>
+    </w:lvl>
+    <w:lvl w:ilvl="8" w:tplc="0409001B" w:tentative="1">
+      <w:start w:val="1"/>
+      <w:numFmt w:val="lowerRoman"/>
+      <w:lvlText w:val="%9."/>
+      <w:lvlJc w:val="right"/>
+      <w:pPr>
+        <w:ind w:left="4400" w:hanging="440"/>
+      </w:pPr>
+    </w:lvl>
+  </w:abstractNum>
+  <w:abstractNum w:abstractNumId="1" w15:restartNumberingAfterBreak="0">
     <w:nsid w:val="23B62520"/>
     <w:multiLevelType w:val="hybridMultilevel"/>
     <w:tmpl w:val="25B4BD30"/>
@@ -4895,7 +5169,7 @@
       </w:pPr>
     </w:lvl>
   </w:abstractNum>
-  <w:abstractNum w:abstractNumId="1" w15:restartNumberingAfterBreak="0">
+  <w:abstractNum w:abstractNumId="2" w15:restartNumberingAfterBreak="0">
     <w:nsid w:val="747E5045"/>
     <w:multiLevelType w:val="hybridMultilevel"/>
     <w:tmpl w:val="A11A04EA"/>
@@ -4985,9 +5259,12 @@
     </w:lvl>
   </w:abstractNum>
   <w:num w:numId="1" w16cid:durableId="1658725875">
+    <w:abstractNumId w:val="2"/>
+  </w:num>
+  <w:num w:numId="2" w16cid:durableId="1679502064">
     <w:abstractNumId w:val="1"/>
   </w:num>
-  <w:num w:numId="2" w16cid:durableId="1679502064">
+  <w:num w:numId="3" w16cid:durableId="1366949911">
     <w:abstractNumId w:val="0"/>
   </w:num>
 </w:numbering>
@@ -5436,6 +5713,29 @@
       <w:ind w:leftChars="400" w:left="800"/>
     </w:pPr>
   </w:style>
+  <w:style w:type="character" w:styleId="a4">
+    <w:name w:val="Hyperlink"/>
+    <w:basedOn w:val="a0"/>
+    <w:uiPriority w:val="99"/>
+    <w:unhideWhenUsed/>
+    <w:rsid w:val="002D467B"/>
+    <w:rPr>
+      <w:color w:val="0563C1" w:themeColor="hyperlink"/>
+      <w:u w:val="single"/>
+    </w:rPr>
+  </w:style>
+  <w:style w:type="character" w:styleId="a5">
+    <w:name w:val="Unresolved Mention"/>
+    <w:basedOn w:val="a0"/>
+    <w:uiPriority w:val="99"/>
+    <w:semiHidden/>
+    <w:unhideWhenUsed/>
+    <w:rsid w:val="002D467B"/>
+    <w:rPr>
+      <w:color w:val="605E5C"/>
+      <w:shd w:val="clear" w:color="auto" w:fill="E1DFDD"/>
+    </w:rPr>
+  </w:style>
 </w:styles>
 </file>
 

--- a/사용메뉴얼.docx
+++ b/사용메뉴얼.docx
@@ -196,9 +196,803 @@
       </w:pPr>
       <w:r>
         <w:rPr>
-          <w:rFonts w:ascii="나눔스퀘어_ac" w:eastAsia="나눔스퀘어_ac" w:hAnsi="나눔스퀘어_ac"/>
-          <w:noProof/>
-        </w:rPr>
+          <w:rFonts w:ascii="나눔스퀘어_ac" w:eastAsia="나눔스퀘어_ac" w:hAnsi="나눔스퀘어_ac" w:hint="eastAsia"/>
+        </w:rPr>
+        <w:t>엑세스 토큰 생성 방법</w:t>
+      </w:r>
+    </w:p>
+    <w:p>
+      <w:pPr>
+        <w:pStyle w:val="a3"/>
+        <w:numPr>
+          <w:ilvl w:val="0"/>
+          <w:numId w:val="4"/>
+        </w:numPr>
+        <w:spacing w:line="240" w:lineRule="auto"/>
+        <w:ind w:leftChars="0"/>
+        <w:rPr>
+          <w:rFonts w:ascii="나눔스퀘어_ac" w:eastAsia="나눔스퀘어_ac" w:hAnsi="나눔스퀘어_ac"/>
+        </w:rPr>
+      </w:pPr>
+      <w:r>
+        <w:rPr>
+          <w:rFonts w:ascii="나눔스퀘어_ac" w:eastAsia="나눔스퀘어_ac" w:hAnsi="나눔스퀘어_ac" w:hint="eastAsia"/>
+        </w:rPr>
+        <w:t>삼성 계정을 만듭니다</w:t>
+      </w:r>
+      <w:r>
+        <w:rPr>
+          <w:rFonts w:ascii="나눔스퀘어_ac" w:eastAsia="나눔스퀘어_ac" w:hAnsi="나눔스퀘어_ac"/>
+        </w:rPr>
+        <w:t>.</w:t>
+      </w:r>
+    </w:p>
+    <w:p>
+      <w:pPr>
+        <w:pStyle w:val="a3"/>
+        <w:numPr>
+          <w:ilvl w:val="0"/>
+          <w:numId w:val="4"/>
+        </w:numPr>
+        <w:spacing w:line="240" w:lineRule="auto"/>
+        <w:ind w:leftChars="0"/>
+        <w:rPr>
+          <w:rFonts w:ascii="나눔스퀘어_ac" w:eastAsia="나눔스퀘어_ac" w:hAnsi="나눔스퀘어_ac"/>
+        </w:rPr>
+      </w:pPr>
+      <w:hyperlink r:id="rId6" w:history="1">
+        <w:r>
+          <w:rPr>
+            <w:rStyle w:val="a4"/>
+            <w:rFonts w:ascii="나눔스퀘어_ac" w:eastAsia="나눔스퀘어_ac" w:hAnsi="나눔스퀘어_ac"/>
+          </w:rPr>
+          <w:t>https://account.smartthings.com/tokens</w:t>
+        </w:r>
+      </w:hyperlink>
+      <w:r>
+        <w:rPr>
+          <w:rFonts w:ascii="나눔스퀘어_ac" w:eastAsia="나눔스퀘어_ac" w:hAnsi="나눔스퀘어_ac" w:hint="eastAsia"/>
+        </w:rPr>
+        <w:t>에 접속합니다</w:t>
+      </w:r>
+      <w:r>
+        <w:rPr>
+          <w:rFonts w:ascii="나눔스퀘어_ac" w:eastAsia="나눔스퀘어_ac" w:hAnsi="나눔스퀘어_ac"/>
+        </w:rPr>
+        <w:t>.</w:t>
+      </w:r>
+    </w:p>
+    <w:p>
+      <w:pPr>
+        <w:pStyle w:val="a3"/>
+        <w:numPr>
+          <w:ilvl w:val="0"/>
+          <w:numId w:val="4"/>
+        </w:numPr>
+        <w:spacing w:line="240" w:lineRule="auto"/>
+        <w:ind w:leftChars="0"/>
+        <w:rPr>
+          <w:rFonts w:ascii="나눔스퀘어_ac" w:eastAsia="나눔스퀘어_ac" w:hAnsi="나눔스퀘어_ac"/>
+        </w:rPr>
+      </w:pPr>
+      <w:r>
+        <w:rPr>
+          <w:rFonts w:ascii="나눔스퀘어_ac" w:eastAsia="나눔스퀘어_ac" w:hAnsi="나눔스퀘어_ac"/>
+        </w:rPr>
+        <w:t>‘</w:t>
+      </w:r>
+      <w:r>
+        <w:rPr>
+          <w:rFonts w:ascii="나눔스퀘어_ac" w:eastAsia="나눔스퀘어_ac" w:hAnsi="나눔스퀘어_ac" w:hint="eastAsia"/>
+        </w:rPr>
+        <w:t>새 토큰 만들기</w:t>
+      </w:r>
+      <w:r>
+        <w:rPr>
+          <w:rFonts w:ascii="나눔스퀘어_ac" w:eastAsia="나눔스퀘어_ac" w:hAnsi="나눔스퀘어_ac"/>
+        </w:rPr>
+        <w:t>’</w:t>
+      </w:r>
+      <w:r>
+        <w:rPr>
+          <w:rFonts w:ascii="나눔스퀘어_ac" w:eastAsia="나눔스퀘어_ac" w:hAnsi="나눔스퀘어_ac" w:hint="eastAsia"/>
+        </w:rPr>
+        <w:t>를 클릭합니다</w:t>
+      </w:r>
+      <w:r>
+        <w:rPr>
+          <w:rFonts w:ascii="나눔스퀘어_ac" w:eastAsia="나눔스퀘어_ac" w:hAnsi="나눔스퀘어_ac"/>
+        </w:rPr>
+        <w:t>.</w:t>
+      </w:r>
+      <w:r>
+        <w:rPr>
+          <w:rFonts w:ascii="나눔스퀘어_ac" w:eastAsia="나눔스퀘어_ac" w:hAnsi="나눔스퀘어_ac"/>
+        </w:rPr>
+        <w:br/>
+      </w:r>
+      <w:r>
+        <w:rPr>
+          <w:noProof/>
+        </w:rPr>
+        <w:drawing>
+          <wp:inline distT="0" distB="0" distL="0" distR="0" wp14:anchorId="3E5CC9D9" wp14:editId="631CCC09">
+            <wp:extent cx="4906108" cy="1224081"/>
+            <wp:effectExtent l="0" t="0" r="0" b="0"/>
+            <wp:docPr id="5" name="그림 5" descr="텍스트이(가) 표시된 사진&#10;&#10;자동 생성된 설명"/>
+            <wp:cNvGraphicFramePr>
+              <a:graphicFrameLocks xmlns:a="http://schemas.openxmlformats.org/drawingml/2006/main" noChangeAspect="1"/>
+            </wp:cNvGraphicFramePr>
+            <a:graphic xmlns:a="http://schemas.openxmlformats.org/drawingml/2006/main">
+              <a:graphicData uri="http://schemas.openxmlformats.org/drawingml/2006/picture">
+                <pic:pic xmlns:pic="http://schemas.openxmlformats.org/drawingml/2006/picture">
+                  <pic:nvPicPr>
+                    <pic:cNvPr id="5" name="그림 5" descr="텍스트이(가) 표시된 사진&#10;&#10;자동 생성된 설명"/>
+                    <pic:cNvPicPr/>
+                  </pic:nvPicPr>
+                  <pic:blipFill>
+                    <a:blip r:embed="rId7"/>
+                    <a:stretch>
+                      <a:fillRect/>
+                    </a:stretch>
+                  </pic:blipFill>
+                  <pic:spPr>
+                    <a:xfrm>
+                      <a:off x="0" y="0"/>
+                      <a:ext cx="4921232" cy="1227854"/>
+                    </a:xfrm>
+                    <a:prstGeom prst="rect">
+                      <a:avLst/>
+                    </a:prstGeom>
+                  </pic:spPr>
+                </pic:pic>
+              </a:graphicData>
+            </a:graphic>
+          </wp:inline>
+        </w:drawing>
+      </w:r>
+    </w:p>
+    <w:p>
+      <w:pPr>
+        <w:pStyle w:val="a3"/>
+        <w:numPr>
+          <w:ilvl w:val="0"/>
+          <w:numId w:val="4"/>
+        </w:numPr>
+        <w:spacing w:line="240" w:lineRule="auto"/>
+        <w:ind w:leftChars="0"/>
+        <w:rPr>
+          <w:rFonts w:ascii="나눔스퀘어_ac" w:eastAsia="나눔스퀘어_ac" w:hAnsi="나눔스퀘어_ac"/>
+        </w:rPr>
+      </w:pPr>
+      <w:r>
+        <w:rPr>
+          <w:rFonts w:ascii="나눔스퀘어_ac" w:eastAsia="나눔스퀘어_ac" w:hAnsi="나눔스퀘어_ac" w:hint="eastAsia"/>
+        </w:rPr>
+        <w:t>토큰 이름을 설정하고,</w:t>
+      </w:r>
+      <w:r>
+        <w:rPr>
+          <w:rFonts w:ascii="나눔스퀘어_ac" w:eastAsia="나눔스퀘어_ac" w:hAnsi="나눔스퀘어_ac"/>
+        </w:rPr>
+        <w:t xml:space="preserve"> </w:t>
+      </w:r>
+      <w:r>
+        <w:rPr>
+          <w:rFonts w:ascii="나눔스퀘어_ac" w:eastAsia="나눔스퀘어_ac" w:hAnsi="나눔스퀘어_ac" w:hint="eastAsia"/>
+        </w:rPr>
+        <w:t>권한 범위를 전부 선택합니다</w:t>
+      </w:r>
+      <w:r>
+        <w:rPr>
+          <w:rFonts w:ascii="나눔스퀘어_ac" w:eastAsia="나눔스퀘어_ac" w:hAnsi="나눔스퀘어_ac"/>
+        </w:rPr>
+        <w:t>.</w:t>
+      </w:r>
+    </w:p>
+    <w:p>
+      <w:pPr>
+        <w:pStyle w:val="a3"/>
+        <w:numPr>
+          <w:ilvl w:val="0"/>
+          <w:numId w:val="4"/>
+        </w:numPr>
+        <w:spacing w:line="240" w:lineRule="auto"/>
+        <w:ind w:leftChars="0"/>
+        <w:rPr>
+          <w:rFonts w:ascii="나눔스퀘어_ac" w:eastAsia="나눔스퀘어_ac" w:hAnsi="나눔스퀘어_ac"/>
+        </w:rPr>
+      </w:pPr>
+      <w:r>
+        <w:rPr>
+          <w:rFonts w:ascii="나눔스퀘어_ac" w:eastAsia="나눔스퀘어_ac" w:hAnsi="나눔스퀘어_ac"/>
+        </w:rPr>
+        <w:t>‘</w:t>
+      </w:r>
+      <w:r>
+        <w:rPr>
+          <w:rFonts w:ascii="나눔스퀘어_ac" w:eastAsia="나눔스퀘어_ac" w:hAnsi="나눔스퀘어_ac" w:hint="eastAsia"/>
+        </w:rPr>
+        <w:t>토큰 만들기</w:t>
+      </w:r>
+      <w:r>
+        <w:rPr>
+          <w:rFonts w:ascii="나눔스퀘어_ac" w:eastAsia="나눔스퀘어_ac" w:hAnsi="나눔스퀘어_ac"/>
+        </w:rPr>
+        <w:t>’</w:t>
+      </w:r>
+      <w:r>
+        <w:rPr>
+          <w:rFonts w:ascii="나눔스퀘어_ac" w:eastAsia="나눔스퀘어_ac" w:hAnsi="나눔스퀘어_ac" w:hint="eastAsia"/>
+        </w:rPr>
+        <w:t>를 클릭하여 토큰을 생성합니다</w:t>
+      </w:r>
+      <w:r>
+        <w:rPr>
+          <w:rFonts w:ascii="나눔스퀘어_ac" w:eastAsia="나눔스퀘어_ac" w:hAnsi="나눔스퀘어_ac"/>
+        </w:rPr>
+        <w:t>.</w:t>
+      </w:r>
+    </w:p>
+    <w:p>
+      <w:pPr>
+        <w:pStyle w:val="a3"/>
+        <w:numPr>
+          <w:ilvl w:val="0"/>
+          <w:numId w:val="4"/>
+        </w:numPr>
+        <w:spacing w:line="240" w:lineRule="auto"/>
+        <w:ind w:leftChars="0"/>
+        <w:rPr>
+          <w:rFonts w:ascii="나눔스퀘어_ac" w:eastAsia="나눔스퀘어_ac" w:hAnsi="나눔스퀘어_ac"/>
+        </w:rPr>
+      </w:pPr>
+      <w:r>
+        <w:rPr>
+          <w:rFonts w:ascii="나눔스퀘어_ac" w:eastAsia="나눔스퀘어_ac" w:hAnsi="나눔스퀘어_ac" w:hint="eastAsia"/>
+        </w:rPr>
+        <w:t xml:space="preserve">토큰을 복사하여 </w:t>
+      </w:r>
+      <w:r>
+        <w:rPr>
+          <w:rFonts w:ascii="나눔스퀘어_ac" w:eastAsia="나눔스퀘어_ac" w:hAnsi="나눔스퀘어_ac"/>
+        </w:rPr>
+        <w:t>Setting</w:t>
+      </w:r>
+      <w:r>
+        <w:rPr>
+          <w:rFonts w:ascii="나눔스퀘어_ac" w:eastAsia="나눔스퀘어_ac" w:hAnsi="나눔스퀘어_ac" w:hint="eastAsia"/>
+        </w:rPr>
+        <w:t>에 붙여 넣습니다</w:t>
+      </w:r>
+      <w:r>
+        <w:rPr>
+          <w:rFonts w:ascii="나눔스퀘어_ac" w:eastAsia="나눔스퀘어_ac" w:hAnsi="나눔스퀘어_ac"/>
+        </w:rPr>
+        <w:t>.</w:t>
+      </w:r>
+    </w:p>
+    <w:p>
+      <w:pPr>
+        <w:spacing w:line="240" w:lineRule="auto"/>
+        <w:rPr>
+          <w:rFonts w:ascii="나눔스퀘어_ac" w:eastAsia="나눔스퀘어_ac" w:hAnsi="나눔스퀘어_ac"/>
+        </w:rPr>
+      </w:pPr>
+      <w:r>
+        <w:rPr>
+          <w:rFonts w:ascii="나눔스퀘어_ac" w:eastAsia="나눔스퀘어_ac" w:hAnsi="나눔스퀘어_ac" w:hint="eastAsia"/>
+        </w:rPr>
+        <w:t>T</w:t>
+      </w:r>
+      <w:r>
+        <w:rPr>
+          <w:rFonts w:ascii="나눔스퀘어_ac" w:eastAsia="나눔스퀘어_ac" w:hAnsi="나눔스퀘어_ac"/>
+        </w:rPr>
+        <w:t>V</w:t>
+      </w:r>
+      <w:r>
+        <w:rPr>
+          <w:rFonts w:ascii="나눔스퀘어_ac" w:eastAsia="나눔스퀘어_ac" w:hAnsi="나눔스퀘어_ac" w:hint="eastAsia"/>
+        </w:rPr>
+        <w:t xml:space="preserve">의 </w:t>
+      </w:r>
+      <w:r>
+        <w:rPr>
+          <w:rFonts w:ascii="나눔스퀘어_ac" w:eastAsia="나눔스퀘어_ac" w:hAnsi="나눔스퀘어_ac"/>
+        </w:rPr>
+        <w:t xml:space="preserve">DeviceID </w:t>
+      </w:r>
+      <w:r>
+        <w:rPr>
+          <w:rFonts w:ascii="나눔스퀘어_ac" w:eastAsia="나눔스퀘어_ac" w:hAnsi="나눔스퀘어_ac" w:hint="eastAsia"/>
+        </w:rPr>
+        <w:t>가져오는 방법</w:t>
+      </w:r>
+    </w:p>
+    <w:p>
+      <w:pPr>
+        <w:pStyle w:val="a3"/>
+        <w:numPr>
+          <w:ilvl w:val="0"/>
+          <w:numId w:val="5"/>
+        </w:numPr>
+        <w:spacing w:line="240" w:lineRule="auto"/>
+        <w:ind w:leftChars="0"/>
+        <w:rPr>
+          <w:rFonts w:ascii="나눔스퀘어_ac" w:eastAsia="나눔스퀘어_ac" w:hAnsi="나눔스퀘어_ac"/>
+        </w:rPr>
+      </w:pPr>
+      <w:r>
+        <w:rPr>
+          <w:rFonts w:ascii="나눔스퀘어_ac" w:eastAsia="나눔스퀘어_ac" w:hAnsi="나눔스퀘어_ac" w:hint="eastAsia"/>
+        </w:rPr>
+        <w:t xml:space="preserve">핸드폰에 </w:t>
+      </w:r>
+      <w:r>
+        <w:rPr>
+          <w:rFonts w:ascii="나눔스퀘어_ac" w:eastAsia="나눔스퀘어_ac" w:hAnsi="나눔스퀘어_ac"/>
+        </w:rPr>
+        <w:t xml:space="preserve">SmartThings </w:t>
+      </w:r>
+      <w:r>
+        <w:rPr>
+          <w:rFonts w:ascii="나눔스퀘어_ac" w:eastAsia="나눔스퀘어_ac" w:hAnsi="나눔스퀘어_ac" w:hint="eastAsia"/>
+        </w:rPr>
+        <w:t xml:space="preserve">앱을 설치하여 </w:t>
+      </w:r>
+      <w:r>
+        <w:rPr>
+          <w:rFonts w:ascii="나눔스퀘어_ac" w:eastAsia="나눔스퀘어_ac" w:hAnsi="나눔스퀘어_ac"/>
+        </w:rPr>
+        <w:t>TV</w:t>
+      </w:r>
+      <w:r>
+        <w:rPr>
+          <w:rFonts w:ascii="나눔스퀘어_ac" w:eastAsia="나눔스퀘어_ac" w:hAnsi="나눔스퀘어_ac" w:hint="eastAsia"/>
+        </w:rPr>
+        <w:t>와 연결합니다</w:t>
+      </w:r>
+      <w:r>
+        <w:rPr>
+          <w:rFonts w:ascii="나눔스퀘어_ac" w:eastAsia="나눔스퀘어_ac" w:hAnsi="나눔스퀘어_ac"/>
+        </w:rPr>
+        <w:t>.</w:t>
+      </w:r>
+    </w:p>
+    <w:p>
+      <w:pPr>
+        <w:pStyle w:val="a3"/>
+        <w:numPr>
+          <w:ilvl w:val="0"/>
+          <w:numId w:val="5"/>
+        </w:numPr>
+        <w:spacing w:line="240" w:lineRule="auto"/>
+        <w:ind w:leftChars="0"/>
+        <w:rPr>
+          <w:rFonts w:ascii="나눔스퀘어_ac" w:eastAsia="나눔스퀘어_ac" w:hAnsi="나눔스퀘어_ac"/>
+        </w:rPr>
+      </w:pPr>
+      <w:r>
+        <w:rPr>
+          <w:rFonts w:ascii="나눔스퀘어_ac" w:eastAsia="나눔스퀘어_ac" w:hAnsi="나눔스퀘어_ac" w:hint="eastAsia"/>
+        </w:rPr>
+        <w:t xml:space="preserve">핸드폰의 </w:t>
+      </w:r>
+      <w:r>
+        <w:rPr>
+          <w:rFonts w:ascii="나눔스퀘어_ac" w:eastAsia="나눔스퀘어_ac" w:hAnsi="나눔스퀘어_ac" w:hint="eastAsia"/>
+        </w:rPr>
+        <w:t>S</w:t>
+      </w:r>
+      <w:r>
+        <w:rPr>
+          <w:rFonts w:ascii="나눔스퀘어_ac" w:eastAsia="나눔스퀘어_ac" w:hAnsi="나눔스퀘어_ac"/>
+        </w:rPr>
+        <w:t xml:space="preserve">martThings </w:t>
+      </w:r>
+      <w:r>
+        <w:rPr>
+          <w:rFonts w:ascii="나눔스퀘어_ac" w:eastAsia="나눔스퀘어_ac" w:hAnsi="나눔스퀘어_ac" w:hint="eastAsia"/>
+        </w:rPr>
+        <w:t xml:space="preserve">앱을 이용하여 </w:t>
+      </w:r>
+      <w:r>
+        <w:rPr>
+          <w:rFonts w:ascii="나눔스퀘어_ac" w:eastAsia="나눔스퀘어_ac" w:hAnsi="나눔스퀘어_ac"/>
+        </w:rPr>
+        <w:t>TV</w:t>
+      </w:r>
+      <w:r>
+        <w:rPr>
+          <w:rFonts w:ascii="나눔스퀘어_ac" w:eastAsia="나눔스퀘어_ac" w:hAnsi="나눔스퀘어_ac" w:hint="eastAsia"/>
+        </w:rPr>
+        <w:t>를 껐다가 킵니다</w:t>
+      </w:r>
+      <w:r>
+        <w:rPr>
+          <w:rFonts w:ascii="나눔스퀘어_ac" w:eastAsia="나눔스퀘어_ac" w:hAnsi="나눔스퀘어_ac"/>
+        </w:rPr>
+        <w:t>.</w:t>
+      </w:r>
+    </w:p>
+    <w:p>
+      <w:pPr>
+        <w:pStyle w:val="a3"/>
+        <w:numPr>
+          <w:ilvl w:val="0"/>
+          <w:numId w:val="5"/>
+        </w:numPr>
+        <w:spacing w:line="240" w:lineRule="auto"/>
+        <w:ind w:leftChars="0"/>
+        <w:rPr>
+          <w:rFonts w:ascii="나눔스퀘어_ac" w:eastAsia="나눔스퀘어_ac" w:hAnsi="나눔스퀘어_ac"/>
+        </w:rPr>
+      </w:pPr>
+      <w:hyperlink r:id="rId8" w:history="1">
+        <w:r>
+          <w:rPr>
+            <w:rStyle w:val="a4"/>
+            <w:rFonts w:ascii="나눔스퀘어_ac" w:eastAsia="나눔스퀘어_ac" w:hAnsi="나눔스퀘어_ac"/>
+          </w:rPr>
+          <w:t>https://graph.api.smartthings.com/device/list</w:t>
+        </w:r>
+      </w:hyperlink>
+      <w:r>
+        <w:rPr>
+          <w:rFonts w:ascii="나눔스퀘어_ac" w:eastAsia="나눔스퀘어_ac" w:hAnsi="나눔스퀘어_ac" w:hint="eastAsia"/>
+        </w:rPr>
+        <w:t>에 접속합니다</w:t>
+      </w:r>
+      <w:r>
+        <w:rPr>
+          <w:rFonts w:ascii="나눔스퀘어_ac" w:eastAsia="나눔스퀘어_ac" w:hAnsi="나눔스퀘어_ac"/>
+        </w:rPr>
+        <w:t>.</w:t>
+      </w:r>
+    </w:p>
+    <w:p>
+      <w:pPr>
+        <w:pStyle w:val="a3"/>
+        <w:numPr>
+          <w:ilvl w:val="0"/>
+          <w:numId w:val="5"/>
+        </w:numPr>
+        <w:spacing w:line="240" w:lineRule="auto"/>
+        <w:ind w:leftChars="0"/>
+        <w:rPr>
+          <w:rFonts w:ascii="나눔스퀘어_ac" w:eastAsia="나눔스퀘어_ac" w:hAnsi="나눔스퀘어_ac"/>
+        </w:rPr>
+      </w:pPr>
+      <w:r>
+        <w:rPr>
+          <w:rFonts w:ascii="나눔스퀘어_ac" w:eastAsia="나눔스퀘어_ac" w:hAnsi="나눔스퀘어_ac"/>
+        </w:rPr>
+        <w:t>‘</w:t>
+      </w:r>
+      <w:r>
+        <w:rPr>
+          <w:rFonts w:ascii="나눔스퀘어_ac" w:eastAsia="나눔스퀘어_ac" w:hAnsi="나눔스퀘어_ac" w:hint="eastAsia"/>
+        </w:rPr>
+        <w:t>M</w:t>
+      </w:r>
+      <w:r>
+        <w:rPr>
+          <w:rFonts w:ascii="나눔스퀘어_ac" w:eastAsia="나눔스퀘어_ac" w:hAnsi="나눔스퀘어_ac"/>
+        </w:rPr>
+        <w:t>y Devices’</w:t>
+      </w:r>
+      <w:r>
+        <w:rPr>
+          <w:rFonts w:ascii="나눔스퀘어_ac" w:eastAsia="나눔스퀘어_ac" w:hAnsi="나눔스퀘어_ac" w:hint="eastAsia"/>
+        </w:rPr>
+        <w:t>로 들어갑니다</w:t>
+      </w:r>
+      <w:r>
+        <w:rPr>
+          <w:rFonts w:ascii="나눔스퀘어_ac" w:eastAsia="나눔스퀘어_ac" w:hAnsi="나눔스퀘어_ac"/>
+        </w:rPr>
+        <w:t>.</w:t>
+      </w:r>
+    </w:p>
+    <w:p>
+      <w:pPr>
+        <w:pStyle w:val="a3"/>
+        <w:numPr>
+          <w:ilvl w:val="0"/>
+          <w:numId w:val="5"/>
+        </w:numPr>
+        <w:spacing w:line="240" w:lineRule="auto"/>
+        <w:ind w:leftChars="0"/>
+        <w:rPr>
+          <w:rFonts w:ascii="나눔스퀘어_ac" w:eastAsia="나눔스퀘어_ac" w:hAnsi="나눔스퀘어_ac"/>
+        </w:rPr>
+      </w:pPr>
+      <w:r>
+        <w:rPr>
+          <w:rFonts w:ascii="나눔스퀘어_ac" w:eastAsia="나눔스퀘어_ac" w:hAnsi="나눔스퀘어_ac" w:hint="eastAsia"/>
+        </w:rPr>
+        <w:t xml:space="preserve">원하는 </w:t>
+      </w:r>
+      <w:r>
+        <w:rPr>
+          <w:rFonts w:ascii="나눔스퀘어_ac" w:eastAsia="나눔스퀘어_ac" w:hAnsi="나눔스퀘어_ac"/>
+        </w:rPr>
+        <w:t>TV</w:t>
+      </w:r>
+      <w:r>
+        <w:rPr>
+          <w:rFonts w:ascii="나눔스퀘어_ac" w:eastAsia="나눔스퀘어_ac" w:hAnsi="나눔스퀘어_ac" w:hint="eastAsia"/>
+        </w:rPr>
+        <w:t>를 선택합니다</w:t>
+      </w:r>
+      <w:r>
+        <w:rPr>
+          <w:rFonts w:ascii="나눔스퀘어_ac" w:eastAsia="나눔스퀘어_ac" w:hAnsi="나눔스퀘어_ac"/>
+        </w:rPr>
+        <w:t>.</w:t>
+      </w:r>
+    </w:p>
+    <w:p>
+      <w:pPr>
+        <w:pStyle w:val="a3"/>
+        <w:numPr>
+          <w:ilvl w:val="0"/>
+          <w:numId w:val="5"/>
+        </w:numPr>
+        <w:spacing w:line="240" w:lineRule="auto"/>
+        <w:ind w:leftChars="0"/>
+        <w:rPr>
+          <w:rFonts w:ascii="나눔스퀘어_ac" w:eastAsia="나눔스퀘어_ac" w:hAnsi="나눔스퀘어_ac"/>
+        </w:rPr>
+      </w:pPr>
+      <w:r>
+        <w:rPr>
+          <w:rFonts w:ascii="나눔스퀘어_ac" w:eastAsia="나눔스퀘어_ac" w:hAnsi="나눔스퀘어_ac" w:hint="eastAsia"/>
+        </w:rPr>
+        <w:t>E</w:t>
+      </w:r>
+      <w:r>
+        <w:rPr>
+          <w:rFonts w:ascii="나눔스퀘어_ac" w:eastAsia="나눔스퀘어_ac" w:hAnsi="나눔스퀘어_ac"/>
+        </w:rPr>
+        <w:t>vents</w:t>
+      </w:r>
+      <w:r>
+        <w:rPr>
+          <w:rFonts w:ascii="나눔스퀘어_ac" w:eastAsia="나눔스퀘어_ac" w:hAnsi="나눔스퀘어_ac" w:hint="eastAsia"/>
+        </w:rPr>
+        <w:t xml:space="preserve">의 </w:t>
+      </w:r>
+      <w:r>
+        <w:rPr>
+          <w:rFonts w:ascii="나눔스퀘어_ac" w:eastAsia="나눔스퀘어_ac" w:hAnsi="나눔스퀘어_ac"/>
+        </w:rPr>
+        <w:t>‘List Events’</w:t>
+      </w:r>
+      <w:r>
+        <w:rPr>
+          <w:rFonts w:ascii="나눔스퀘어_ac" w:eastAsia="나눔스퀘어_ac" w:hAnsi="나눔스퀘어_ac" w:hint="eastAsia"/>
+        </w:rPr>
+        <w:t>를 클릭합니다</w:t>
+      </w:r>
+      <w:r>
+        <w:rPr>
+          <w:rFonts w:ascii="나눔스퀘어_ac" w:eastAsia="나눔스퀘어_ac" w:hAnsi="나눔스퀘어_ac"/>
+        </w:rPr>
+        <w:t>.</w:t>
+      </w:r>
+      <w:r>
+        <w:rPr>
+          <w:rFonts w:ascii="나눔스퀘어_ac" w:eastAsia="나눔스퀘어_ac" w:hAnsi="나눔스퀘어_ac"/>
+        </w:rPr>
+        <w:br/>
+      </w:r>
+      <w:r>
+        <w:rPr>
+          <w:noProof/>
+        </w:rPr>
+        <w:drawing>
+          <wp:inline distT="0" distB="0" distL="0" distR="0" wp14:anchorId="2AA92E7D" wp14:editId="2026F816">
+            <wp:extent cx="5731510" cy="1849120"/>
+            <wp:effectExtent l="0" t="0" r="2540" b="0"/>
+            <wp:docPr id="10" name="그림 10"/>
+            <wp:cNvGraphicFramePr>
+              <a:graphicFrameLocks xmlns:a="http://schemas.openxmlformats.org/drawingml/2006/main" noChangeAspect="1"/>
+            </wp:cNvGraphicFramePr>
+            <a:graphic xmlns:a="http://schemas.openxmlformats.org/drawingml/2006/main">
+              <a:graphicData uri="http://schemas.openxmlformats.org/drawingml/2006/picture">
+                <pic:pic xmlns:pic="http://schemas.openxmlformats.org/drawingml/2006/picture">
+                  <pic:nvPicPr>
+                    <pic:cNvPr id="1" name=""/>
+                    <pic:cNvPicPr/>
+                  </pic:nvPicPr>
+                  <pic:blipFill>
+                    <a:blip r:embed="rId9"/>
+                    <a:stretch>
+                      <a:fillRect/>
+                    </a:stretch>
+                  </pic:blipFill>
+                  <pic:spPr>
+                    <a:xfrm>
+                      <a:off x="0" y="0"/>
+                      <a:ext cx="5731510" cy="1849120"/>
+                    </a:xfrm>
+                    <a:prstGeom prst="rect">
+                      <a:avLst/>
+                    </a:prstGeom>
+                  </pic:spPr>
+                </pic:pic>
+              </a:graphicData>
+            </a:graphic>
+          </wp:inline>
+        </w:drawing>
+      </w:r>
+    </w:p>
+    <w:p>
+      <w:pPr>
+        <w:pStyle w:val="a3"/>
+        <w:numPr>
+          <w:ilvl w:val="0"/>
+          <w:numId w:val="5"/>
+        </w:numPr>
+        <w:spacing w:line="240" w:lineRule="auto"/>
+        <w:ind w:leftChars="0"/>
+        <w:rPr>
+          <w:rFonts w:ascii="나눔스퀘어_ac" w:eastAsia="나눔스퀘어_ac" w:hAnsi="나눔스퀘어_ac"/>
+        </w:rPr>
+      </w:pPr>
+      <w:r>
+        <w:rPr>
+          <w:rFonts w:ascii="나눔스퀘어_ac" w:eastAsia="나눔스퀘어_ac" w:hAnsi="나눔스퀘어_ac" w:hint="eastAsia"/>
+        </w:rPr>
+        <w:lastRenderedPageBreak/>
+        <w:t>아무 이벤트를 클릭합니다</w:t>
+      </w:r>
+      <w:r>
+        <w:rPr>
+          <w:rFonts w:ascii="나눔스퀘어_ac" w:eastAsia="나눔스퀘어_ac" w:hAnsi="나눔스퀘어_ac"/>
+        </w:rPr>
+        <w:t>.</w:t>
+      </w:r>
+      <w:r>
+        <w:rPr>
+          <w:rFonts w:ascii="나눔스퀘어_ac" w:eastAsia="나눔스퀘어_ac" w:hAnsi="나눔스퀘어_ac"/>
+        </w:rPr>
+        <w:br/>
+      </w:r>
+      <w:r>
+        <w:rPr>
+          <w:noProof/>
+        </w:rPr>
+        <w:drawing>
+          <wp:inline distT="0" distB="0" distL="0" distR="0" wp14:anchorId="36F1A0D3" wp14:editId="3C1E2D85">
+            <wp:extent cx="5731510" cy="2139950"/>
+            <wp:effectExtent l="0" t="0" r="2540" b="0"/>
+            <wp:docPr id="11" name="그림 11" descr="차트이(가) 표시된 사진&#10;&#10;자동 생성된 설명"/>
+            <wp:cNvGraphicFramePr>
+              <a:graphicFrameLocks xmlns:a="http://schemas.openxmlformats.org/drawingml/2006/main" noChangeAspect="1"/>
+            </wp:cNvGraphicFramePr>
+            <a:graphic xmlns:a="http://schemas.openxmlformats.org/drawingml/2006/main">
+              <a:graphicData uri="http://schemas.openxmlformats.org/drawingml/2006/picture">
+                <pic:pic xmlns:pic="http://schemas.openxmlformats.org/drawingml/2006/picture">
+                  <pic:nvPicPr>
+                    <pic:cNvPr id="11" name="그림 11" descr="차트이(가) 표시된 사진&#10;&#10;자동 생성된 설명"/>
+                    <pic:cNvPicPr/>
+                  </pic:nvPicPr>
+                  <pic:blipFill>
+                    <a:blip r:embed="rId10"/>
+                    <a:stretch>
+                      <a:fillRect/>
+                    </a:stretch>
+                  </pic:blipFill>
+                  <pic:spPr>
+                    <a:xfrm>
+                      <a:off x="0" y="0"/>
+                      <a:ext cx="5731510" cy="2139950"/>
+                    </a:xfrm>
+                    <a:prstGeom prst="rect">
+                      <a:avLst/>
+                    </a:prstGeom>
+                  </pic:spPr>
+                </pic:pic>
+              </a:graphicData>
+            </a:graphic>
+          </wp:inline>
+        </w:drawing>
+      </w:r>
+    </w:p>
+    <w:p>
+      <w:pPr>
+        <w:pStyle w:val="a3"/>
+        <w:numPr>
+          <w:ilvl w:val="0"/>
+          <w:numId w:val="5"/>
+        </w:numPr>
+        <w:spacing w:line="240" w:lineRule="auto"/>
+        <w:ind w:leftChars="0"/>
+        <w:rPr>
+          <w:rFonts w:ascii="나눔스퀘어_ac" w:eastAsia="나눔스퀘어_ac" w:hAnsi="나눔스퀘어_ac" w:hint="eastAsia"/>
+        </w:rPr>
+      </w:pPr>
+      <w:r>
+        <w:rPr>
+          <w:rFonts w:ascii="나눔스퀘어_ac" w:eastAsia="나눔스퀘어_ac" w:hAnsi="나눔스퀘어_ac"/>
+        </w:rPr>
+        <w:t>‘deviceId’</w:t>
+      </w:r>
+      <w:r>
+        <w:rPr>
+          <w:rFonts w:ascii="나눔스퀘어_ac" w:eastAsia="나눔스퀘어_ac" w:hAnsi="나눔스퀘어_ac" w:hint="eastAsia"/>
+        </w:rPr>
+        <w:t>라고 되어 있는 값을 가져옵니다</w:t>
+      </w:r>
+      <w:r>
+        <w:rPr>
+          <w:rFonts w:ascii="나눔스퀘어_ac" w:eastAsia="나눔스퀘어_ac" w:hAnsi="나눔스퀘어_ac"/>
+        </w:rPr>
+        <w:t>.</w:t>
+      </w:r>
+      <w:r>
+        <w:rPr>
+          <w:rFonts w:ascii="나눔스퀘어_ac" w:eastAsia="나눔스퀘어_ac" w:hAnsi="나눔스퀘어_ac"/>
+        </w:rPr>
+        <w:br/>
+      </w:r>
+      <w:r>
+        <w:rPr>
+          <w:noProof/>
+        </w:rPr>
+        <w:drawing>
+          <wp:inline distT="0" distB="0" distL="0" distR="0" wp14:anchorId="7F461531" wp14:editId="4F23A1C1">
+            <wp:extent cx="5731510" cy="4500880"/>
+            <wp:effectExtent l="0" t="0" r="2540" b="0"/>
+            <wp:docPr id="12" name="그림 12" descr="텍스트이(가) 표시된 사진&#10;&#10;자동 생성된 설명"/>
+            <wp:cNvGraphicFramePr>
+              <a:graphicFrameLocks xmlns:a="http://schemas.openxmlformats.org/drawingml/2006/main" noChangeAspect="1"/>
+            </wp:cNvGraphicFramePr>
+            <a:graphic xmlns:a="http://schemas.openxmlformats.org/drawingml/2006/main">
+              <a:graphicData uri="http://schemas.openxmlformats.org/drawingml/2006/picture">
+                <pic:pic xmlns:pic="http://schemas.openxmlformats.org/drawingml/2006/picture">
+                  <pic:nvPicPr>
+                    <pic:cNvPr id="12" name="그림 12" descr="텍스트이(가) 표시된 사진&#10;&#10;자동 생성된 설명"/>
+                    <pic:cNvPicPr/>
+                  </pic:nvPicPr>
+                  <pic:blipFill>
+                    <a:blip r:embed="rId11"/>
+                    <a:stretch>
+                      <a:fillRect/>
+                    </a:stretch>
+                  </pic:blipFill>
+                  <pic:spPr>
+                    <a:xfrm>
+                      <a:off x="0" y="0"/>
+                      <a:ext cx="5731510" cy="4500880"/>
+                    </a:xfrm>
+                    <a:prstGeom prst="rect">
+                      <a:avLst/>
+                    </a:prstGeom>
+                  </pic:spPr>
+                </pic:pic>
+              </a:graphicData>
+            </a:graphic>
+          </wp:inline>
+        </w:drawing>
+      </w:r>
+    </w:p>
+    <w:p>
+      <w:pPr>
+        <w:spacing w:line="240" w:lineRule="auto"/>
+        <w:rPr>
+          <w:rFonts w:ascii="나눔스퀘어_ac" w:eastAsia="나눔스퀘어_ac" w:hAnsi="나눔스퀘어_ac"/>
+        </w:rPr>
+      </w:pPr>
+      <w:r>
+        <w:rPr>
+          <w:rFonts w:ascii="나눔스퀘어_ac" w:eastAsia="나눔스퀘어_ac" w:hAnsi="나눔스퀘어_ac"/>
+          <w:noProof/>
+        </w:rPr>
+        <w:lastRenderedPageBreak/>
         <w:drawing>
           <wp:inline distT="0" distB="0" distL="0" distR="0" wp14:anchorId="0BDB9920" wp14:editId="79D1E37F">
             <wp:extent cx="5731510" cy="3112135"/>
@@ -215,7 +1009,7 @@
                     <pic:cNvPicPr/>
                   </pic:nvPicPr>
                   <pic:blipFill>
-                    <a:blip r:embed="rId6"/>
+                    <a:blip r:embed="rId12"/>
                     <a:stretch>
                       <a:fillRect/>
                     </a:stretch>
@@ -320,7 +1114,7 @@
                     <pic:cNvPicPr/>
                   </pic:nvPicPr>
                   <pic:blipFill>
-                    <a:blip r:embed="rId7">
+                    <a:blip r:embed="rId13">
                       <a:extLst>
                         <a:ext uri="{28A0092B-C50C-407E-A947-70E740481C1C}">
                           <a14:useLocalDpi xmlns:a14="http://schemas.microsoft.com/office/drawing/2010/main" val="0"/>
@@ -1013,255 +1807,250 @@
           <w:rFonts w:ascii="나눔스퀘어_ac" w:eastAsia="나눔스퀘어_ac" w:hAnsi="나눔스퀘어_ac"/>
         </w:rPr>
         <w:br/>
-      </w:r>
-      <w:r>
-        <w:rPr>
-          <w:rFonts w:ascii="나눔스퀘어_ac" w:eastAsia="나눔스퀘어_ac" w:hAnsi="나눔스퀘어_ac"/>
+        <w:t>TV</w:t>
+      </w:r>
+      <w:r>
+        <w:rPr>
+          <w:rFonts w:ascii="나눔스퀘어_ac" w:eastAsia="나눔스퀘어_ac" w:hAnsi="나눔스퀘어_ac" w:hint="eastAsia"/>
+        </w:rPr>
+        <w:t xml:space="preserve">의 </w:t>
+      </w:r>
+      <w:r>
+        <w:rPr>
+          <w:rFonts w:ascii="나눔스퀘어_ac" w:eastAsia="나눔스퀘어_ac" w:hAnsi="나눔스퀘어_ac" w:hint="eastAsia"/>
+          <w:b/>
+          <w:bCs/>
+        </w:rPr>
+        <w:t>채널 이름</w:t>
+      </w:r>
+      <w:r>
+        <w:rPr>
+          <w:rFonts w:ascii="나눔스퀘어_ac" w:eastAsia="나눔스퀘어_ac" w:hAnsi="나눔스퀘어_ac" w:hint="eastAsia"/>
+        </w:rPr>
+        <w:t>(사진에서는 보이지 않으나,</w:t>
+      </w:r>
+      <w:r>
+        <w:rPr>
+          <w:rFonts w:ascii="나눔스퀘어_ac" w:eastAsia="나눔스퀘어_ac" w:hAnsi="나눔스퀘어_ac"/>
+        </w:rPr>
+        <w:t xml:space="preserve"> </w:t>
+      </w:r>
+      <w:r>
+        <w:rPr>
+          <w:rFonts w:ascii="나눔스퀘어_ac" w:eastAsia="나눔스퀘어_ac" w:hAnsi="나눔스퀘어_ac" w:hint="eastAsia"/>
+        </w:rPr>
+        <w:t>채널 아래에 표시됨</w:t>
+      </w:r>
+      <w:r>
+        <w:rPr>
+          <w:rFonts w:ascii="나눔스퀘어_ac" w:eastAsia="나눔스퀘어_ac" w:hAnsi="나눔스퀘어_ac"/>
+        </w:rPr>
+        <w:t>)</w:t>
+      </w:r>
+      <w:r>
+        <w:rPr>
+          <w:rFonts w:ascii="나눔스퀘어_ac" w:eastAsia="나눔스퀘어_ac" w:hAnsi="나눔스퀘어_ac"/>
+        </w:rPr>
+        <w:br/>
+        <w:t>TV</w:t>
+      </w:r>
+      <w:r>
+        <w:rPr>
+          <w:rFonts w:ascii="나눔스퀘어_ac" w:eastAsia="나눔스퀘어_ac" w:hAnsi="나눔스퀘어_ac" w:hint="eastAsia"/>
+        </w:rPr>
+        <w:t xml:space="preserve">의 </w:t>
+      </w:r>
+      <w:r>
+        <w:rPr>
+          <w:rFonts w:ascii="나눔스퀘어_ac" w:eastAsia="나눔스퀘어_ac" w:hAnsi="나눔스퀘어_ac" w:hint="eastAsia"/>
+          <w:b/>
+          <w:bCs/>
+        </w:rPr>
+        <w:t>입력 소스</w:t>
+      </w:r>
+      <w:r>
+        <w:rPr>
+          <w:rFonts w:ascii="나눔스퀘어_ac" w:eastAsia="나눔스퀘어_ac" w:hAnsi="나눔스퀘어_ac"/>
+        </w:rPr>
+        <w:t>(</w:t>
+      </w:r>
+      <w:r>
+        <w:rPr>
+          <w:rFonts w:ascii="나눔스퀘어_ac" w:eastAsia="나눔스퀘어_ac" w:hAnsi="나눔스퀘어_ac" w:hint="eastAsia"/>
+        </w:rPr>
+        <w:t xml:space="preserve">사진에서 </w:t>
+      </w:r>
+      <w:r>
+        <w:rPr>
+          <w:rFonts w:ascii="나눔스퀘어_ac" w:eastAsia="나눔스퀘어_ac" w:hAnsi="나눔스퀘어_ac"/>
+        </w:rPr>
+        <w:t>digitalTv)</w:t>
+      </w:r>
+      <w:r>
+        <w:rPr>
+          <w:rFonts w:ascii="나눔스퀘어_ac" w:eastAsia="나눔스퀘어_ac" w:hAnsi="나눔스퀘어_ac"/>
+        </w:rPr>
+        <w:br/>
+        <w:t>&lt;</w:t>
+      </w:r>
+      <w:r>
+        <w:rPr>
+          <w:rFonts w:ascii="나눔스퀘어_ac" w:eastAsia="나눔스퀘어_ac" w:hAnsi="나눔스퀘어_ac" w:hint="eastAsia"/>
+        </w:rPr>
+        <w:t>배경</w:t>
+      </w:r>
+      <w:r>
+        <w:rPr>
+          <w:rFonts w:ascii="나눔스퀘어_ac" w:eastAsia="나눔스퀘어_ac" w:hAnsi="나눔스퀘어_ac"/>
+        </w:rPr>
+        <w:t>&gt;</w:t>
+      </w:r>
+      <w:r>
+        <w:rPr>
+          <w:rFonts w:ascii="나눔스퀘어_ac" w:eastAsia="나눔스퀘어_ac" w:hAnsi="나눔스퀘어_ac"/>
+        </w:rPr>
+        <w:br/>
+      </w:r>
+      <w:r>
+        <w:rPr>
+          <w:rFonts w:ascii="나눔스퀘어_ac" w:eastAsia="나눔스퀘어_ac" w:hAnsi="나눔스퀘어_ac" w:hint="eastAsia"/>
+          <w:b/>
+          <w:bCs/>
+        </w:rPr>
+        <w:t>초록색</w:t>
+      </w:r>
+      <w:r>
+        <w:rPr>
+          <w:rFonts w:ascii="나눔스퀘어_ac" w:eastAsia="나눔스퀘어_ac" w:hAnsi="나눔스퀘어_ac"/>
+        </w:rPr>
+        <w:t xml:space="preserve"> : TV</w:t>
+      </w:r>
+      <w:r>
+        <w:rPr>
+          <w:rFonts w:ascii="나눔스퀘어_ac" w:eastAsia="나눔스퀘어_ac" w:hAnsi="나눔스퀘어_ac" w:hint="eastAsia"/>
+        </w:rPr>
+        <w:t>의 전원이 켜짐을 나타냅니다</w:t>
+      </w:r>
+      <w:r>
+        <w:rPr>
+          <w:rFonts w:ascii="나눔스퀘어_ac" w:eastAsia="나눔스퀘어_ac" w:hAnsi="나눔스퀘어_ac"/>
+        </w:rPr>
+        <w:t>.</w:t>
+      </w:r>
+      <w:r>
+        <w:rPr>
+          <w:rFonts w:ascii="나눔스퀘어_ac" w:eastAsia="나눔스퀘어_ac" w:hAnsi="나눔스퀘어_ac"/>
+        </w:rPr>
+        <w:br/>
+      </w:r>
+      <w:r>
+        <w:rPr>
+          <w:rFonts w:ascii="나눔스퀘어_ac" w:eastAsia="나눔스퀘어_ac" w:hAnsi="나눔스퀘어_ac" w:hint="eastAsia"/>
+          <w:b/>
+          <w:bCs/>
+        </w:rPr>
+        <w:t>회색</w:t>
+      </w:r>
+      <w:r>
+        <w:rPr>
+          <w:rFonts w:ascii="나눔스퀘어_ac" w:eastAsia="나눔스퀘어_ac" w:hAnsi="나눔스퀘어_ac" w:hint="eastAsia"/>
+        </w:rPr>
+        <w:t xml:space="preserve"> </w:t>
+      </w:r>
+      <w:r>
+        <w:rPr>
+          <w:rFonts w:ascii="나눔스퀘어_ac" w:eastAsia="나눔스퀘어_ac" w:hAnsi="나눔스퀘어_ac"/>
+        </w:rPr>
+        <w:t>: TV</w:t>
+      </w:r>
+      <w:r>
+        <w:rPr>
+          <w:rFonts w:ascii="나눔스퀘어_ac" w:eastAsia="나눔스퀘어_ac" w:hAnsi="나눔스퀘어_ac" w:hint="eastAsia"/>
+        </w:rPr>
+        <w:t>의 전원이 꺼짐을 나타냅니다</w:t>
+      </w:r>
+      <w:r>
+        <w:rPr>
+          <w:rFonts w:ascii="나눔스퀘어_ac" w:eastAsia="나눔스퀘어_ac" w:hAnsi="나눔스퀘어_ac"/>
+        </w:rPr>
+        <w:t>.</w:t>
+      </w:r>
+      <w:r>
+        <w:rPr>
+          <w:rFonts w:ascii="나눔스퀘어_ac" w:eastAsia="나눔스퀘어_ac" w:hAnsi="나눔스퀘어_ac"/>
+        </w:rPr>
+        <w:br/>
+      </w:r>
+      <w:r>
+        <w:rPr>
+          <w:rFonts w:ascii="나눔스퀘어_ac" w:eastAsia="나눔스퀘어_ac" w:hAnsi="나눔스퀘어_ac" w:hint="eastAsia"/>
+          <w:b/>
+          <w:bCs/>
+        </w:rPr>
+        <w:t>붉은색</w:t>
+      </w:r>
+      <w:r>
+        <w:rPr>
+          <w:rFonts w:ascii="나눔스퀘어_ac" w:eastAsia="나눔스퀘어_ac" w:hAnsi="나눔스퀘어_ac" w:hint="eastAsia"/>
+        </w:rPr>
+        <w:t xml:space="preserve"> </w:t>
+      </w:r>
+      <w:r>
+        <w:rPr>
+          <w:rFonts w:ascii="나눔스퀘어_ac" w:eastAsia="나눔스퀘어_ac" w:hAnsi="나눔스퀘어_ac"/>
+        </w:rPr>
+        <w:t>: TV</w:t>
+      </w:r>
+      <w:r>
+        <w:rPr>
+          <w:rFonts w:ascii="나눔스퀘어_ac" w:eastAsia="나눔스퀘어_ac" w:hAnsi="나눔스퀘어_ac" w:hint="eastAsia"/>
+        </w:rPr>
+        <w:t>와의 통신이 실패했음을 나타냅니다</w:t>
+      </w:r>
+      <w:r>
+        <w:rPr>
+          <w:rFonts w:ascii="나눔스퀘어_ac" w:eastAsia="나눔스퀘어_ac" w:hAnsi="나눔스퀘어_ac"/>
+        </w:rPr>
+        <w:t>.</w:t>
+      </w:r>
+      <w:r>
+        <w:rPr>
+          <w:rFonts w:ascii="나눔스퀘어_ac" w:eastAsia="나눔스퀘어_ac" w:hAnsi="나눔스퀘어_ac"/>
+        </w:rPr>
+        <w:br/>
+      </w:r>
+      <w:r>
+        <w:rPr>
+          <w:rFonts w:ascii="나눔스퀘어_ac" w:eastAsia="나눔스퀘어_ac" w:hAnsi="나눔스퀘어_ac"/>
+        </w:rPr>
+        <w:br/>
+        <w:t xml:space="preserve">&lt;TV </w:t>
+      </w:r>
+      <w:r>
+        <w:rPr>
+          <w:rFonts w:ascii="나눔스퀘어_ac" w:eastAsia="나눔스퀘어_ac" w:hAnsi="나눔스퀘어_ac" w:hint="eastAsia"/>
+        </w:rPr>
+        <w:t>선택</w:t>
+      </w:r>
+      <w:r>
+        <w:rPr>
+          <w:rFonts w:ascii="나눔스퀘어_ac" w:eastAsia="나눔스퀘어_ac" w:hAnsi="나눔스퀘어_ac"/>
+        </w:rPr>
+        <w:t>&gt;</w:t>
+      </w:r>
+      <w:r>
+        <w:rPr>
+          <w:rFonts w:ascii="나눔스퀘어_ac" w:eastAsia="나눔스퀘어_ac" w:hAnsi="나눔스퀘어_ac"/>
+        </w:rPr>
+        <w:br/>
+      </w:r>
+      <w:r>
+        <w:rPr>
+          <w:rFonts w:ascii="나눔스퀘어_ac" w:eastAsia="나눔스퀘어_ac" w:hAnsi="나눔스퀘어_ac" w:hint="eastAsia"/>
+          <w:b/>
+          <w:bCs/>
         </w:rPr>
         <w:lastRenderedPageBreak/>
-        <w:t>TV</w:t>
-      </w:r>
-      <w:r>
-        <w:rPr>
-          <w:rFonts w:ascii="나눔스퀘어_ac" w:eastAsia="나눔스퀘어_ac" w:hAnsi="나눔스퀘어_ac" w:hint="eastAsia"/>
-        </w:rPr>
-        <w:t xml:space="preserve">의 </w:t>
-      </w:r>
-      <w:r>
-        <w:rPr>
-          <w:rFonts w:ascii="나눔스퀘어_ac" w:eastAsia="나눔스퀘어_ac" w:hAnsi="나눔스퀘어_ac" w:hint="eastAsia"/>
-          <w:b/>
-          <w:bCs/>
-        </w:rPr>
-        <w:t>채널 이름</w:t>
-      </w:r>
-      <w:r>
-        <w:rPr>
-          <w:rFonts w:ascii="나눔스퀘어_ac" w:eastAsia="나눔스퀘어_ac" w:hAnsi="나눔스퀘어_ac" w:hint="eastAsia"/>
-        </w:rPr>
-        <w:t>(사진에서는 보이지 않으나,</w:t>
-      </w:r>
-      <w:r>
-        <w:rPr>
-          <w:rFonts w:ascii="나눔스퀘어_ac" w:eastAsia="나눔스퀘어_ac" w:hAnsi="나눔스퀘어_ac"/>
-        </w:rPr>
-        <w:t xml:space="preserve"> </w:t>
-      </w:r>
-      <w:r>
-        <w:rPr>
-          <w:rFonts w:ascii="나눔스퀘어_ac" w:eastAsia="나눔스퀘어_ac" w:hAnsi="나눔스퀘어_ac" w:hint="eastAsia"/>
-        </w:rPr>
-        <w:t>채널 아래에 표시됨</w:t>
-      </w:r>
-      <w:r>
-        <w:rPr>
-          <w:rFonts w:ascii="나눔스퀘어_ac" w:eastAsia="나눔스퀘어_ac" w:hAnsi="나눔스퀘어_ac"/>
-        </w:rPr>
-        <w:t>)</w:t>
-      </w:r>
-      <w:r>
-        <w:rPr>
-          <w:rFonts w:ascii="나눔스퀘어_ac" w:eastAsia="나눔스퀘어_ac" w:hAnsi="나눔스퀘어_ac"/>
-        </w:rPr>
-        <w:br/>
-        <w:t>TV</w:t>
-      </w:r>
-      <w:r>
-        <w:rPr>
-          <w:rFonts w:ascii="나눔스퀘어_ac" w:eastAsia="나눔스퀘어_ac" w:hAnsi="나눔스퀘어_ac" w:hint="eastAsia"/>
-        </w:rPr>
-        <w:t xml:space="preserve">의 </w:t>
-      </w:r>
-      <w:r>
-        <w:rPr>
-          <w:rFonts w:ascii="나눔스퀘어_ac" w:eastAsia="나눔스퀘어_ac" w:hAnsi="나눔스퀘어_ac" w:hint="eastAsia"/>
-          <w:b/>
-          <w:bCs/>
-        </w:rPr>
-        <w:t>입력 소스</w:t>
-      </w:r>
-      <w:r>
-        <w:rPr>
-          <w:rFonts w:ascii="나눔스퀘어_ac" w:eastAsia="나눔스퀘어_ac" w:hAnsi="나눔스퀘어_ac"/>
-        </w:rPr>
-        <w:t>(</w:t>
-      </w:r>
-      <w:r>
-        <w:rPr>
-          <w:rFonts w:ascii="나눔스퀘어_ac" w:eastAsia="나눔스퀘어_ac" w:hAnsi="나눔스퀘어_ac" w:hint="eastAsia"/>
-        </w:rPr>
-        <w:t xml:space="preserve">사진에서 </w:t>
-      </w:r>
-      <w:r>
-        <w:rPr>
-          <w:rFonts w:ascii="나눔스퀘어_ac" w:eastAsia="나눔스퀘어_ac" w:hAnsi="나눔스퀘어_ac"/>
-        </w:rPr>
-        <w:t>digitalTv)</w:t>
-      </w:r>
-      <w:r>
-        <w:rPr>
-          <w:rFonts w:ascii="나눔스퀘어_ac" w:eastAsia="나눔스퀘어_ac" w:hAnsi="나눔스퀘어_ac"/>
-        </w:rPr>
-        <w:br/>
-        <w:t>&lt;</w:t>
-      </w:r>
-      <w:r>
-        <w:rPr>
-          <w:rFonts w:ascii="나눔스퀘어_ac" w:eastAsia="나눔스퀘어_ac" w:hAnsi="나눔스퀘어_ac" w:hint="eastAsia"/>
-        </w:rPr>
-        <w:t>배경</w:t>
-      </w:r>
-      <w:r>
-        <w:rPr>
-          <w:rFonts w:ascii="나눔스퀘어_ac" w:eastAsia="나눔스퀘어_ac" w:hAnsi="나눔스퀘어_ac"/>
-        </w:rPr>
-        <w:t>&gt;</w:t>
-      </w:r>
-      <w:r>
-        <w:rPr>
-          <w:rFonts w:ascii="나눔스퀘어_ac" w:eastAsia="나눔스퀘어_ac" w:hAnsi="나눔스퀘어_ac"/>
-        </w:rPr>
-        <w:br/>
-      </w:r>
-      <w:r>
-        <w:rPr>
-          <w:rFonts w:ascii="나눔스퀘어_ac" w:eastAsia="나눔스퀘어_ac" w:hAnsi="나눔스퀘어_ac" w:hint="eastAsia"/>
-          <w:b/>
-          <w:bCs/>
-        </w:rPr>
-        <w:t>초록색</w:t>
-      </w:r>
-      <w:r>
-        <w:rPr>
-          <w:rFonts w:ascii="나눔스퀘어_ac" w:eastAsia="나눔스퀘어_ac" w:hAnsi="나눔스퀘어_ac"/>
-        </w:rPr>
-        <w:t xml:space="preserve"> : TV</w:t>
-      </w:r>
-      <w:r>
-        <w:rPr>
-          <w:rFonts w:ascii="나눔스퀘어_ac" w:eastAsia="나눔스퀘어_ac" w:hAnsi="나눔스퀘어_ac" w:hint="eastAsia"/>
-        </w:rPr>
-        <w:t>의 전원이 켜짐을 나타냅니다</w:t>
-      </w:r>
-      <w:r>
-        <w:rPr>
-          <w:rFonts w:ascii="나눔스퀘어_ac" w:eastAsia="나눔스퀘어_ac" w:hAnsi="나눔스퀘어_ac"/>
-        </w:rPr>
-        <w:t>.</w:t>
-      </w:r>
-      <w:r>
-        <w:rPr>
-          <w:rFonts w:ascii="나눔스퀘어_ac" w:eastAsia="나눔스퀘어_ac" w:hAnsi="나눔스퀘어_ac"/>
-        </w:rPr>
-        <w:br/>
-      </w:r>
-      <w:r>
-        <w:rPr>
-          <w:rFonts w:ascii="나눔스퀘어_ac" w:eastAsia="나눔스퀘어_ac" w:hAnsi="나눔스퀘어_ac" w:hint="eastAsia"/>
-          <w:b/>
-          <w:bCs/>
-        </w:rPr>
-        <w:t>회색</w:t>
-      </w:r>
-      <w:r>
-        <w:rPr>
-          <w:rFonts w:ascii="나눔스퀘어_ac" w:eastAsia="나눔스퀘어_ac" w:hAnsi="나눔스퀘어_ac" w:hint="eastAsia"/>
-        </w:rPr>
-        <w:t xml:space="preserve"> </w:t>
-      </w:r>
-      <w:r>
-        <w:rPr>
-          <w:rFonts w:ascii="나눔스퀘어_ac" w:eastAsia="나눔스퀘어_ac" w:hAnsi="나눔스퀘어_ac"/>
-        </w:rPr>
-        <w:t>: TV</w:t>
-      </w:r>
-      <w:r>
-        <w:rPr>
-          <w:rFonts w:ascii="나눔스퀘어_ac" w:eastAsia="나눔스퀘어_ac" w:hAnsi="나눔스퀘어_ac" w:hint="eastAsia"/>
-        </w:rPr>
-        <w:t>의 전원이 꺼짐을 나타냅니다</w:t>
-      </w:r>
-      <w:r>
-        <w:rPr>
-          <w:rFonts w:ascii="나눔스퀘어_ac" w:eastAsia="나눔스퀘어_ac" w:hAnsi="나눔스퀘어_ac"/>
-        </w:rPr>
-        <w:t>.</w:t>
-      </w:r>
-      <w:r>
-        <w:rPr>
-          <w:rFonts w:ascii="나눔스퀘어_ac" w:eastAsia="나눔스퀘어_ac" w:hAnsi="나눔스퀘어_ac"/>
-        </w:rPr>
-        <w:br/>
-      </w:r>
-      <w:r>
-        <w:rPr>
-          <w:rFonts w:ascii="나눔스퀘어_ac" w:eastAsia="나눔스퀘어_ac" w:hAnsi="나눔스퀘어_ac" w:hint="eastAsia"/>
-          <w:b/>
-          <w:bCs/>
-        </w:rPr>
-        <w:t>붉은색</w:t>
-      </w:r>
-      <w:r>
-        <w:rPr>
-          <w:rFonts w:ascii="나눔스퀘어_ac" w:eastAsia="나눔스퀘어_ac" w:hAnsi="나눔스퀘어_ac" w:hint="eastAsia"/>
-        </w:rPr>
-        <w:t xml:space="preserve"> </w:t>
-      </w:r>
-      <w:r>
-        <w:rPr>
-          <w:rFonts w:ascii="나눔스퀘어_ac" w:eastAsia="나눔스퀘어_ac" w:hAnsi="나눔스퀘어_ac"/>
-        </w:rPr>
-        <w:t>: TV</w:t>
-      </w:r>
-      <w:r>
-        <w:rPr>
-          <w:rFonts w:ascii="나눔스퀘어_ac" w:eastAsia="나눔스퀘어_ac" w:hAnsi="나눔스퀘어_ac" w:hint="eastAsia"/>
-        </w:rPr>
-        <w:t>와의 통신이 실패했음을 나타냅니다</w:t>
-      </w:r>
-      <w:r>
-        <w:rPr>
-          <w:rFonts w:ascii="나눔스퀘어_ac" w:eastAsia="나눔스퀘어_ac" w:hAnsi="나눔스퀘어_ac"/>
-        </w:rPr>
-        <w:t>.</w:t>
-      </w:r>
-      <w:r>
-        <w:rPr>
-          <w:rFonts w:ascii="나눔스퀘어_ac" w:eastAsia="나눔스퀘어_ac" w:hAnsi="나눔스퀘어_ac"/>
-        </w:rPr>
-        <w:br/>
-      </w:r>
-      <w:r>
-        <w:rPr>
-          <w:rFonts w:ascii="나눔스퀘어_ac" w:eastAsia="나눔스퀘어_ac" w:hAnsi="나눔스퀘어_ac"/>
-        </w:rPr>
-        <w:br/>
-        <w:t xml:space="preserve">&lt;TV </w:t>
-      </w:r>
-      <w:r>
-        <w:rPr>
-          <w:rFonts w:ascii="나눔스퀘어_ac" w:eastAsia="나눔스퀘어_ac" w:hAnsi="나눔스퀘어_ac" w:hint="eastAsia"/>
-        </w:rPr>
-        <w:t>선택</w:t>
-      </w:r>
-      <w:r>
-        <w:rPr>
-          <w:rFonts w:ascii="나눔스퀘어_ac" w:eastAsia="나눔스퀘어_ac" w:hAnsi="나눔스퀘어_ac"/>
-        </w:rPr>
-        <w:t>&gt;</w:t>
-      </w:r>
-      <w:r>
-        <w:rPr>
-          <w:rFonts w:ascii="나눔스퀘어_ac" w:eastAsia="나눔스퀘어_ac" w:hAnsi="나눔스퀘어_ac"/>
-        </w:rPr>
-        <w:br/>
-      </w:r>
-      <w:r>
-        <w:rPr>
-          <w:rFonts w:ascii="나눔스퀘어_ac" w:eastAsia="나눔스퀘어_ac" w:hAnsi="나눔스퀘어_ac" w:hint="eastAsia"/>
-          <w:b/>
-          <w:bCs/>
-        </w:rPr>
         <w:t>좌클릭</w:t>
       </w:r>
       <w:r>
@@ -1493,7 +2282,7 @@
                     <pic:cNvPicPr/>
                   </pic:nvPicPr>
                   <pic:blipFill>
-                    <a:blip r:embed="rId8"/>
+                    <a:blip r:embed="rId14"/>
                     <a:stretch>
                       <a:fillRect/>
                     </a:stretch>
@@ -1901,7 +2690,6 @@
         <w:rPr>
           <w:noProof/>
         </w:rPr>
-        <w:lastRenderedPageBreak/>
         <w:drawing>
           <wp:inline distT="0" distB="0" distL="0" distR="0" wp14:anchorId="28B0EEDE" wp14:editId="73397B28">
             <wp:extent cx="4145280" cy="2360136"/>
@@ -1918,7 +2706,7 @@
                     <pic:cNvPicPr/>
                   </pic:nvPicPr>
                   <pic:blipFill>
-                    <a:blip r:embed="rId9"/>
+                    <a:blip r:embed="rId15"/>
                     <a:stretch>
                       <a:fillRect/>
                     </a:stretch>
@@ -2051,6 +2839,12 @@
           <w:rFonts w:ascii="나눔스퀘어_ac" w:eastAsia="나눔스퀘어_ac" w:hAnsi="나눔스퀘어_ac"/>
         </w:rPr>
         <w:br/>
+      </w:r>
+      <w:r>
+        <w:rPr>
+          <w:rFonts w:ascii="나눔스퀘어_ac" w:eastAsia="나눔스퀘어_ac" w:hAnsi="나눔스퀘어_ac"/>
+        </w:rPr>
+        <w:lastRenderedPageBreak/>
         <w:t>TV</w:t>
       </w:r>
       <w:r>
@@ -2653,7 +3447,7 @@
                     <pic:cNvPicPr/>
                   </pic:nvPicPr>
                   <pic:blipFill>
-                    <a:blip r:embed="rId10">
+                    <a:blip r:embed="rId16">
                       <a:extLst>
                         <a:ext uri="{28A0092B-C50C-407E-A947-70E740481C1C}">
                           <a14:useLocalDpi xmlns:a14="http://schemas.microsoft.com/office/drawing/2010/main" val="0"/>
@@ -3047,236 +3841,236 @@
           <w:b/>
           <w:bCs/>
         </w:rPr>
+        <w:t xml:space="preserve">선택 및 선택 해제(사진에서 </w:t>
+      </w:r>
+      <w:r>
+        <w:rPr>
+          <w:rFonts w:ascii="나눔스퀘어_ac" w:eastAsia="나눔스퀘어_ac" w:hAnsi="나눔스퀘어_ac"/>
+          <w:b/>
+          <w:bCs/>
+        </w:rPr>
+        <w:t>(Un)Select)</w:t>
+      </w:r>
+      <w:r>
+        <w:rPr>
+          <w:rFonts w:ascii="나눔스퀘어_ac" w:eastAsia="나눔스퀘어_ac" w:hAnsi="나눔스퀘어_ac"/>
+        </w:rPr>
+        <w:t xml:space="preserve"> : </w:t>
+      </w:r>
+      <w:r>
+        <w:rPr>
+          <w:rFonts w:ascii="나눔스퀘어_ac" w:eastAsia="나눔스퀘어_ac" w:hAnsi="나눔스퀘어_ac" w:hint="eastAsia"/>
+        </w:rPr>
+        <w:t xml:space="preserve">해당 버튼을 통해 미리 설정된 </w:t>
+      </w:r>
+      <w:r>
+        <w:rPr>
+          <w:rFonts w:ascii="나눔스퀘어_ac" w:eastAsia="나눔스퀘어_ac" w:hAnsi="나눔스퀘어_ac"/>
+        </w:rPr>
+        <w:t>TV</w:t>
+      </w:r>
+      <w:r>
+        <w:rPr>
+          <w:rFonts w:ascii="나눔스퀘어_ac" w:eastAsia="나눔스퀘어_ac" w:hAnsi="나눔스퀘어_ac" w:hint="eastAsia"/>
+        </w:rPr>
+        <w:t>들을 동시에 선택하거나 선택을 해제할 수 있습니다</w:t>
+      </w:r>
+      <w:r>
+        <w:rPr>
+          <w:rFonts w:ascii="나눔스퀘어_ac" w:eastAsia="나눔스퀘어_ac" w:hAnsi="나눔스퀘어_ac"/>
+        </w:rPr>
+        <w:t xml:space="preserve">. </w:t>
+      </w:r>
+      <w:r>
+        <w:rPr>
+          <w:rFonts w:ascii="나눔스퀘어_ac" w:eastAsia="나눔스퀘어_ac" w:hAnsi="나눔스퀘어_ac" w:hint="eastAsia"/>
+        </w:rPr>
+        <w:t>해당 버튼을 누를 경우,</w:t>
+      </w:r>
+      <w:r>
+        <w:rPr>
+          <w:rFonts w:ascii="나눔스퀘어_ac" w:eastAsia="나눔스퀘어_ac" w:hAnsi="나눔스퀘어_ac"/>
+        </w:rPr>
+        <w:t xml:space="preserve"> </w:t>
+      </w:r>
+      <w:r>
+        <w:rPr>
+          <w:rFonts w:ascii="나눔스퀘어_ac" w:eastAsia="나눔스퀘어_ac" w:hAnsi="나눔스퀘어_ac" w:hint="eastAsia"/>
+        </w:rPr>
+        <w:t xml:space="preserve">해당 프리셋 그룹에 등록된 모든 </w:t>
+      </w:r>
+      <w:r>
+        <w:rPr>
+          <w:rFonts w:ascii="나눔스퀘어_ac" w:eastAsia="나눔스퀘어_ac" w:hAnsi="나눔스퀘어_ac"/>
+        </w:rPr>
+        <w:t>TV</w:t>
+      </w:r>
+      <w:r>
+        <w:rPr>
+          <w:rFonts w:ascii="나눔스퀘어_ac" w:eastAsia="나눔스퀘어_ac" w:hAnsi="나눔스퀘어_ac" w:hint="eastAsia"/>
+        </w:rPr>
+        <w:t>가 선택되지 않은 상태라면 전부 선택됩니다</w:t>
+      </w:r>
+      <w:r>
+        <w:rPr>
+          <w:rFonts w:ascii="나눔스퀘어_ac" w:eastAsia="나눔스퀘어_ac" w:hAnsi="나눔스퀘어_ac"/>
+        </w:rPr>
+        <w:t xml:space="preserve">. </w:t>
+      </w:r>
+      <w:r>
+        <w:rPr>
+          <w:rFonts w:ascii="나눔스퀘어_ac" w:eastAsia="나눔스퀘어_ac" w:hAnsi="나눔스퀘어_ac" w:hint="eastAsia"/>
+        </w:rPr>
+        <w:t xml:space="preserve">해당 프리셋 그룹에 등록된 모든 </w:t>
+      </w:r>
+      <w:r>
+        <w:rPr>
+          <w:rFonts w:ascii="나눔스퀘어_ac" w:eastAsia="나눔스퀘어_ac" w:hAnsi="나눔스퀘어_ac"/>
+        </w:rPr>
+        <w:t>TV</w:t>
+      </w:r>
+      <w:r>
+        <w:rPr>
+          <w:rFonts w:ascii="나눔스퀘어_ac" w:eastAsia="나눔스퀘어_ac" w:hAnsi="나눔스퀘어_ac" w:hint="eastAsia"/>
+        </w:rPr>
+        <w:t>가 선택된 경우에는 모든 선택이 해제됩니다</w:t>
+      </w:r>
+      <w:r>
+        <w:rPr>
+          <w:rFonts w:ascii="나눔스퀘어_ac" w:eastAsia="나눔스퀘어_ac" w:hAnsi="나눔스퀘어_ac"/>
+        </w:rPr>
+        <w:t>.</w:t>
+      </w:r>
+      <w:r>
+        <w:rPr>
+          <w:rFonts w:ascii="나눔스퀘어_ac" w:eastAsia="나눔스퀘어_ac" w:hAnsi="나눔스퀘어_ac"/>
+        </w:rPr>
+        <w:br/>
+      </w:r>
+      <w:r>
+        <w:rPr>
+          <w:rFonts w:ascii="나눔스퀘어_ac" w:eastAsia="나눔스퀘어_ac" w:hAnsi="나눔스퀘어_ac" w:hint="eastAsia"/>
+          <w:b/>
+          <w:bCs/>
+        </w:rPr>
+        <w:t xml:space="preserve">편집(사진에서 </w:t>
+      </w:r>
+      <w:r>
+        <w:rPr>
+          <w:rFonts w:ascii="나눔스퀘어_ac" w:eastAsia="나눔스퀘어_ac" w:hAnsi="나눔스퀘어_ac"/>
+          <w:b/>
+          <w:bCs/>
+        </w:rPr>
+        <w:t>Edit)</w:t>
+      </w:r>
+      <w:r>
+        <w:rPr>
+          <w:rFonts w:ascii="나눔스퀘어_ac" w:eastAsia="나눔스퀘어_ac" w:hAnsi="나눔스퀘어_ac"/>
+        </w:rPr>
+        <w:t xml:space="preserve"> : </w:t>
+      </w:r>
+      <w:r>
+        <w:rPr>
+          <w:rFonts w:ascii="나눔스퀘어_ac" w:eastAsia="나눔스퀘어_ac" w:hAnsi="나눔스퀘어_ac" w:hint="eastAsia"/>
+        </w:rPr>
+        <w:t>해당 버튼을 통해 프리셋 그룹을 편집 및 삭제할 수 있습니다</w:t>
+      </w:r>
+      <w:r>
+        <w:rPr>
+          <w:rFonts w:ascii="나눔스퀘어_ac" w:eastAsia="나눔스퀘어_ac" w:hAnsi="나눔스퀘어_ac"/>
+        </w:rPr>
+        <w:t xml:space="preserve">. </w:t>
+      </w:r>
+      <w:r>
+        <w:rPr>
+          <w:rFonts w:ascii="나눔스퀘어_ac" w:eastAsia="나눔스퀘어_ac" w:hAnsi="나눔스퀘어_ac" w:hint="eastAsia"/>
+        </w:rPr>
+        <w:t>해당 설정 화면은 아래와 같이 구성되어 있습니다</w:t>
+      </w:r>
+      <w:r>
+        <w:rPr>
+          <w:rFonts w:ascii="나눔스퀘어_ac" w:eastAsia="나눔스퀘어_ac" w:hAnsi="나눔스퀘어_ac"/>
+        </w:rPr>
+        <w:t>.</w:t>
+      </w:r>
+      <w:r>
+        <w:rPr>
+          <w:rFonts w:ascii="나눔스퀘어_ac" w:eastAsia="나눔스퀘어_ac" w:hAnsi="나눔스퀘어_ac"/>
+        </w:rPr>
+        <w:br/>
+      </w:r>
+      <w:r>
+        <w:rPr>
+          <w:rFonts w:ascii="나눔스퀘어_ac" w:eastAsia="나눔스퀘어_ac" w:hAnsi="나눔스퀘어_ac"/>
+        </w:rPr>
+        <w:br/>
+      </w:r>
+      <w:r>
+        <w:rPr>
+          <w:rFonts w:ascii="나눔스퀘어_ac" w:eastAsia="나눔스퀘어_ac" w:hAnsi="나눔스퀘어_ac"/>
+        </w:rPr>
+        <w:br/>
+      </w:r>
+      <w:r>
+        <w:rPr>
+          <w:rFonts w:ascii="나눔스퀘어_ac" w:eastAsia="나눔스퀘어_ac" w:hAnsi="나눔스퀘어_ac"/>
+        </w:rPr>
+        <w:br/>
+      </w:r>
+      <w:r>
+        <w:rPr>
+          <w:rFonts w:ascii="나눔스퀘어_ac" w:eastAsia="나눔스퀘어_ac" w:hAnsi="나눔스퀘어_ac"/>
+        </w:rPr>
+        <w:br/>
+      </w:r>
+      <w:r>
+        <w:rPr>
+          <w:rFonts w:ascii="나눔스퀘어_ac" w:eastAsia="나눔스퀘어_ac" w:hAnsi="나눔스퀘어_ac"/>
+        </w:rPr>
+        <w:br/>
+      </w:r>
+      <w:r>
+        <w:rPr>
+          <w:rFonts w:ascii="나눔스퀘어_ac" w:eastAsia="나눔스퀘어_ac" w:hAnsi="나눔스퀘어_ac"/>
+        </w:rPr>
+        <w:br/>
+      </w:r>
+      <w:r>
+        <w:rPr>
+          <w:rFonts w:ascii="나눔스퀘어_ac" w:eastAsia="나눔스퀘어_ac" w:hAnsi="나눔스퀘어_ac"/>
+        </w:rPr>
+        <w:br/>
+      </w:r>
+      <w:r>
+        <w:rPr>
+          <w:rFonts w:ascii="나눔스퀘어_ac" w:eastAsia="나눔스퀘어_ac" w:hAnsi="나눔스퀘어_ac"/>
+        </w:rPr>
+        <w:br/>
+      </w:r>
+      <w:r>
+        <w:rPr>
+          <w:rFonts w:ascii="나눔스퀘어_ac" w:eastAsia="나눔스퀘어_ac" w:hAnsi="나눔스퀘어_ac"/>
+        </w:rPr>
+        <w:br/>
+      </w:r>
+      <w:r>
+        <w:rPr>
+          <w:rFonts w:ascii="나눔스퀘어_ac" w:eastAsia="나눔스퀘어_ac" w:hAnsi="나눔스퀘어_ac"/>
+        </w:rPr>
+        <w:br/>
+      </w:r>
+      <w:r>
+        <w:rPr>
+          <w:rFonts w:ascii="나눔스퀘어_ac" w:eastAsia="나눔스퀘어_ac" w:hAnsi="나눔스퀘어_ac"/>
+        </w:rPr>
+        <w:br/>
+      </w:r>
+      <w:r>
+        <w:rPr>
+          <w:rFonts w:ascii="나눔스퀘어_ac" w:eastAsia="나눔스퀘어_ac" w:hAnsi="나눔스퀘어_ac"/>
+          <w:noProof/>
+        </w:rPr>
         <w:lastRenderedPageBreak/>
-        <w:t xml:space="preserve">선택 및 선택 해제(사진에서 </w:t>
-      </w:r>
-      <w:r>
-        <w:rPr>
-          <w:rFonts w:ascii="나눔스퀘어_ac" w:eastAsia="나눔스퀘어_ac" w:hAnsi="나눔스퀘어_ac"/>
-          <w:b/>
-          <w:bCs/>
-        </w:rPr>
-        <w:t>(Un)Select)</w:t>
-      </w:r>
-      <w:r>
-        <w:rPr>
-          <w:rFonts w:ascii="나눔스퀘어_ac" w:eastAsia="나눔스퀘어_ac" w:hAnsi="나눔스퀘어_ac"/>
-        </w:rPr>
-        <w:t xml:space="preserve"> : </w:t>
-      </w:r>
-      <w:r>
-        <w:rPr>
-          <w:rFonts w:ascii="나눔스퀘어_ac" w:eastAsia="나눔스퀘어_ac" w:hAnsi="나눔스퀘어_ac" w:hint="eastAsia"/>
-        </w:rPr>
-        <w:t xml:space="preserve">해당 버튼을 통해 미리 설정된 </w:t>
-      </w:r>
-      <w:r>
-        <w:rPr>
-          <w:rFonts w:ascii="나눔스퀘어_ac" w:eastAsia="나눔스퀘어_ac" w:hAnsi="나눔스퀘어_ac"/>
-        </w:rPr>
-        <w:t>TV</w:t>
-      </w:r>
-      <w:r>
-        <w:rPr>
-          <w:rFonts w:ascii="나눔스퀘어_ac" w:eastAsia="나눔스퀘어_ac" w:hAnsi="나눔스퀘어_ac" w:hint="eastAsia"/>
-        </w:rPr>
-        <w:t>들을 동시에 선택하거나 선택을 해제할 수 있습니다</w:t>
-      </w:r>
-      <w:r>
-        <w:rPr>
-          <w:rFonts w:ascii="나눔스퀘어_ac" w:eastAsia="나눔스퀘어_ac" w:hAnsi="나눔스퀘어_ac"/>
-        </w:rPr>
-        <w:t xml:space="preserve">. </w:t>
-      </w:r>
-      <w:r>
-        <w:rPr>
-          <w:rFonts w:ascii="나눔스퀘어_ac" w:eastAsia="나눔스퀘어_ac" w:hAnsi="나눔스퀘어_ac" w:hint="eastAsia"/>
-        </w:rPr>
-        <w:t>해당 버튼을 누를 경우,</w:t>
-      </w:r>
-      <w:r>
-        <w:rPr>
-          <w:rFonts w:ascii="나눔스퀘어_ac" w:eastAsia="나눔스퀘어_ac" w:hAnsi="나눔스퀘어_ac"/>
-        </w:rPr>
-        <w:t xml:space="preserve"> </w:t>
-      </w:r>
-      <w:r>
-        <w:rPr>
-          <w:rFonts w:ascii="나눔스퀘어_ac" w:eastAsia="나눔스퀘어_ac" w:hAnsi="나눔스퀘어_ac" w:hint="eastAsia"/>
-        </w:rPr>
-        <w:t xml:space="preserve">해당 프리셋 그룹에 등록된 모든 </w:t>
-      </w:r>
-      <w:r>
-        <w:rPr>
-          <w:rFonts w:ascii="나눔스퀘어_ac" w:eastAsia="나눔스퀘어_ac" w:hAnsi="나눔스퀘어_ac"/>
-        </w:rPr>
-        <w:t>TV</w:t>
-      </w:r>
-      <w:r>
-        <w:rPr>
-          <w:rFonts w:ascii="나눔스퀘어_ac" w:eastAsia="나눔스퀘어_ac" w:hAnsi="나눔스퀘어_ac" w:hint="eastAsia"/>
-        </w:rPr>
-        <w:t>가 선택되지 않은 상태라면 전부 선택됩니다</w:t>
-      </w:r>
-      <w:r>
-        <w:rPr>
-          <w:rFonts w:ascii="나눔스퀘어_ac" w:eastAsia="나눔스퀘어_ac" w:hAnsi="나눔스퀘어_ac"/>
-        </w:rPr>
-        <w:t xml:space="preserve">. </w:t>
-      </w:r>
-      <w:r>
-        <w:rPr>
-          <w:rFonts w:ascii="나눔스퀘어_ac" w:eastAsia="나눔스퀘어_ac" w:hAnsi="나눔스퀘어_ac" w:hint="eastAsia"/>
-        </w:rPr>
-        <w:t xml:space="preserve">해당 프리셋 그룹에 등록된 모든 </w:t>
-      </w:r>
-      <w:r>
-        <w:rPr>
-          <w:rFonts w:ascii="나눔스퀘어_ac" w:eastAsia="나눔스퀘어_ac" w:hAnsi="나눔스퀘어_ac"/>
-        </w:rPr>
-        <w:t>TV</w:t>
-      </w:r>
-      <w:r>
-        <w:rPr>
-          <w:rFonts w:ascii="나눔스퀘어_ac" w:eastAsia="나눔스퀘어_ac" w:hAnsi="나눔스퀘어_ac" w:hint="eastAsia"/>
-        </w:rPr>
-        <w:t>가 선택된 경우에는 모든 선택이 해제됩니다</w:t>
-      </w:r>
-      <w:r>
-        <w:rPr>
-          <w:rFonts w:ascii="나눔스퀘어_ac" w:eastAsia="나눔스퀘어_ac" w:hAnsi="나눔스퀘어_ac"/>
-        </w:rPr>
-        <w:t>.</w:t>
-      </w:r>
-      <w:r>
-        <w:rPr>
-          <w:rFonts w:ascii="나눔스퀘어_ac" w:eastAsia="나눔스퀘어_ac" w:hAnsi="나눔스퀘어_ac"/>
-        </w:rPr>
-        <w:br/>
-      </w:r>
-      <w:r>
-        <w:rPr>
-          <w:rFonts w:ascii="나눔스퀘어_ac" w:eastAsia="나눔스퀘어_ac" w:hAnsi="나눔스퀘어_ac" w:hint="eastAsia"/>
-          <w:b/>
-          <w:bCs/>
-        </w:rPr>
-        <w:t xml:space="preserve">편집(사진에서 </w:t>
-      </w:r>
-      <w:r>
-        <w:rPr>
-          <w:rFonts w:ascii="나눔스퀘어_ac" w:eastAsia="나눔스퀘어_ac" w:hAnsi="나눔스퀘어_ac"/>
-          <w:b/>
-          <w:bCs/>
-        </w:rPr>
-        <w:t>Edit)</w:t>
-      </w:r>
-      <w:r>
-        <w:rPr>
-          <w:rFonts w:ascii="나눔스퀘어_ac" w:eastAsia="나눔스퀘어_ac" w:hAnsi="나눔스퀘어_ac"/>
-        </w:rPr>
-        <w:t xml:space="preserve"> : </w:t>
-      </w:r>
-      <w:r>
-        <w:rPr>
-          <w:rFonts w:ascii="나눔스퀘어_ac" w:eastAsia="나눔스퀘어_ac" w:hAnsi="나눔스퀘어_ac" w:hint="eastAsia"/>
-        </w:rPr>
-        <w:t>해당 버튼을 통해 프리셋 그룹을 편집 및 삭제할 수 있습니다</w:t>
-      </w:r>
-      <w:r>
-        <w:rPr>
-          <w:rFonts w:ascii="나눔스퀘어_ac" w:eastAsia="나눔스퀘어_ac" w:hAnsi="나눔스퀘어_ac"/>
-        </w:rPr>
-        <w:t xml:space="preserve">. </w:t>
-      </w:r>
-      <w:r>
-        <w:rPr>
-          <w:rFonts w:ascii="나눔스퀘어_ac" w:eastAsia="나눔스퀘어_ac" w:hAnsi="나눔스퀘어_ac" w:hint="eastAsia"/>
-        </w:rPr>
-        <w:t>해당 설정 화면은 아래와 같이 구성되어 있습니다</w:t>
-      </w:r>
-      <w:r>
-        <w:rPr>
-          <w:rFonts w:ascii="나눔스퀘어_ac" w:eastAsia="나눔스퀘어_ac" w:hAnsi="나눔스퀘어_ac"/>
-        </w:rPr>
-        <w:t>.</w:t>
-      </w:r>
-      <w:r>
-        <w:rPr>
-          <w:rFonts w:ascii="나눔스퀘어_ac" w:eastAsia="나눔스퀘어_ac" w:hAnsi="나눔스퀘어_ac"/>
-        </w:rPr>
-        <w:br/>
-      </w:r>
-      <w:r>
-        <w:rPr>
-          <w:rFonts w:ascii="나눔스퀘어_ac" w:eastAsia="나눔스퀘어_ac" w:hAnsi="나눔스퀘어_ac"/>
-        </w:rPr>
-        <w:br/>
-      </w:r>
-      <w:r>
-        <w:rPr>
-          <w:rFonts w:ascii="나눔스퀘어_ac" w:eastAsia="나눔스퀘어_ac" w:hAnsi="나눔스퀘어_ac"/>
-        </w:rPr>
-        <w:br/>
-      </w:r>
-      <w:r>
-        <w:rPr>
-          <w:rFonts w:ascii="나눔스퀘어_ac" w:eastAsia="나눔스퀘어_ac" w:hAnsi="나눔스퀘어_ac"/>
-        </w:rPr>
-        <w:br/>
-      </w:r>
-      <w:r>
-        <w:rPr>
-          <w:rFonts w:ascii="나눔스퀘어_ac" w:eastAsia="나눔스퀘어_ac" w:hAnsi="나눔스퀘어_ac"/>
-        </w:rPr>
-        <w:br/>
-      </w:r>
-      <w:r>
-        <w:rPr>
-          <w:rFonts w:ascii="나눔스퀘어_ac" w:eastAsia="나눔스퀘어_ac" w:hAnsi="나눔스퀘어_ac"/>
-        </w:rPr>
-        <w:br/>
-      </w:r>
-      <w:r>
-        <w:rPr>
-          <w:rFonts w:ascii="나눔스퀘어_ac" w:eastAsia="나눔스퀘어_ac" w:hAnsi="나눔스퀘어_ac"/>
-        </w:rPr>
-        <w:br/>
-      </w:r>
-      <w:r>
-        <w:rPr>
-          <w:rFonts w:ascii="나눔스퀘어_ac" w:eastAsia="나눔스퀘어_ac" w:hAnsi="나눔스퀘어_ac"/>
-        </w:rPr>
-        <w:br/>
-      </w:r>
-      <w:r>
-        <w:rPr>
-          <w:rFonts w:ascii="나눔스퀘어_ac" w:eastAsia="나눔스퀘어_ac" w:hAnsi="나눔스퀘어_ac"/>
-        </w:rPr>
-        <w:br/>
-      </w:r>
-      <w:r>
-        <w:rPr>
-          <w:rFonts w:ascii="나눔스퀘어_ac" w:eastAsia="나눔스퀘어_ac" w:hAnsi="나눔스퀘어_ac"/>
-        </w:rPr>
-        <w:br/>
-      </w:r>
-      <w:r>
-        <w:rPr>
-          <w:rFonts w:ascii="나눔스퀘어_ac" w:eastAsia="나눔스퀘어_ac" w:hAnsi="나눔스퀘어_ac"/>
-        </w:rPr>
-        <w:br/>
-      </w:r>
-      <w:r>
-        <w:rPr>
-          <w:rFonts w:ascii="나눔스퀘어_ac" w:eastAsia="나눔스퀘어_ac" w:hAnsi="나눔스퀘어_ac"/>
-        </w:rPr>
-        <w:br/>
-      </w:r>
-      <w:r>
-        <w:rPr>
-          <w:rFonts w:ascii="나눔스퀘어_ac" w:eastAsia="나눔스퀘어_ac" w:hAnsi="나눔스퀘어_ac"/>
-          <w:noProof/>
-        </w:rPr>
         <w:drawing>
           <wp:anchor distT="0" distB="0" distL="114300" distR="114300" simplePos="0" relativeHeight="251660288" behindDoc="0" locked="0" layoutInCell="1" allowOverlap="1" wp14:anchorId="57A26487" wp14:editId="1E9207C0">
             <wp:simplePos x="0" y="0"/>
@@ -3301,7 +4095,7 @@
                     <pic:cNvPicPr/>
                   </pic:nvPicPr>
                   <pic:blipFill>
-                    <a:blip r:embed="rId11" cstate="print">
+                    <a:blip r:embed="rId17" cstate="print">
                       <a:extLst>
                         <a:ext uri="{28A0092B-C50C-407E-A947-70E740481C1C}">
                           <a14:useLocalDpi xmlns:a14="http://schemas.microsoft.com/office/drawing/2010/main" val="0"/>
@@ -3877,7 +4671,6 @@
           <w:rFonts w:ascii="나눔스퀘어_ac" w:eastAsia="나눔스퀘어_ac" w:hAnsi="나눔스퀘어_ac" w:hint="eastAsia"/>
           <w:noProof/>
         </w:rPr>
-        <w:lastRenderedPageBreak/>
         <w:t>해당 부분은 현재 새로고침(</w:t>
       </w:r>
       <w:r>
@@ -4162,7 +4955,7 @@
                     <pic:cNvPicPr/>
                   </pic:nvPicPr>
                   <pic:blipFill>
-                    <a:blip r:embed="rId12">
+                    <a:blip r:embed="rId18">
                       <a:extLst>
                         <a:ext uri="{28A0092B-C50C-407E-A947-70E740481C1C}">
                           <a14:useLocalDpi xmlns:a14="http://schemas.microsoft.com/office/drawing/2010/main" val="0"/>
@@ -4284,6 +5077,7 @@
         <w:rPr>
           <w:rFonts w:ascii="나눔스퀘어_ac" w:eastAsia="나눔스퀘어_ac" w:hAnsi="나눔스퀘어_ac"/>
         </w:rPr>
+        <w:lastRenderedPageBreak/>
         <w:br/>
       </w:r>
       <w:r>
@@ -4453,6 +5247,52 @@
           <w:rFonts w:ascii="나눔스퀘어_ac" w:eastAsia="나눔스퀘어_ac" w:hAnsi="나눔스퀘어_ac" w:hint="eastAsia"/>
         </w:rPr>
         <w:t>마스터 설정이 저장되는 파일의 전체 경로</w:t>
+      </w:r>
+      <w:r>
+        <w:rPr>
+          <w:rFonts w:ascii="나눔스퀘어_ac" w:eastAsia="나눔스퀘어_ac" w:hAnsi="나눔스퀘어_ac"/>
+        </w:rPr>
+        <w:br/>
+      </w:r>
+      <w:r>
+        <w:rPr>
+          <w:rFonts w:ascii="나눔스퀘어_ac" w:eastAsia="나눔스퀘어_ac" w:hAnsi="나눔스퀘어_ac" w:hint="eastAsia"/>
+          <w:b/>
+          <w:bCs/>
+        </w:rPr>
+        <w:t>A</w:t>
+      </w:r>
+      <w:r>
+        <w:rPr>
+          <w:rFonts w:ascii="나눔스퀘어_ac" w:eastAsia="나눔스퀘어_ac" w:hAnsi="나눔스퀘어_ac"/>
+          <w:b/>
+          <w:bCs/>
+        </w:rPr>
+        <w:t>ccessToken</w:t>
+      </w:r>
+      <w:r>
+        <w:rPr>
+          <w:rFonts w:ascii="나눔스퀘어_ac" w:eastAsia="나눔스퀘어_ac" w:hAnsi="나눔스퀘어_ac"/>
+        </w:rPr>
+        <w:t xml:space="preserve"> : </w:t>
+      </w:r>
+      <w:r>
+        <w:rPr>
+          <w:rFonts w:ascii="나눔스퀘어_ac" w:eastAsia="나눔스퀘어_ac" w:hAnsi="나눔스퀘어_ac" w:hint="eastAsia"/>
+        </w:rPr>
+        <w:t>T</w:t>
+      </w:r>
+      <w:r>
+        <w:rPr>
+          <w:rFonts w:ascii="나눔스퀘어_ac" w:eastAsia="나눔스퀘어_ac" w:hAnsi="나눔스퀘어_ac"/>
+        </w:rPr>
+        <w:t>V</w:t>
+      </w:r>
+      <w:r>
+        <w:rPr>
+          <w:rFonts w:ascii="나눔스퀘어_ac" w:eastAsia="나눔스퀘어_ac" w:hAnsi="나눔스퀘어_ac" w:hint="eastAsia"/>
+        </w:rPr>
+        <w:t>에 연결하기 위한 토큰</w:t>
       </w:r>
       <w:r>
         <w:rPr>
@@ -5081,10 +5921,10 @@
     </w:lvl>
   </w:abstractNum>
   <w:abstractNum w:abstractNumId="1" w15:restartNumberingAfterBreak="0">
-    <w:nsid w:val="23B62520"/>
+    <w:nsid w:val="20907061"/>
     <w:multiLevelType w:val="hybridMultilevel"/>
-    <w:tmpl w:val="25B4BD30"/>
-    <w:lvl w:ilvl="0" w:tplc="CCD0F9F0">
+    <w:tmpl w:val="2DA8D4B0"/>
+    <w:lvl w:ilvl="0" w:tplc="EF64827C">
       <w:start w:val="1"/>
       <w:numFmt w:val="decimal"/>
       <w:lvlText w:val="%1."/>
@@ -5170,10 +6010,10 @@
     </w:lvl>
   </w:abstractNum>
   <w:abstractNum w:abstractNumId="2" w15:restartNumberingAfterBreak="0">
-    <w:nsid w:val="747E5045"/>
+    <w:nsid w:val="23B62520"/>
     <w:multiLevelType w:val="hybridMultilevel"/>
-    <w:tmpl w:val="A11A04EA"/>
-    <w:lvl w:ilvl="0" w:tplc="32788924">
+    <w:tmpl w:val="25B4BD30"/>
+    <w:lvl w:ilvl="0" w:tplc="CCD0F9F0">
       <w:start w:val="1"/>
       <w:numFmt w:val="decimal"/>
       <w:lvlText w:val="%1."/>
@@ -5258,14 +6098,198 @@
       </w:pPr>
     </w:lvl>
   </w:abstractNum>
+  <w:abstractNum w:abstractNumId="3" w15:restartNumberingAfterBreak="0">
+    <w:nsid w:val="65426EE0"/>
+    <w:multiLevelType w:val="hybridMultilevel"/>
+    <w:tmpl w:val="ECBC6E4E"/>
+    <w:lvl w:ilvl="0" w:tplc="AA646598">
+      <w:start w:val="1"/>
+      <w:numFmt w:val="decimal"/>
+      <w:lvlText w:val="%1."/>
+      <w:lvlJc w:val="left"/>
+      <w:pPr>
+        <w:ind w:left="800" w:hanging="360"/>
+      </w:pPr>
+      <w:rPr>
+        <w:rFonts w:hint="default"/>
+      </w:rPr>
+    </w:lvl>
+    <w:lvl w:ilvl="1" w:tplc="04090019" w:tentative="1">
+      <w:start w:val="1"/>
+      <w:numFmt w:val="upperLetter"/>
+      <w:lvlText w:val="%2."/>
+      <w:lvlJc w:val="left"/>
+      <w:pPr>
+        <w:ind w:left="1320" w:hanging="440"/>
+      </w:pPr>
+    </w:lvl>
+    <w:lvl w:ilvl="2" w:tplc="0409001B" w:tentative="1">
+      <w:start w:val="1"/>
+      <w:numFmt w:val="lowerRoman"/>
+      <w:lvlText w:val="%3."/>
+      <w:lvlJc w:val="right"/>
+      <w:pPr>
+        <w:ind w:left="1760" w:hanging="440"/>
+      </w:pPr>
+    </w:lvl>
+    <w:lvl w:ilvl="3" w:tplc="0409000F" w:tentative="1">
+      <w:start w:val="1"/>
+      <w:numFmt w:val="decimal"/>
+      <w:lvlText w:val="%4."/>
+      <w:lvlJc w:val="left"/>
+      <w:pPr>
+        <w:ind w:left="2200" w:hanging="440"/>
+      </w:pPr>
+    </w:lvl>
+    <w:lvl w:ilvl="4" w:tplc="04090019" w:tentative="1">
+      <w:start w:val="1"/>
+      <w:numFmt w:val="upperLetter"/>
+      <w:lvlText w:val="%5."/>
+      <w:lvlJc w:val="left"/>
+      <w:pPr>
+        <w:ind w:left="2640" w:hanging="440"/>
+      </w:pPr>
+    </w:lvl>
+    <w:lvl w:ilvl="5" w:tplc="0409001B" w:tentative="1">
+      <w:start w:val="1"/>
+      <w:numFmt w:val="lowerRoman"/>
+      <w:lvlText w:val="%6."/>
+      <w:lvlJc w:val="right"/>
+      <w:pPr>
+        <w:ind w:left="3080" w:hanging="440"/>
+      </w:pPr>
+    </w:lvl>
+    <w:lvl w:ilvl="6" w:tplc="0409000F" w:tentative="1">
+      <w:start w:val="1"/>
+      <w:numFmt w:val="decimal"/>
+      <w:lvlText w:val="%7."/>
+      <w:lvlJc w:val="left"/>
+      <w:pPr>
+        <w:ind w:left="3520" w:hanging="440"/>
+      </w:pPr>
+    </w:lvl>
+    <w:lvl w:ilvl="7" w:tplc="04090019" w:tentative="1">
+      <w:start w:val="1"/>
+      <w:numFmt w:val="upperLetter"/>
+      <w:lvlText w:val="%8."/>
+      <w:lvlJc w:val="left"/>
+      <w:pPr>
+        <w:ind w:left="3960" w:hanging="440"/>
+      </w:pPr>
+    </w:lvl>
+    <w:lvl w:ilvl="8" w:tplc="0409001B" w:tentative="1">
+      <w:start w:val="1"/>
+      <w:numFmt w:val="lowerRoman"/>
+      <w:lvlText w:val="%9."/>
+      <w:lvlJc w:val="right"/>
+      <w:pPr>
+        <w:ind w:left="4400" w:hanging="440"/>
+      </w:pPr>
+    </w:lvl>
+  </w:abstractNum>
+  <w:abstractNum w:abstractNumId="4" w15:restartNumberingAfterBreak="0">
+    <w:nsid w:val="747E5045"/>
+    <w:multiLevelType w:val="hybridMultilevel"/>
+    <w:tmpl w:val="A11A04EA"/>
+    <w:lvl w:ilvl="0" w:tplc="32788924">
+      <w:start w:val="1"/>
+      <w:numFmt w:val="decimal"/>
+      <w:lvlText w:val="%1."/>
+      <w:lvlJc w:val="left"/>
+      <w:pPr>
+        <w:ind w:left="800" w:hanging="360"/>
+      </w:pPr>
+      <w:rPr>
+        <w:rFonts w:hint="default"/>
+      </w:rPr>
+    </w:lvl>
+    <w:lvl w:ilvl="1" w:tplc="04090019" w:tentative="1">
+      <w:start w:val="1"/>
+      <w:numFmt w:val="upperLetter"/>
+      <w:lvlText w:val="%2."/>
+      <w:lvlJc w:val="left"/>
+      <w:pPr>
+        <w:ind w:left="1320" w:hanging="440"/>
+      </w:pPr>
+    </w:lvl>
+    <w:lvl w:ilvl="2" w:tplc="0409001B" w:tentative="1">
+      <w:start w:val="1"/>
+      <w:numFmt w:val="lowerRoman"/>
+      <w:lvlText w:val="%3."/>
+      <w:lvlJc w:val="right"/>
+      <w:pPr>
+        <w:ind w:left="1760" w:hanging="440"/>
+      </w:pPr>
+    </w:lvl>
+    <w:lvl w:ilvl="3" w:tplc="0409000F" w:tentative="1">
+      <w:start w:val="1"/>
+      <w:numFmt w:val="decimal"/>
+      <w:lvlText w:val="%4."/>
+      <w:lvlJc w:val="left"/>
+      <w:pPr>
+        <w:ind w:left="2200" w:hanging="440"/>
+      </w:pPr>
+    </w:lvl>
+    <w:lvl w:ilvl="4" w:tplc="04090019" w:tentative="1">
+      <w:start w:val="1"/>
+      <w:numFmt w:val="upperLetter"/>
+      <w:lvlText w:val="%5."/>
+      <w:lvlJc w:val="left"/>
+      <w:pPr>
+        <w:ind w:left="2640" w:hanging="440"/>
+      </w:pPr>
+    </w:lvl>
+    <w:lvl w:ilvl="5" w:tplc="0409001B" w:tentative="1">
+      <w:start w:val="1"/>
+      <w:numFmt w:val="lowerRoman"/>
+      <w:lvlText w:val="%6."/>
+      <w:lvlJc w:val="right"/>
+      <w:pPr>
+        <w:ind w:left="3080" w:hanging="440"/>
+      </w:pPr>
+    </w:lvl>
+    <w:lvl w:ilvl="6" w:tplc="0409000F" w:tentative="1">
+      <w:start w:val="1"/>
+      <w:numFmt w:val="decimal"/>
+      <w:lvlText w:val="%7."/>
+      <w:lvlJc w:val="left"/>
+      <w:pPr>
+        <w:ind w:left="3520" w:hanging="440"/>
+      </w:pPr>
+    </w:lvl>
+    <w:lvl w:ilvl="7" w:tplc="04090019" w:tentative="1">
+      <w:start w:val="1"/>
+      <w:numFmt w:val="upperLetter"/>
+      <w:lvlText w:val="%8."/>
+      <w:lvlJc w:val="left"/>
+      <w:pPr>
+        <w:ind w:left="3960" w:hanging="440"/>
+      </w:pPr>
+    </w:lvl>
+    <w:lvl w:ilvl="8" w:tplc="0409001B" w:tentative="1">
+      <w:start w:val="1"/>
+      <w:numFmt w:val="lowerRoman"/>
+      <w:lvlText w:val="%9."/>
+      <w:lvlJc w:val="right"/>
+      <w:pPr>
+        <w:ind w:left="4400" w:hanging="440"/>
+      </w:pPr>
+    </w:lvl>
+  </w:abstractNum>
   <w:num w:numId="1" w16cid:durableId="1658725875">
-    <w:abstractNumId w:val="2"/>
+    <w:abstractNumId w:val="4"/>
   </w:num>
   <w:num w:numId="2" w16cid:durableId="1679502064">
-    <w:abstractNumId w:val="1"/>
+    <w:abstractNumId w:val="2"/>
   </w:num>
   <w:num w:numId="3" w16cid:durableId="1366949911">
     <w:abstractNumId w:val="0"/>
+  </w:num>
+  <w:num w:numId="4" w16cid:durableId="39280976">
+    <w:abstractNumId w:val="1"/>
+  </w:num>
+  <w:num w:numId="5" w16cid:durableId="1879780777">
+    <w:abstractNumId w:val="3"/>
   </w:num>
 </w:numbering>
 </file>
